--- a/Lucrare de licenta 1.docx
+++ b/Lucrare de licenta 1.docx
@@ -918,7 +918,7 @@
           <w:r>
             <w:fldChar w:fldCharType="separate"/>
           </w:r>
-          <w:hyperlink w:anchor="_Toc170049036" w:history="1">
+          <w:hyperlink w:anchor="_Toc170063128" w:history="1">
             <w:r>
               <w:rPr>
                 <w:rStyle w:val="Hyperlink"/>
@@ -945,7 +945,7 @@
                 <w:noProof/>
                 <w:webHidden/>
               </w:rPr>
-              <w:instrText xml:space="preserve"> PAGEREF _Toc170049036 \h </w:instrText>
+              <w:instrText xml:space="preserve"> PAGEREF _Toc170063128 \h </w:instrText>
             </w:r>
             <w:r>
               <w:rPr>
@@ -988,7 +988,7 @@
               <w14:ligatures w14:val="standardContextual"/>
             </w:rPr>
           </w:pPr>
-          <w:hyperlink w:anchor="_Toc170049037" w:history="1">
+          <w:hyperlink w:anchor="_Toc170063129" w:history="1">
             <w:r>
               <w:rPr>
                 <w:rStyle w:val="Hyperlink"/>
@@ -1015,7 +1015,7 @@
                 <w:noProof/>
                 <w:webHidden/>
               </w:rPr>
-              <w:instrText xml:space="preserve"> PAGEREF _Toc170049037 \h </w:instrText>
+              <w:instrText xml:space="preserve"> PAGEREF _Toc170063129 \h </w:instrText>
             </w:r>
             <w:r>
               <w:rPr>
@@ -1059,7 +1059,7 @@
               <w14:ligatures w14:val="standardContextual"/>
             </w:rPr>
           </w:pPr>
-          <w:hyperlink w:anchor="_Toc170049038" w:history="1">
+          <w:hyperlink w:anchor="_Toc170063130" w:history="1">
             <w:r>
               <w:rPr>
                 <w:rStyle w:val="Hyperlink"/>
@@ -1101,7 +1101,7 @@
                 <w:noProof/>
                 <w:webHidden/>
               </w:rPr>
-              <w:instrText xml:space="preserve"> PAGEREF _Toc170049038 \h </w:instrText>
+              <w:instrText xml:space="preserve"> PAGEREF _Toc170063130 \h </w:instrText>
             </w:r>
             <w:r>
               <w:rPr>
@@ -1145,7 +1145,7 @@
               <w14:ligatures w14:val="standardContextual"/>
             </w:rPr>
           </w:pPr>
-          <w:hyperlink w:anchor="_Toc170049039" w:history="1">
+          <w:hyperlink w:anchor="_Toc170063131" w:history="1">
             <w:r>
               <w:rPr>
                 <w:rStyle w:val="Hyperlink"/>
@@ -1187,7 +1187,7 @@
                 <w:noProof/>
                 <w:webHidden/>
               </w:rPr>
-              <w:instrText xml:space="preserve"> PAGEREF _Toc170049039 \h </w:instrText>
+              <w:instrText xml:space="preserve"> PAGEREF _Toc170063131 \h </w:instrText>
             </w:r>
             <w:r>
               <w:rPr>
@@ -1231,7 +1231,7 @@
               <w14:ligatures w14:val="standardContextual"/>
             </w:rPr>
           </w:pPr>
-          <w:hyperlink w:anchor="_Toc170049040" w:history="1">
+          <w:hyperlink w:anchor="_Toc170063132" w:history="1">
             <w:r>
               <w:rPr>
                 <w:rStyle w:val="Hyperlink"/>
@@ -1273,7 +1273,7 @@
                 <w:noProof/>
                 <w:webHidden/>
               </w:rPr>
-              <w:instrText xml:space="preserve"> PAGEREF _Toc170049040 \h </w:instrText>
+              <w:instrText xml:space="preserve"> PAGEREF _Toc170063132 \h </w:instrText>
             </w:r>
             <w:r>
               <w:rPr>
@@ -1317,7 +1317,7 @@
               <w14:ligatures w14:val="standardContextual"/>
             </w:rPr>
           </w:pPr>
-          <w:hyperlink w:anchor="_Toc170049041" w:history="1">
+          <w:hyperlink w:anchor="_Toc170063133" w:history="1">
             <w:r>
               <w:rPr>
                 <w:rStyle w:val="Hyperlink"/>
@@ -1359,7 +1359,7 @@
                 <w:noProof/>
                 <w:webHidden/>
               </w:rPr>
-              <w:instrText xml:space="preserve"> PAGEREF _Toc170049041 \h </w:instrText>
+              <w:instrText xml:space="preserve"> PAGEREF _Toc170063133 \h </w:instrText>
             </w:r>
             <w:r>
               <w:rPr>
@@ -1403,7 +1403,7 @@
               <w14:ligatures w14:val="standardContextual"/>
             </w:rPr>
           </w:pPr>
-          <w:hyperlink w:anchor="_Toc170049042" w:history="1">
+          <w:hyperlink w:anchor="_Toc170063134" w:history="1">
             <w:r>
               <w:rPr>
                 <w:rStyle w:val="Hyperlink"/>
@@ -1445,7 +1445,7 @@
                 <w:noProof/>
                 <w:webHidden/>
               </w:rPr>
-              <w:instrText xml:space="preserve"> PAGEREF _Toc170049042 \h </w:instrText>
+              <w:instrText xml:space="preserve"> PAGEREF _Toc170063134 \h </w:instrText>
             </w:r>
             <w:r>
               <w:rPr>
@@ -1489,7 +1489,7 @@
               <w14:ligatures w14:val="standardContextual"/>
             </w:rPr>
           </w:pPr>
-          <w:hyperlink w:anchor="_Toc170049043" w:history="1">
+          <w:hyperlink w:anchor="_Toc170063135" w:history="1">
             <w:r>
               <w:rPr>
                 <w:rStyle w:val="Hyperlink"/>
@@ -1531,7 +1531,7 @@
                 <w:noProof/>
                 <w:webHidden/>
               </w:rPr>
-              <w:instrText xml:space="preserve"> PAGEREF _Toc170049043 \h </w:instrText>
+              <w:instrText xml:space="preserve"> PAGEREF _Toc170063135 \h </w:instrText>
             </w:r>
             <w:r>
               <w:rPr>
@@ -1575,7 +1575,7 @@
               <w14:ligatures w14:val="standardContextual"/>
             </w:rPr>
           </w:pPr>
-          <w:hyperlink w:anchor="_Toc170049044" w:history="1">
+          <w:hyperlink w:anchor="_Toc170063136" w:history="1">
             <w:r>
               <w:rPr>
                 <w:rStyle w:val="Hyperlink"/>
@@ -1596,7 +1596,7 @@
                 <w:rStyle w:val="Hyperlink"/>
                 <w:noProof/>
               </w:rPr>
-              <w:t>Preprocessing pipeline</w:t>
+              <w:t>Preprocessing Pipeline</w:t>
             </w:r>
             <w:r>
               <w:rPr>
@@ -1617,7 +1617,7 @@
                 <w:noProof/>
                 <w:webHidden/>
               </w:rPr>
-              <w:instrText xml:space="preserve"> PAGEREF _Toc170049044 \h </w:instrText>
+              <w:instrText xml:space="preserve"> PAGEREF _Toc170063136 \h </w:instrText>
             </w:r>
             <w:r>
               <w:rPr>
@@ -1661,7 +1661,7 @@
               <w14:ligatures w14:val="standardContextual"/>
             </w:rPr>
           </w:pPr>
-          <w:hyperlink w:anchor="_Toc170049045" w:history="1">
+          <w:hyperlink w:anchor="_Toc170063137" w:history="1">
             <w:r>
               <w:rPr>
                 <w:rStyle w:val="Hyperlink"/>
@@ -1703,7 +1703,7 @@
                 <w:noProof/>
                 <w:webHidden/>
               </w:rPr>
-              <w:instrText xml:space="preserve"> PAGEREF _Toc170049045 \h </w:instrText>
+              <w:instrText xml:space="preserve"> PAGEREF _Toc170063137 \h </w:instrText>
             </w:r>
             <w:r>
               <w:rPr>
@@ -1747,7 +1747,7 @@
               <w14:ligatures w14:val="standardContextual"/>
             </w:rPr>
           </w:pPr>
-          <w:hyperlink w:anchor="_Toc170049046" w:history="1">
+          <w:hyperlink w:anchor="_Toc170063138" w:history="1">
             <w:r>
               <w:rPr>
                 <w:rStyle w:val="Hyperlink"/>
@@ -1789,7 +1789,7 @@
                 <w:noProof/>
                 <w:webHidden/>
               </w:rPr>
-              <w:instrText xml:space="preserve"> PAGEREF _Toc170049046 \h </w:instrText>
+              <w:instrText xml:space="preserve"> PAGEREF _Toc170063138 \h </w:instrText>
             </w:r>
             <w:r>
               <w:rPr>
@@ -1833,7 +1833,7 @@
               <w14:ligatures w14:val="standardContextual"/>
             </w:rPr>
           </w:pPr>
-          <w:hyperlink w:anchor="_Toc170049047" w:history="1">
+          <w:hyperlink w:anchor="_Toc170063139" w:history="1">
             <w:r>
               <w:rPr>
                 <w:rStyle w:val="Hyperlink"/>
@@ -1875,7 +1875,7 @@
                 <w:noProof/>
                 <w:webHidden/>
               </w:rPr>
-              <w:instrText xml:space="preserve"> PAGEREF _Toc170049047 \h </w:instrText>
+              <w:instrText xml:space="preserve"> PAGEREF _Toc170063139 \h </w:instrText>
             </w:r>
             <w:r>
               <w:rPr>
@@ -1919,7 +1919,7 @@
               <w14:ligatures w14:val="standardContextual"/>
             </w:rPr>
           </w:pPr>
-          <w:hyperlink w:anchor="_Toc170049048" w:history="1">
+          <w:hyperlink w:anchor="_Toc170063140" w:history="1">
             <w:r>
               <w:rPr>
                 <w:rStyle w:val="Hyperlink"/>
@@ -1961,7 +1961,7 @@
                 <w:noProof/>
                 <w:webHidden/>
               </w:rPr>
-              <w:instrText xml:space="preserve"> PAGEREF _Toc170049048 \h </w:instrText>
+              <w:instrText xml:space="preserve"> PAGEREF _Toc170063140 \h </w:instrText>
             </w:r>
             <w:r>
               <w:rPr>
@@ -2005,7 +2005,7 @@
               <w14:ligatures w14:val="standardContextual"/>
             </w:rPr>
           </w:pPr>
-          <w:hyperlink w:anchor="_Toc170049049" w:history="1">
+          <w:hyperlink w:anchor="_Toc170063141" w:history="1">
             <w:r>
               <w:rPr>
                 <w:rStyle w:val="Hyperlink"/>
@@ -2047,7 +2047,7 @@
                 <w:noProof/>
                 <w:webHidden/>
               </w:rPr>
-              <w:instrText xml:space="preserve"> PAGEREF _Toc170049049 \h </w:instrText>
+              <w:instrText xml:space="preserve"> PAGEREF _Toc170063141 \h </w:instrText>
             </w:r>
             <w:r>
               <w:rPr>
@@ -2091,7 +2091,7 @@
               <w14:ligatures w14:val="standardContextual"/>
             </w:rPr>
           </w:pPr>
-          <w:hyperlink w:anchor="_Toc170049050" w:history="1">
+          <w:hyperlink w:anchor="_Toc170063142" w:history="1">
             <w:r>
               <w:rPr>
                 <w:rStyle w:val="Hyperlink"/>
@@ -2133,7 +2133,7 @@
                 <w:noProof/>
                 <w:webHidden/>
               </w:rPr>
-              <w:instrText xml:space="preserve"> PAGEREF _Toc170049050 \h </w:instrText>
+              <w:instrText xml:space="preserve"> PAGEREF _Toc170063142 \h </w:instrText>
             </w:r>
             <w:r>
               <w:rPr>
@@ -2177,7 +2177,7 @@
               <w14:ligatures w14:val="standardContextual"/>
             </w:rPr>
           </w:pPr>
-          <w:hyperlink w:anchor="_Toc170049051" w:history="1">
+          <w:hyperlink w:anchor="_Toc170063143" w:history="1">
             <w:r>
               <w:rPr>
                 <w:rStyle w:val="Hyperlink"/>
@@ -2219,7 +2219,7 @@
                 <w:noProof/>
                 <w:webHidden/>
               </w:rPr>
-              <w:instrText xml:space="preserve"> PAGEREF _Toc170049051 \h </w:instrText>
+              <w:instrText xml:space="preserve"> PAGEREF _Toc170063143 \h </w:instrText>
             </w:r>
             <w:r>
               <w:rPr>
@@ -2263,7 +2263,7 @@
               <w14:ligatures w14:val="standardContextual"/>
             </w:rPr>
           </w:pPr>
-          <w:hyperlink w:anchor="_Toc170049052" w:history="1">
+          <w:hyperlink w:anchor="_Toc170063144" w:history="1">
             <w:r>
               <w:rPr>
                 <w:rStyle w:val="Hyperlink"/>
@@ -2305,7 +2305,7 @@
                 <w:noProof/>
                 <w:webHidden/>
               </w:rPr>
-              <w:instrText xml:space="preserve"> PAGEREF _Toc170049052 \h </w:instrText>
+              <w:instrText xml:space="preserve"> PAGEREF _Toc170063144 \h </w:instrText>
             </w:r>
             <w:r>
               <w:rPr>
@@ -2349,7 +2349,7 @@
               <w14:ligatures w14:val="standardContextual"/>
             </w:rPr>
           </w:pPr>
-          <w:hyperlink w:anchor="_Toc170049053" w:history="1">
+          <w:hyperlink w:anchor="_Toc170063145" w:history="1">
             <w:r>
               <w:rPr>
                 <w:rStyle w:val="Hyperlink"/>
@@ -2370,7 +2370,7 @@
                 <w:rStyle w:val="Hyperlink"/>
                 <w:noProof/>
               </w:rPr>
-              <w:t>Keyword extraction</w:t>
+              <w:t>Keyword Extraction</w:t>
             </w:r>
             <w:r>
               <w:rPr>
@@ -2391,7 +2391,7 @@
                 <w:noProof/>
                 <w:webHidden/>
               </w:rPr>
-              <w:instrText xml:space="preserve"> PAGEREF _Toc170049053 \h </w:instrText>
+              <w:instrText xml:space="preserve"> PAGEREF _Toc170063145 \h </w:instrText>
             </w:r>
             <w:r>
               <w:rPr>
@@ -2435,7 +2435,7 @@
               <w14:ligatures w14:val="standardContextual"/>
             </w:rPr>
           </w:pPr>
-          <w:hyperlink w:anchor="_Toc170049054" w:history="1">
+          <w:hyperlink w:anchor="_Toc170063146" w:history="1">
             <w:r>
               <w:rPr>
                 <w:rStyle w:val="Hyperlink"/>
@@ -2477,7 +2477,7 @@
                 <w:noProof/>
                 <w:webHidden/>
               </w:rPr>
-              <w:instrText xml:space="preserve"> PAGEREF _Toc170049054 \h </w:instrText>
+              <w:instrText xml:space="preserve"> PAGEREF _Toc170063146 \h </w:instrText>
             </w:r>
             <w:r>
               <w:rPr>
@@ -2521,7 +2521,7 @@
               <w14:ligatures w14:val="standardContextual"/>
             </w:rPr>
           </w:pPr>
-          <w:hyperlink w:anchor="_Toc170049055" w:history="1">
+          <w:hyperlink w:anchor="_Toc170063147" w:history="1">
             <w:r>
               <w:rPr>
                 <w:rStyle w:val="Hyperlink"/>
@@ -2563,7 +2563,7 @@
                 <w:noProof/>
                 <w:webHidden/>
               </w:rPr>
-              <w:instrText xml:space="preserve"> PAGEREF _Toc170049055 \h </w:instrText>
+              <w:instrText xml:space="preserve"> PAGEREF _Toc170063147 \h </w:instrText>
             </w:r>
             <w:r>
               <w:rPr>
@@ -2607,7 +2607,7 @@
               <w14:ligatures w14:val="standardContextual"/>
             </w:rPr>
           </w:pPr>
-          <w:hyperlink w:anchor="_Toc170049056" w:history="1">
+          <w:hyperlink w:anchor="_Toc170063148" w:history="1">
             <w:r>
               <w:rPr>
                 <w:rStyle w:val="Hyperlink"/>
@@ -2649,7 +2649,7 @@
                 <w:noProof/>
                 <w:webHidden/>
               </w:rPr>
-              <w:instrText xml:space="preserve"> PAGEREF _Toc170049056 \h </w:instrText>
+              <w:instrText xml:space="preserve"> PAGEREF _Toc170063148 \h </w:instrText>
             </w:r>
             <w:r>
               <w:rPr>
@@ -2693,7 +2693,7 @@
               <w14:ligatures w14:val="standardContextual"/>
             </w:rPr>
           </w:pPr>
-          <w:hyperlink w:anchor="_Toc170049057" w:history="1">
+          <w:hyperlink w:anchor="_Toc170063149" w:history="1">
             <w:r>
               <w:rPr>
                 <w:rStyle w:val="Hyperlink"/>
@@ -2735,7 +2735,7 @@
                 <w:noProof/>
                 <w:webHidden/>
               </w:rPr>
-              <w:instrText xml:space="preserve"> PAGEREF _Toc170049057 \h </w:instrText>
+              <w:instrText xml:space="preserve"> PAGEREF _Toc170063149 \h </w:instrText>
             </w:r>
             <w:r>
               <w:rPr>
@@ -2779,7 +2779,7 @@
               <w14:ligatures w14:val="standardContextual"/>
             </w:rPr>
           </w:pPr>
-          <w:hyperlink w:anchor="_Toc170049058" w:history="1">
+          <w:hyperlink w:anchor="_Toc170063150" w:history="1">
             <w:r>
               <w:rPr>
                 <w:rStyle w:val="Hyperlink"/>
@@ -2800,7 +2800,7 @@
                 <w:rStyle w:val="Hyperlink"/>
                 <w:noProof/>
               </w:rPr>
-              <w:t>The source code</w:t>
+              <w:t>The Source Code</w:t>
             </w:r>
             <w:r>
               <w:rPr>
@@ -2821,7 +2821,7 @@
                 <w:noProof/>
                 <w:webHidden/>
               </w:rPr>
-              <w:instrText xml:space="preserve"> PAGEREF _Toc170049058 \h </w:instrText>
+              <w:instrText xml:space="preserve"> PAGEREF _Toc170063150 \h </w:instrText>
             </w:r>
             <w:r>
               <w:rPr>
@@ -2865,7 +2865,7 @@
               <w14:ligatures w14:val="standardContextual"/>
             </w:rPr>
           </w:pPr>
-          <w:hyperlink w:anchor="_Toc170049059" w:history="1">
+          <w:hyperlink w:anchor="_Toc170063151" w:history="1">
             <w:r>
               <w:rPr>
                 <w:rStyle w:val="Hyperlink"/>
@@ -2886,7 +2886,7 @@
                 <w:rStyle w:val="Hyperlink"/>
                 <w:noProof/>
               </w:rPr>
-              <w:t>Parsing the input files</w:t>
+              <w:t>Parsing the Input Files</w:t>
             </w:r>
             <w:r>
               <w:rPr>
@@ -2907,7 +2907,7 @@
                 <w:noProof/>
                 <w:webHidden/>
               </w:rPr>
-              <w:instrText xml:space="preserve"> PAGEREF _Toc170049059 \h </w:instrText>
+              <w:instrText xml:space="preserve"> PAGEREF _Toc170063151 \h </w:instrText>
             </w:r>
             <w:r>
               <w:rPr>
@@ -2951,7 +2951,7 @@
               <w14:ligatures w14:val="standardContextual"/>
             </w:rPr>
           </w:pPr>
-          <w:hyperlink w:anchor="_Toc170049060" w:history="1">
+          <w:hyperlink w:anchor="_Toc170063152" w:history="1">
             <w:r>
               <w:rPr>
                 <w:rStyle w:val="Hyperlink"/>
@@ -2972,7 +2972,7 @@
                 <w:rStyle w:val="Hyperlink"/>
                 <w:noProof/>
               </w:rPr>
-              <w:t>Filtering the abstract list</w:t>
+              <w:t>Filtering the Abstract List</w:t>
             </w:r>
             <w:r>
               <w:rPr>
@@ -2993,7 +2993,7 @@
                 <w:noProof/>
                 <w:webHidden/>
               </w:rPr>
-              <w:instrText xml:space="preserve"> PAGEREF _Toc170049060 \h </w:instrText>
+              <w:instrText xml:space="preserve"> PAGEREF _Toc170063152 \h </w:instrText>
             </w:r>
             <w:r>
               <w:rPr>
@@ -3037,7 +3037,7 @@
               <w14:ligatures w14:val="standardContextual"/>
             </w:rPr>
           </w:pPr>
-          <w:hyperlink w:anchor="_Toc170049061" w:history="1">
+          <w:hyperlink w:anchor="_Toc170063153" w:history="1">
             <w:r>
               <w:rPr>
                 <w:rStyle w:val="Hyperlink"/>
@@ -3058,7 +3058,7 @@
                 <w:rStyle w:val="Hyperlink"/>
                 <w:noProof/>
               </w:rPr>
-              <w:t>Extracting keywords with YAKE</w:t>
+              <w:t>Extracting Keywords with YAKE</w:t>
             </w:r>
             <w:r>
               <w:rPr>
@@ -3079,7 +3079,7 @@
                 <w:noProof/>
                 <w:webHidden/>
               </w:rPr>
-              <w:instrText xml:space="preserve"> PAGEREF _Toc170049061 \h </w:instrText>
+              <w:instrText xml:space="preserve"> PAGEREF _Toc170063153 \h </w:instrText>
             </w:r>
             <w:r>
               <w:rPr>
@@ -3123,7 +3123,7 @@
               <w14:ligatures w14:val="standardContextual"/>
             </w:rPr>
           </w:pPr>
-          <w:hyperlink w:anchor="_Toc170049062" w:history="1">
+          <w:hyperlink w:anchor="_Toc170063154" w:history="1">
             <w:r>
               <w:rPr>
                 <w:rStyle w:val="Hyperlink"/>
@@ -3144,7 +3144,7 @@
                 <w:rStyle w:val="Hyperlink"/>
                 <w:noProof/>
               </w:rPr>
-              <w:t>Extracting keywords with LDA</w:t>
+              <w:t>Extracting Keywords with LDA</w:t>
             </w:r>
             <w:r>
               <w:rPr>
@@ -3165,7 +3165,7 @@
                 <w:noProof/>
                 <w:webHidden/>
               </w:rPr>
-              <w:instrText xml:space="preserve"> PAGEREF _Toc170049062 \h </w:instrText>
+              <w:instrText xml:space="preserve"> PAGEREF _Toc170063154 \h </w:instrText>
             </w:r>
             <w:r>
               <w:rPr>
@@ -3209,7 +3209,7 @@
               <w14:ligatures w14:val="standardContextual"/>
             </w:rPr>
           </w:pPr>
-          <w:hyperlink w:anchor="_Toc170049063" w:history="1">
+          <w:hyperlink w:anchor="_Toc170063155" w:history="1">
             <w:r>
               <w:rPr>
                 <w:rStyle w:val="Hyperlink"/>
@@ -3230,7 +3230,7 @@
                 <w:rStyle w:val="Hyperlink"/>
                 <w:noProof/>
               </w:rPr>
-              <w:t>The output</w:t>
+              <w:t>The Output</w:t>
             </w:r>
             <w:r>
               <w:rPr>
@@ -3251,7 +3251,7 @@
                 <w:noProof/>
                 <w:webHidden/>
               </w:rPr>
-              <w:instrText xml:space="preserve"> PAGEREF _Toc170049063 \h </w:instrText>
+              <w:instrText xml:space="preserve"> PAGEREF _Toc170063155 \h </w:instrText>
             </w:r>
             <w:r>
               <w:rPr>
@@ -3295,7 +3295,7 @@
               <w14:ligatures w14:val="standardContextual"/>
             </w:rPr>
           </w:pPr>
-          <w:hyperlink w:anchor="_Toc170049064" w:history="1">
+          <w:hyperlink w:anchor="_Toc170063156" w:history="1">
             <w:r>
               <w:rPr>
                 <w:rStyle w:val="Hyperlink"/>
@@ -3316,7 +3316,7 @@
                 <w:rStyle w:val="Hyperlink"/>
                 <w:noProof/>
               </w:rPr>
-              <w:t>Choosing a spaCy model</w:t>
+              <w:t>Choosing a spaCy Model</w:t>
             </w:r>
             <w:r>
               <w:rPr>
@@ -3337,7 +3337,7 @@
                 <w:noProof/>
                 <w:webHidden/>
               </w:rPr>
-              <w:instrText xml:space="preserve"> PAGEREF _Toc170049064 \h </w:instrText>
+              <w:instrText xml:space="preserve"> PAGEREF _Toc170063156 \h </w:instrText>
             </w:r>
             <w:r>
               <w:rPr>
@@ -3381,7 +3381,7 @@
               <w14:ligatures w14:val="standardContextual"/>
             </w:rPr>
           </w:pPr>
-          <w:hyperlink w:anchor="_Toc170049065" w:history="1">
+          <w:hyperlink w:anchor="_Toc170063157" w:history="1">
             <w:r>
               <w:rPr>
                 <w:rStyle w:val="Hyperlink"/>
@@ -3423,7 +3423,7 @@
                 <w:noProof/>
                 <w:webHidden/>
               </w:rPr>
-              <w:instrText xml:space="preserve"> PAGEREF _Toc170049065 \h </w:instrText>
+              <w:instrText xml:space="preserve"> PAGEREF _Toc170063157 \h </w:instrText>
             </w:r>
             <w:r>
               <w:rPr>
@@ -3467,7 +3467,7 @@
               <w14:ligatures w14:val="standardContextual"/>
             </w:rPr>
           </w:pPr>
-          <w:hyperlink w:anchor="_Toc170049066" w:history="1">
+          <w:hyperlink w:anchor="_Toc170063158" w:history="1">
             <w:r>
               <w:rPr>
                 <w:rStyle w:val="Hyperlink"/>
@@ -3509,7 +3509,7 @@
                 <w:noProof/>
                 <w:webHidden/>
               </w:rPr>
-              <w:instrText xml:space="preserve"> PAGEREF _Toc170049066 \h </w:instrText>
+              <w:instrText xml:space="preserve"> PAGEREF _Toc170063158 \h </w:instrText>
             </w:r>
             <w:r>
               <w:rPr>
@@ -3553,7 +3553,7 @@
               <w14:ligatures w14:val="standardContextual"/>
             </w:rPr>
           </w:pPr>
-          <w:hyperlink w:anchor="_Toc170049067" w:history="1">
+          <w:hyperlink w:anchor="_Toc170063159" w:history="1">
             <w:r>
               <w:rPr>
                 <w:rStyle w:val="Hyperlink"/>
@@ -3595,7 +3595,7 @@
                 <w:noProof/>
                 <w:webHidden/>
               </w:rPr>
-              <w:instrText xml:space="preserve"> PAGEREF _Toc170049067 \h </w:instrText>
+              <w:instrText xml:space="preserve"> PAGEREF _Toc170063159 \h </w:instrText>
             </w:r>
             <w:r>
               <w:rPr>
@@ -3639,7 +3639,7 @@
               <w14:ligatures w14:val="standardContextual"/>
             </w:rPr>
           </w:pPr>
-          <w:hyperlink w:anchor="_Toc170049068" w:history="1">
+          <w:hyperlink w:anchor="_Toc170063160" w:history="1">
             <w:r>
               <w:rPr>
                 <w:rStyle w:val="Hyperlink"/>
@@ -3660,21 +3660,7 @@
                 <w:rStyle w:val="Hyperlink"/>
                 <w:noProof/>
               </w:rPr>
-              <w:t>CONCLUS</w:t>
-            </w:r>
-            <w:r>
-              <w:rPr>
-                <w:rStyle w:val="Hyperlink"/>
-                <w:noProof/>
-              </w:rPr>
-              <w:t>I</w:t>
-            </w:r>
-            <w:r>
-              <w:rPr>
-                <w:rStyle w:val="Hyperlink"/>
-                <w:noProof/>
-              </w:rPr>
-              <w:t>ON and future work</w:t>
+              <w:t>CONCLUSION AND FUTURE WORK</w:t>
             </w:r>
             <w:r>
               <w:rPr>
@@ -3695,7 +3681,7 @@
                 <w:noProof/>
                 <w:webHidden/>
               </w:rPr>
-              <w:instrText xml:space="preserve"> PAGEREF _Toc170049068 \h </w:instrText>
+              <w:instrText xml:space="preserve"> PAGEREF _Toc170063160 \h </w:instrText>
             </w:r>
             <w:r>
               <w:rPr>
@@ -3739,7 +3725,7 @@
               <w14:ligatures w14:val="standardContextual"/>
             </w:rPr>
           </w:pPr>
-          <w:hyperlink w:anchor="_Toc170049069" w:history="1">
+          <w:hyperlink w:anchor="_Toc170063161" w:history="1">
             <w:r>
               <w:rPr>
                 <w:rStyle w:val="Hyperlink"/>
@@ -3781,7 +3767,7 @@
                 <w:noProof/>
                 <w:webHidden/>
               </w:rPr>
-              <w:instrText xml:space="preserve"> PAGEREF _Toc170049069 \h </w:instrText>
+              <w:instrText xml:space="preserve"> PAGEREF _Toc170063161 \h </w:instrText>
             </w:r>
             <w:r>
               <w:rPr>
@@ -3854,7 +3840,7 @@
         </w:numPr>
         <w:ind w:left="432" w:hanging="432"/>
       </w:pPr>
-      <w:bookmarkStart w:id="1" w:name="_Toc170049036"/>
+      <w:bookmarkStart w:id="1" w:name="_Toc170063128"/>
       <w:r>
         <w:lastRenderedPageBreak/>
         <w:t>Sinopsis</w:t>
@@ -3864,1017 +3850,508 @@
     <w:p>
       <w:pPr>
         <w:rPr>
-          <w:highlight w:val="yellow"/>
+          <w:lang w:val="ro-RO"/>
         </w:rPr>
       </w:pPr>
-      <w:proofErr w:type="spellStart"/>
-      <w:r>
-        <w:rPr>
-          <w:highlight w:val="yellow"/>
-        </w:rPr>
-        <w:t>Sinopsisul</w:t>
-      </w:r>
-      <w:proofErr w:type="spellEnd"/>
-      <w:r>
-        <w:rPr>
-          <w:highlight w:val="yellow"/>
+      <w:r>
+        <w:rPr>
+          <w:lang w:val="ro-RO"/>
+        </w:rPr>
+        <w:t>Extragerea de cuvinte cheie este o tehnic</w:t>
+      </w:r>
+      <w:r>
+        <w:rPr>
+          <w:lang w:val="ro-RO"/>
+        </w:rPr>
+        <w:t>ă</w:t>
+      </w:r>
+      <w:r>
+        <w:rPr>
+          <w:lang w:val="ro-RO"/>
+        </w:rPr>
+        <w:t xml:space="preserve"> folosit</w:t>
+      </w:r>
+      <w:r>
+        <w:rPr>
+          <w:lang w:val="ro-RO"/>
+        </w:rPr>
+        <w:t>ă</w:t>
+      </w:r>
+      <w:r>
+        <w:rPr>
+          <w:lang w:val="ro-RO"/>
+        </w:rPr>
+        <w:t xml:space="preserve"> in Prelucrarea Limbajului Natural in scopul </w:t>
+      </w:r>
+      <w:r>
+        <w:rPr>
+          <w:lang w:val="ro-RO"/>
+        </w:rPr>
+        <w:t>rezum</w:t>
+      </w:r>
+      <w:r>
+        <w:rPr>
+          <w:lang w:val="ro-RO"/>
+        </w:rPr>
+        <w:t>ă</w:t>
+      </w:r>
+      <w:r>
+        <w:rPr>
+          <w:lang w:val="ro-RO"/>
+        </w:rPr>
+        <w:t>rii</w:t>
+      </w:r>
+      <w:r>
+        <w:rPr>
+          <w:lang w:val="ro-RO"/>
+        </w:rPr>
+        <w:t xml:space="preserve"> unui text, </w:t>
+      </w:r>
+      <w:r>
+        <w:rPr>
+          <w:lang w:val="ro-RO"/>
+        </w:rPr>
+        <w:t>constând</w:t>
+      </w:r>
+      <w:r>
+        <w:rPr>
+          <w:lang w:val="ro-RO"/>
         </w:rPr>
         <w:t xml:space="preserve"> </w:t>
       </w:r>
-      <w:proofErr w:type="spellStart"/>
-      <w:r>
-        <w:rPr>
-          <w:highlight w:val="yellow"/>
-        </w:rPr>
-        <w:t>proiectului</w:t>
-      </w:r>
-      <w:proofErr w:type="spellEnd"/>
-      <w:r>
-        <w:rPr>
-          <w:highlight w:val="yellow"/>
-        </w:rPr>
-        <w:t xml:space="preserve"> are </w:t>
-      </w:r>
-      <w:proofErr w:type="spellStart"/>
-      <w:r>
-        <w:rPr>
-          <w:highlight w:val="yellow"/>
-        </w:rPr>
-        <w:t>rol</w:t>
-      </w:r>
-      <w:proofErr w:type="spellEnd"/>
-      <w:r>
-        <w:rPr>
-          <w:highlight w:val="yellow"/>
-        </w:rPr>
-        <w:t xml:space="preserve"> de </w:t>
-      </w:r>
-      <w:proofErr w:type="spellStart"/>
-      <w:r>
-        <w:rPr>
-          <w:highlight w:val="yellow"/>
-        </w:rPr>
-        <w:t>introducere</w:t>
-      </w:r>
-      <w:proofErr w:type="spellEnd"/>
-      <w:r>
-        <w:rPr>
-          <w:highlight w:val="yellow"/>
-        </w:rPr>
-        <w:t>,</w:t>
-      </w:r>
-      <w:r>
-        <w:rPr>
-          <w:highlight w:val="yellow"/>
+      <w:r>
+        <w:rPr>
+          <w:lang w:val="ro-RO"/>
+        </w:rPr>
+        <w:t>în</w:t>
+      </w:r>
+      <w:r>
+        <w:rPr>
+          <w:lang w:val="ro-RO"/>
+        </w:rPr>
+        <w:t xml:space="preserve"> identificarea </w:t>
+      </w:r>
+      <w:r>
+        <w:rPr>
+          <w:lang w:val="ro-RO"/>
+        </w:rPr>
+        <w:t>celor mai semnificative cuvinte sau sintagme. Lucrarea curent</w:t>
+      </w:r>
+      <w:r>
+        <w:rPr>
+          <w:lang w:val="ro-RO"/>
+        </w:rPr>
+        <w:t>ă</w:t>
+      </w:r>
+      <w:r>
+        <w:rPr>
+          <w:lang w:val="ro-RO"/>
         </w:rPr>
         <w:t xml:space="preserve"> </w:t>
       </w:r>
-      <w:proofErr w:type="spellStart"/>
-      <w:r>
-        <w:rPr>
-          <w:highlight w:val="yellow"/>
-        </w:rPr>
-        <w:t>conținând</w:t>
-      </w:r>
-      <w:proofErr w:type="spellEnd"/>
-      <w:r>
-        <w:rPr>
-          <w:highlight w:val="yellow"/>
+      <w:r>
+        <w:rPr>
+          <w:lang w:val="ro-RO"/>
+        </w:rPr>
+        <w:t>detaliază</w:t>
+      </w:r>
+      <w:r>
+        <w:rPr>
+          <w:lang w:val="ro-RO"/>
+        </w:rPr>
+        <w:t xml:space="preserve"> dezvoltarea unei </w:t>
+      </w:r>
+      <w:r>
+        <w:rPr>
+          <w:lang w:val="ro-RO"/>
+        </w:rPr>
+        <w:t>aplicații</w:t>
+      </w:r>
+      <w:r>
+        <w:rPr>
+          <w:lang w:val="ro-RO"/>
+        </w:rPr>
+        <w:t xml:space="preserve"> pentru extragerea cuvintelor cheie, menit</w:t>
+      </w:r>
+      <w:r>
+        <w:rPr>
+          <w:lang w:val="ro-RO"/>
+        </w:rPr>
+        <w:t>ă</w:t>
+      </w:r>
+      <w:r>
+        <w:rPr>
+          <w:lang w:val="ro-RO"/>
+        </w:rPr>
+        <w:t xml:space="preserve"> s</w:t>
+      </w:r>
+      <w:r>
+        <w:rPr>
+          <w:lang w:val="ro-RO"/>
+        </w:rPr>
+        <w:t>ă</w:t>
+      </w:r>
+      <w:r>
+        <w:rPr>
+          <w:lang w:val="ro-RO"/>
+        </w:rPr>
+        <w:t xml:space="preserve"> detecteze cele mai relevante sintagme din </w:t>
+      </w:r>
+      <w:r>
+        <w:rPr>
+          <w:lang w:val="ro-RO"/>
+        </w:rPr>
+        <w:t>publicațiile</w:t>
+      </w:r>
+      <w:r>
+        <w:rPr>
+          <w:lang w:val="ro-RO"/>
+        </w:rPr>
+        <w:t xml:space="preserve"> unor </w:t>
+      </w:r>
+      <w:r>
+        <w:rPr>
+          <w:lang w:val="ro-RO"/>
+        </w:rPr>
+        <w:t>cercetători</w:t>
+      </w:r>
+      <w:r>
+        <w:rPr>
+          <w:lang w:val="ro-RO"/>
+        </w:rPr>
+        <w:t xml:space="preserve">, pentru a rezuma activitatea </w:t>
+      </w:r>
+      <w:r>
+        <w:rPr>
+          <w:lang w:val="ro-RO"/>
+        </w:rPr>
+        <w:t>științifică</w:t>
+      </w:r>
+      <w:r>
+        <w:rPr>
+          <w:lang w:val="ro-RO"/>
+        </w:rPr>
+        <w:t xml:space="preserve"> a acestora </w:t>
+      </w:r>
+      <w:r>
+        <w:rPr>
+          <w:lang w:val="ro-RO"/>
+        </w:rPr>
+        <w:t>și</w:t>
+      </w:r>
+      <w:r>
+        <w:rPr>
+          <w:lang w:val="ro-RO"/>
+        </w:rPr>
+        <w:t xml:space="preserve"> a le </w:t>
+      </w:r>
+      <w:r>
+        <w:rPr>
+          <w:lang w:val="ro-RO"/>
+        </w:rPr>
+        <w:t>evidenția</w:t>
+      </w:r>
+      <w:r>
+        <w:rPr>
+          <w:lang w:val="ro-RO"/>
+        </w:rPr>
+        <w:t xml:space="preserve"> competentele. </w:t>
+      </w:r>
+      <w:r>
+        <w:rPr>
+          <w:lang w:val="ro-RO"/>
+        </w:rPr>
+        <w:t>Î</w:t>
+      </w:r>
+      <w:r>
+        <w:rPr>
+          <w:lang w:val="ro-RO"/>
+        </w:rPr>
+        <w:t>n</w:t>
+      </w:r>
+      <w:r>
+        <w:rPr>
+          <w:lang w:val="ro-RO"/>
+        </w:rPr>
+        <w:t xml:space="preserve"> acest scop, au fost utilizate </w:t>
+      </w:r>
+      <w:r>
+        <w:rPr>
+          <w:lang w:val="ro-RO"/>
+        </w:rPr>
+        <w:t>două</w:t>
+      </w:r>
+      <w:r>
+        <w:rPr>
+          <w:lang w:val="ro-RO"/>
+        </w:rPr>
+        <w:t xml:space="preserve"> metode diferite: YAKE, un algoritm de </w:t>
+      </w:r>
+      <w:r>
+        <w:rPr>
+          <w:lang w:val="ro-RO"/>
+        </w:rPr>
+        <w:t>extragere</w:t>
+      </w:r>
+      <w:r>
+        <w:rPr>
+          <w:lang w:val="ro-RO"/>
+        </w:rPr>
+        <w:t xml:space="preserve"> de cuvin</w:t>
+      </w:r>
+      <w:r>
+        <w:rPr>
+          <w:lang w:val="ro-RO"/>
+        </w:rPr>
+        <w:t>te</w:t>
+      </w:r>
+      <w:r>
+        <w:rPr>
+          <w:lang w:val="ro-RO"/>
+        </w:rPr>
+        <w:t xml:space="preserve"> cheie, </w:t>
+      </w:r>
+      <w:r>
+        <w:rPr>
+          <w:lang w:val="ro-RO"/>
+        </w:rPr>
+        <w:t xml:space="preserve">și </w:t>
+      </w:r>
+      <w:r>
+        <w:rPr>
+          <w:lang w:val="ro-RO"/>
+        </w:rPr>
+        <w:t>L</w:t>
+      </w:r>
+      <w:r>
+        <w:rPr>
+          <w:lang w:val="ro-RO"/>
+        </w:rPr>
+        <w:t xml:space="preserve">atent Dirichlet Allocation, o </w:t>
+      </w:r>
+      <w:r>
+        <w:rPr>
+          <w:lang w:val="ro-RO"/>
+        </w:rPr>
+        <w:t>met</w:t>
+      </w:r>
+      <w:r>
+        <w:rPr>
+          <w:lang w:val="ro-RO"/>
+        </w:rPr>
+        <w:t>odă</w:t>
+      </w:r>
+      <w:r>
+        <w:rPr>
+          <w:lang w:val="ro-RO"/>
+        </w:rPr>
+        <w:t xml:space="preserve"> de modelare a tematicii, ceea ce a condus la </w:t>
+      </w:r>
+      <w:r>
+        <w:rPr>
+          <w:lang w:val="ro-RO"/>
+        </w:rPr>
+        <w:t>îmbunătățirea</w:t>
+      </w:r>
+      <w:r>
+        <w:rPr>
+          <w:lang w:val="ro-RO"/>
+        </w:rPr>
+        <w:t xml:space="preserve"> rezultatelor </w:t>
+      </w:r>
+      <w:r>
+        <w:rPr>
+          <w:lang w:val="ro-RO"/>
+        </w:rPr>
+        <w:t>și</w:t>
+      </w:r>
+      <w:r>
+        <w:rPr>
+          <w:lang w:val="ro-RO"/>
+        </w:rPr>
+        <w:t xml:space="preserve">, </w:t>
+      </w:r>
+      <w:r>
+        <w:rPr>
+          <w:lang w:val="ro-RO"/>
+        </w:rPr>
+        <w:t>în</w:t>
+      </w:r>
+      <w:r>
+        <w:rPr>
+          <w:lang w:val="ro-RO"/>
+        </w:rPr>
+        <w:t xml:space="preserve"> acela</w:t>
+      </w:r>
+      <w:r>
+        <w:rPr>
+          <w:lang w:val="ro-RO"/>
+        </w:rPr>
+        <w:t>și</w:t>
+      </w:r>
+      <w:r>
+        <w:rPr>
+          <w:lang w:val="ro-RO"/>
+        </w:rPr>
+        <w:t xml:space="preserve"> timp, a reprezentat un prilej de a compara cuvintele cheie </w:t>
+      </w:r>
+      <w:r>
+        <w:rPr>
+          <w:lang w:val="ro-RO"/>
+        </w:rPr>
+        <w:t>obținute</w:t>
+      </w:r>
+      <w:r>
+        <w:rPr>
+          <w:lang w:val="ro-RO"/>
+        </w:rPr>
+        <w:t xml:space="preserve"> prin fiecare dintre metode.</w:t>
+      </w:r>
+      <w:r>
+        <w:rPr>
+          <w:lang w:val="ro-RO"/>
+        </w:rPr>
+        <w:t xml:space="preserve"> Evaluarea rezultatelor a fost </w:t>
+      </w:r>
+      <w:r>
+        <w:rPr>
+          <w:lang w:val="ro-RO"/>
+        </w:rPr>
+        <w:t>realizat</w:t>
+      </w:r>
+      <w:r>
+        <w:rPr>
+          <w:lang w:val="ro-RO"/>
+        </w:rPr>
+        <w:t>ă</w:t>
+      </w:r>
+      <w:r>
+        <w:rPr>
+          <w:lang w:val="ro-RO"/>
         </w:rPr>
         <w:t xml:space="preserve"> </w:t>
       </w:r>
-      <w:proofErr w:type="spellStart"/>
-      <w:r>
-        <w:rPr>
-          <w:highlight w:val="yellow"/>
-        </w:rPr>
-        <w:t>atât</w:t>
-      </w:r>
-      <w:proofErr w:type="spellEnd"/>
-      <w:r>
-        <w:rPr>
-          <w:highlight w:val="yellow"/>
-        </w:rPr>
-        <w:t xml:space="preserve"> o </w:t>
-      </w:r>
-      <w:proofErr w:type="spellStart"/>
-      <w:r>
-        <w:rPr>
-          <w:highlight w:val="yellow"/>
-        </w:rPr>
-        <w:t>descriere</w:t>
-      </w:r>
-      <w:proofErr w:type="spellEnd"/>
-      <w:r>
-        <w:rPr>
-          <w:highlight w:val="yellow"/>
-        </w:rPr>
-        <w:t xml:space="preserve"> pe </w:t>
-      </w:r>
-      <w:proofErr w:type="spellStart"/>
-      <w:r>
-        <w:rPr>
-          <w:highlight w:val="yellow"/>
-        </w:rPr>
-        <w:t>scurt</w:t>
-      </w:r>
-      <w:proofErr w:type="spellEnd"/>
-      <w:r>
-        <w:rPr>
-          <w:highlight w:val="yellow"/>
-        </w:rPr>
-        <w:t xml:space="preserve"> a </w:t>
-      </w:r>
-      <w:proofErr w:type="spellStart"/>
-      <w:r>
-        <w:rPr>
-          <w:highlight w:val="yellow"/>
-        </w:rPr>
-        <w:t>problemei</w:t>
-      </w:r>
-      <w:proofErr w:type="spellEnd"/>
-      <w:r>
-        <w:rPr>
-          <w:highlight w:val="yellow"/>
+      <w:r>
+        <w:rPr>
+          <w:lang w:val="ro-RO"/>
+        </w:rPr>
+        <w:t>calculând</w:t>
+      </w:r>
+      <w:r>
+        <w:rPr>
+          <w:lang w:val="ro-RO"/>
+        </w:rPr>
+        <w:t xml:space="preserve"> metrici pe baza sintagmelor cheie extrase din</w:t>
+      </w:r>
+      <w:r>
+        <w:rPr>
+          <w:lang w:val="ro-RO"/>
+        </w:rPr>
+        <w:t>tr-un set de</w:t>
+      </w:r>
+      <w:r>
+        <w:rPr>
+          <w:lang w:val="ro-RO"/>
+        </w:rPr>
+        <w:t xml:space="preserve"> sinopsisuri ale articolelor </w:t>
+      </w:r>
+      <w:r>
+        <w:rPr>
+          <w:lang w:val="ro-RO"/>
+        </w:rPr>
+        <w:t>științifice</w:t>
+      </w:r>
+      <w:r>
+        <w:rPr>
+          <w:lang w:val="ro-RO"/>
         </w:rPr>
         <w:t xml:space="preserve"> </w:t>
       </w:r>
-      <w:proofErr w:type="spellStart"/>
-      <w:r>
-        <w:rPr>
-          <w:highlight w:val="yellow"/>
-        </w:rPr>
-        <w:t>abordate</w:t>
-      </w:r>
-      <w:proofErr w:type="spellEnd"/>
-      <w:r>
-        <w:rPr>
-          <w:highlight w:val="yellow"/>
+      <w:r>
+        <w:rPr>
+          <w:lang w:val="ro-RO"/>
+        </w:rPr>
+        <w:t xml:space="preserve">scrise de </w:t>
+      </w:r>
+      <w:r>
+        <w:rPr>
+          <w:lang w:val="ro-RO"/>
+        </w:rPr>
+        <w:t>către</w:t>
+      </w:r>
+      <w:r>
+        <w:rPr>
+          <w:lang w:val="ro-RO"/>
         </w:rPr>
         <w:t xml:space="preserve"> </w:t>
       </w:r>
-      <w:proofErr w:type="spellStart"/>
-      <w:r>
-        <w:rPr>
-          <w:highlight w:val="yellow"/>
-        </w:rPr>
-        <w:t>cât</w:t>
-      </w:r>
-      <w:proofErr w:type="spellEnd"/>
-      <w:r>
-        <w:rPr>
-          <w:highlight w:val="yellow"/>
+      <w:r>
+        <w:rPr>
+          <w:lang w:val="ro-RO"/>
+        </w:rPr>
+        <w:t>cercetători</w:t>
+      </w:r>
+      <w:r>
+        <w:rPr>
+          <w:lang w:val="ro-RO"/>
+        </w:rPr>
+        <w:t xml:space="preserve"> din cadrul </w:t>
+      </w:r>
+      <w:r>
+        <w:rPr>
+          <w:lang w:val="ro-RO"/>
+        </w:rPr>
+        <w:t>Universității</w:t>
+      </w:r>
+      <w:r>
+        <w:rPr>
+          <w:lang w:val="ro-RO"/>
+        </w:rPr>
+        <w:t xml:space="preserve"> Național</w:t>
+      </w:r>
+      <w:r>
+        <w:rPr>
+          <w:lang w:val="ro-RO"/>
+        </w:rPr>
+        <w:t>e</w:t>
+      </w:r>
+      <w:r>
+        <w:rPr>
+          <w:lang w:val="ro-RO"/>
+        </w:rPr>
+        <w:t xml:space="preserve"> de Știință și Tehnologie POLITEHNICA din București</w:t>
+      </w:r>
+      <w:r>
+        <w:rPr>
+          <w:lang w:val="ro-RO"/>
+        </w:rPr>
+        <w:t xml:space="preserve">, </w:t>
+      </w:r>
+      <w:r>
+        <w:rPr>
+          <w:lang w:val="ro-RO"/>
+        </w:rPr>
+        <w:t>demonstrând</w:t>
+      </w:r>
+      <w:r>
+        <w:rPr>
+          <w:lang w:val="ro-RO"/>
         </w:rPr>
         <w:t xml:space="preserve"> </w:t>
       </w:r>
-      <w:proofErr w:type="spellStart"/>
-      <w:r>
-        <w:rPr>
-          <w:highlight w:val="yellow"/>
-        </w:rPr>
-        <w:t>și</w:t>
-      </w:r>
-      <w:proofErr w:type="spellEnd"/>
-      <w:r>
-        <w:rPr>
-          <w:highlight w:val="yellow"/>
-        </w:rPr>
-        <w:t xml:space="preserve"> o </w:t>
-      </w:r>
-      <w:proofErr w:type="spellStart"/>
-      <w:r>
-        <w:rPr>
-          <w:highlight w:val="yellow"/>
-        </w:rPr>
-        <w:t>enumerare</w:t>
-      </w:r>
-      <w:proofErr w:type="spellEnd"/>
-      <w:r>
-        <w:rPr>
-          <w:highlight w:val="yellow"/>
-        </w:rPr>
-        <w:t xml:space="preserve"> </w:t>
-      </w:r>
-      <w:proofErr w:type="spellStart"/>
-      <w:r>
-        <w:rPr>
-          <w:highlight w:val="yellow"/>
-        </w:rPr>
-        <w:t>sumară</w:t>
-      </w:r>
-      <w:proofErr w:type="spellEnd"/>
-      <w:r>
-        <w:rPr>
-          <w:highlight w:val="yellow"/>
-        </w:rPr>
-        <w:t xml:space="preserve"> a </w:t>
-      </w:r>
-      <w:proofErr w:type="spellStart"/>
-      <w:r>
-        <w:rPr>
-          <w:highlight w:val="yellow"/>
-        </w:rPr>
-        <w:t>rezultatelor</w:t>
-      </w:r>
-      <w:proofErr w:type="spellEnd"/>
-      <w:r>
-        <w:rPr>
-          <w:highlight w:val="yellow"/>
-        </w:rPr>
-        <w:t xml:space="preserve"> </w:t>
-      </w:r>
-      <w:proofErr w:type="spellStart"/>
-      <w:r>
-        <w:rPr>
-          <w:highlight w:val="yellow"/>
-        </w:rPr>
-        <w:t>și</w:t>
-      </w:r>
-      <w:proofErr w:type="spellEnd"/>
-      <w:r>
-        <w:rPr>
-          <w:highlight w:val="yellow"/>
-        </w:rPr>
-        <w:t xml:space="preserve"> a </w:t>
-      </w:r>
-      <w:proofErr w:type="spellStart"/>
-      <w:r>
-        <w:rPr>
-          <w:highlight w:val="yellow"/>
-        </w:rPr>
-        <w:t>concluziilor</w:t>
-      </w:r>
-      <w:proofErr w:type="spellEnd"/>
-      <w:r>
-        <w:rPr>
-          <w:highlight w:val="yellow"/>
-        </w:rPr>
-        <w:t xml:space="preserve">. Se </w:t>
-      </w:r>
-      <w:proofErr w:type="spellStart"/>
-      <w:r>
-        <w:rPr>
-          <w:highlight w:val="yellow"/>
-        </w:rPr>
-        <w:t>recomandă</w:t>
-      </w:r>
-      <w:proofErr w:type="spellEnd"/>
-      <w:r>
-        <w:rPr>
-          <w:highlight w:val="yellow"/>
-        </w:rPr>
-        <w:t xml:space="preserve"> ca </w:t>
-      </w:r>
-      <w:proofErr w:type="spellStart"/>
-      <w:r>
-        <w:rPr>
-          <w:highlight w:val="yellow"/>
-        </w:rPr>
-        <w:t>sinopsisul</w:t>
-      </w:r>
-      <w:proofErr w:type="spellEnd"/>
-      <w:r>
-        <w:rPr>
-          <w:highlight w:val="yellow"/>
-        </w:rPr>
-        <w:t xml:space="preserve"> </w:t>
-      </w:r>
-      <w:proofErr w:type="spellStart"/>
-      <w:r>
-        <w:rPr>
-          <w:highlight w:val="yellow"/>
-        </w:rPr>
-        <w:t>să</w:t>
-      </w:r>
-      <w:proofErr w:type="spellEnd"/>
-      <w:r>
-        <w:rPr>
-          <w:highlight w:val="yellow"/>
-        </w:rPr>
-        <w:t xml:space="preserve"> fie </w:t>
-      </w:r>
-      <w:proofErr w:type="spellStart"/>
-      <w:r>
-        <w:rPr>
-          <w:highlight w:val="yellow"/>
-        </w:rPr>
-        <w:t>redactat</w:t>
-      </w:r>
-      <w:proofErr w:type="spellEnd"/>
-      <w:r>
-        <w:rPr>
-          <w:highlight w:val="yellow"/>
-        </w:rPr>
-        <w:t xml:space="preserve"> </w:t>
-      </w:r>
-      <w:proofErr w:type="spellStart"/>
-      <w:r>
-        <w:rPr>
-          <w:highlight w:val="yellow"/>
-        </w:rPr>
-        <w:t>într</w:t>
-      </w:r>
-      <w:proofErr w:type="spellEnd"/>
-      <w:r>
-        <w:rPr>
-          <w:highlight w:val="yellow"/>
-        </w:rPr>
-        <w:t xml:space="preserve">-un </w:t>
-      </w:r>
-      <w:proofErr w:type="spellStart"/>
-      <w:r>
-        <w:rPr>
-          <w:highlight w:val="yellow"/>
-        </w:rPr>
-        <w:t>limbaj</w:t>
-      </w:r>
-      <w:proofErr w:type="spellEnd"/>
-      <w:r>
-        <w:rPr>
-          <w:highlight w:val="yellow"/>
-        </w:rPr>
-        <w:t xml:space="preserve"> </w:t>
-      </w:r>
-      <w:proofErr w:type="spellStart"/>
-      <w:r>
-        <w:rPr>
-          <w:highlight w:val="yellow"/>
-        </w:rPr>
-        <w:t>accesibil</w:t>
-      </w:r>
-      <w:proofErr w:type="spellEnd"/>
-      <w:r>
-        <w:rPr>
-          <w:highlight w:val="yellow"/>
-        </w:rPr>
-        <w:t xml:space="preserve"> </w:t>
-      </w:r>
-      <w:proofErr w:type="spellStart"/>
-      <w:r>
-        <w:rPr>
-          <w:highlight w:val="yellow"/>
-        </w:rPr>
-        <w:t>unei</w:t>
-      </w:r>
-      <w:proofErr w:type="spellEnd"/>
-      <w:r>
-        <w:rPr>
-          <w:highlight w:val="yellow"/>
-        </w:rPr>
-        <w:t xml:space="preserve"> </w:t>
-      </w:r>
-      <w:proofErr w:type="spellStart"/>
-      <w:r>
-        <w:rPr>
-          <w:highlight w:val="yellow"/>
-        </w:rPr>
-        <w:t>persoane</w:t>
-      </w:r>
-      <w:proofErr w:type="spellEnd"/>
-      <w:r>
-        <w:rPr>
-          <w:highlight w:val="yellow"/>
-        </w:rPr>
-        <w:t xml:space="preserve"> </w:t>
-      </w:r>
-      <w:proofErr w:type="spellStart"/>
-      <w:r>
-        <w:rPr>
-          <w:highlight w:val="yellow"/>
-        </w:rPr>
-        <w:t>nefamiliarizate</w:t>
-      </w:r>
-      <w:proofErr w:type="spellEnd"/>
-      <w:r>
-        <w:rPr>
-          <w:highlight w:val="yellow"/>
-        </w:rPr>
-        <w:t xml:space="preserve"> cu </w:t>
-      </w:r>
-      <w:proofErr w:type="spellStart"/>
-      <w:r>
-        <w:rPr>
-          <w:highlight w:val="yellow"/>
-        </w:rPr>
-        <w:t>domeniul</w:t>
-      </w:r>
-      <w:proofErr w:type="spellEnd"/>
-      <w:r>
-        <w:rPr>
-          <w:highlight w:val="yellow"/>
-        </w:rPr>
-        <w:t xml:space="preserve">, </w:t>
-      </w:r>
-      <w:proofErr w:type="spellStart"/>
-      <w:r>
-        <w:rPr>
-          <w:highlight w:val="yellow"/>
-        </w:rPr>
-        <w:t>dar</w:t>
-      </w:r>
-      <w:proofErr w:type="spellEnd"/>
-      <w:r>
-        <w:rPr>
-          <w:highlight w:val="yellow"/>
-        </w:rPr>
-        <w:t xml:space="preserve"> </w:t>
-      </w:r>
-      <w:proofErr w:type="spellStart"/>
-      <w:r>
-        <w:rPr>
-          <w:highlight w:val="yellow"/>
-        </w:rPr>
-        <w:t>în</w:t>
-      </w:r>
-      <w:proofErr w:type="spellEnd"/>
-      <w:r>
-        <w:rPr>
-          <w:highlight w:val="yellow"/>
-        </w:rPr>
-        <w:t xml:space="preserve"> </w:t>
-      </w:r>
-      <w:proofErr w:type="spellStart"/>
-      <w:r>
-        <w:rPr>
-          <w:highlight w:val="yellow"/>
-        </w:rPr>
-        <w:t>același</w:t>
-      </w:r>
-      <w:proofErr w:type="spellEnd"/>
-      <w:r>
-        <w:rPr>
-          <w:highlight w:val="yellow"/>
-        </w:rPr>
-        <w:t xml:space="preserve"> </w:t>
-      </w:r>
-      <w:proofErr w:type="spellStart"/>
-      <w:r>
-        <w:rPr>
-          <w:highlight w:val="yellow"/>
-        </w:rPr>
-        <w:t>timp</w:t>
-      </w:r>
-      <w:proofErr w:type="spellEnd"/>
-      <w:r>
-        <w:rPr>
-          <w:highlight w:val="yellow"/>
-        </w:rPr>
-        <w:t xml:space="preserve"> </w:t>
-      </w:r>
-      <w:proofErr w:type="spellStart"/>
-      <w:r>
-        <w:rPr>
-          <w:highlight w:val="yellow"/>
-        </w:rPr>
-        <w:t>destul</w:t>
-      </w:r>
-      <w:proofErr w:type="spellEnd"/>
-      <w:r>
-        <w:rPr>
-          <w:highlight w:val="yellow"/>
-        </w:rPr>
-        <w:t xml:space="preserve"> de specific </w:t>
-      </w:r>
-      <w:proofErr w:type="spellStart"/>
-      <w:r>
-        <w:rPr>
-          <w:highlight w:val="yellow"/>
-        </w:rPr>
-        <w:t>pentru</w:t>
-      </w:r>
-      <w:proofErr w:type="spellEnd"/>
-      <w:r>
-        <w:rPr>
-          <w:highlight w:val="yellow"/>
-        </w:rPr>
-        <w:t xml:space="preserve"> </w:t>
-      </w:r>
-      <w:proofErr w:type="gramStart"/>
-      <w:r>
-        <w:rPr>
-          <w:highlight w:val="yellow"/>
-        </w:rPr>
-        <w:t>a</w:t>
-      </w:r>
-      <w:proofErr w:type="gramEnd"/>
-      <w:r>
-        <w:rPr>
-          <w:highlight w:val="yellow"/>
-        </w:rPr>
-        <w:t xml:space="preserve"> </w:t>
-      </w:r>
-      <w:proofErr w:type="spellStart"/>
-      <w:r>
-        <w:rPr>
-          <w:highlight w:val="yellow"/>
-        </w:rPr>
-        <w:t>oferi</w:t>
-      </w:r>
-      <w:proofErr w:type="spellEnd"/>
-      <w:r>
-        <w:rPr>
-          <w:highlight w:val="yellow"/>
-        </w:rPr>
-        <w:t xml:space="preserve"> rapid o </w:t>
-      </w:r>
-      <w:proofErr w:type="spellStart"/>
-      <w:r>
-        <w:rPr>
-          <w:highlight w:val="yellow"/>
-        </w:rPr>
-        <w:t>vedere</w:t>
-      </w:r>
-      <w:proofErr w:type="spellEnd"/>
-      <w:r>
-        <w:rPr>
-          <w:highlight w:val="yellow"/>
-        </w:rPr>
-        <w:t xml:space="preserve"> de </w:t>
-      </w:r>
-      <w:proofErr w:type="spellStart"/>
-      <w:r>
-        <w:rPr>
-          <w:highlight w:val="yellow"/>
-        </w:rPr>
-        <w:t>ansamblu</w:t>
-      </w:r>
-      <w:proofErr w:type="spellEnd"/>
-      <w:r>
-        <w:rPr>
-          <w:highlight w:val="yellow"/>
-        </w:rPr>
-        <w:t xml:space="preserve"> </w:t>
-      </w:r>
-      <w:proofErr w:type="spellStart"/>
-      <w:r>
-        <w:rPr>
-          <w:highlight w:val="yellow"/>
-        </w:rPr>
-        <w:t>asupra</w:t>
-      </w:r>
-      <w:proofErr w:type="spellEnd"/>
-      <w:r>
-        <w:rPr>
-          <w:highlight w:val="yellow"/>
-        </w:rPr>
-        <w:t xml:space="preserve"> </w:t>
-      </w:r>
-      <w:proofErr w:type="spellStart"/>
-      <w:r>
-        <w:rPr>
-          <w:highlight w:val="yellow"/>
-        </w:rPr>
-        <w:t>proiectului</w:t>
-      </w:r>
-      <w:proofErr w:type="spellEnd"/>
-      <w:r>
-        <w:rPr>
-          <w:highlight w:val="yellow"/>
-        </w:rPr>
-        <w:t xml:space="preserve"> </w:t>
-      </w:r>
-      <w:proofErr w:type="spellStart"/>
-      <w:r>
-        <w:rPr>
-          <w:highlight w:val="yellow"/>
-        </w:rPr>
-        <w:t>prezentat</w:t>
-      </w:r>
-      <w:proofErr w:type="spellEnd"/>
-      <w:r>
-        <w:rPr>
-          <w:highlight w:val="yellow"/>
-        </w:rPr>
-        <w:t>.</w:t>
+      <w:r>
+        <w:rPr>
+          <w:lang w:val="ro-RO"/>
+        </w:rPr>
+        <w:t>relevanța</w:t>
+      </w:r>
+      <w:r>
+        <w:rPr>
+          <w:lang w:val="ro-RO"/>
+        </w:rPr>
+        <w:t xml:space="preserve"> cuvintelor cheie rezultate.</w:t>
       </w:r>
     </w:p>
-    <w:p>
-      <w:proofErr w:type="spellStart"/>
-      <w:r>
-        <w:rPr>
-          <w:highlight w:val="yellow"/>
-        </w:rPr>
-        <w:t>Sinopsisul</w:t>
-      </w:r>
-      <w:proofErr w:type="spellEnd"/>
-      <w:r>
-        <w:rPr>
-          <w:highlight w:val="yellow"/>
-        </w:rPr>
-        <w:t xml:space="preserve"> </w:t>
-      </w:r>
-      <w:proofErr w:type="spellStart"/>
-      <w:r>
-        <w:rPr>
-          <w:highlight w:val="yellow"/>
-        </w:rPr>
-        <w:t>proiectului</w:t>
-      </w:r>
-      <w:proofErr w:type="spellEnd"/>
-      <w:r>
-        <w:rPr>
-          <w:highlight w:val="yellow"/>
-        </w:rPr>
-        <w:t xml:space="preserve"> </w:t>
-      </w:r>
-      <w:proofErr w:type="spellStart"/>
-      <w:r>
-        <w:rPr>
-          <w:highlight w:val="yellow"/>
-        </w:rPr>
-        <w:t>va</w:t>
-      </w:r>
-      <w:proofErr w:type="spellEnd"/>
-      <w:r>
-        <w:rPr>
-          <w:highlight w:val="yellow"/>
-        </w:rPr>
-        <w:t xml:space="preserve"> fi </w:t>
-      </w:r>
-      <w:proofErr w:type="spellStart"/>
-      <w:r>
-        <w:rPr>
-          <w:highlight w:val="yellow"/>
-        </w:rPr>
-        <w:t>redactat</w:t>
-      </w:r>
-      <w:proofErr w:type="spellEnd"/>
-      <w:r>
-        <w:rPr>
-          <w:highlight w:val="yellow"/>
-        </w:rPr>
-        <w:t xml:space="preserve"> </w:t>
-      </w:r>
-      <w:proofErr w:type="spellStart"/>
-      <w:r>
-        <w:rPr>
-          <w:highlight w:val="yellow"/>
-        </w:rPr>
-        <w:t>atât</w:t>
-      </w:r>
-      <w:proofErr w:type="spellEnd"/>
-      <w:r>
-        <w:rPr>
-          <w:highlight w:val="yellow"/>
-        </w:rPr>
-        <w:t xml:space="preserve"> </w:t>
-      </w:r>
-      <w:proofErr w:type="spellStart"/>
-      <w:r>
-        <w:rPr>
-          <w:highlight w:val="yellow"/>
-        </w:rPr>
-        <w:t>în</w:t>
-      </w:r>
-      <w:proofErr w:type="spellEnd"/>
-      <w:r>
-        <w:rPr>
-          <w:highlight w:val="yellow"/>
-        </w:rPr>
-        <w:t xml:space="preserve"> </w:t>
-      </w:r>
-      <w:proofErr w:type="spellStart"/>
-      <w:r>
-        <w:rPr>
-          <w:highlight w:val="yellow"/>
-        </w:rPr>
-        <w:t>română</w:t>
-      </w:r>
-      <w:proofErr w:type="spellEnd"/>
-      <w:r>
-        <w:rPr>
-          <w:highlight w:val="yellow"/>
-        </w:rPr>
-        <w:t xml:space="preserve"> </w:t>
-      </w:r>
-      <w:proofErr w:type="spellStart"/>
-      <w:r>
-        <w:rPr>
-          <w:highlight w:val="yellow"/>
-        </w:rPr>
-        <w:t>cât</w:t>
-      </w:r>
-      <w:proofErr w:type="spellEnd"/>
-      <w:r>
-        <w:rPr>
-          <w:highlight w:val="yellow"/>
-        </w:rPr>
-        <w:t xml:space="preserve"> </w:t>
-      </w:r>
-      <w:proofErr w:type="spellStart"/>
-      <w:r>
-        <w:rPr>
-          <w:highlight w:val="yellow"/>
-        </w:rPr>
-        <w:t>și</w:t>
-      </w:r>
-      <w:proofErr w:type="spellEnd"/>
-      <w:r>
-        <w:rPr>
-          <w:highlight w:val="yellow"/>
-        </w:rPr>
-        <w:t xml:space="preserve"> </w:t>
-      </w:r>
-      <w:proofErr w:type="spellStart"/>
-      <w:r>
-        <w:rPr>
-          <w:highlight w:val="yellow"/>
-        </w:rPr>
-        <w:t>în</w:t>
-      </w:r>
-      <w:proofErr w:type="spellEnd"/>
-      <w:r>
-        <w:rPr>
-          <w:highlight w:val="yellow"/>
-        </w:rPr>
-        <w:t xml:space="preserve"> </w:t>
-      </w:r>
-      <w:proofErr w:type="spellStart"/>
-      <w:r>
-        <w:rPr>
-          <w:highlight w:val="yellow"/>
-        </w:rPr>
-        <w:t>engleză</w:t>
-      </w:r>
-      <w:proofErr w:type="spellEnd"/>
-      <w:r>
-        <w:rPr>
-          <w:highlight w:val="yellow"/>
-        </w:rPr>
-        <w:t xml:space="preserve">. Ca </w:t>
-      </w:r>
-      <w:proofErr w:type="spellStart"/>
-      <w:r>
-        <w:rPr>
-          <w:highlight w:val="yellow"/>
-        </w:rPr>
-        <w:t>dimensiunea</w:t>
-      </w:r>
-      <w:proofErr w:type="spellEnd"/>
-      <w:r>
-        <w:rPr>
-          <w:highlight w:val="yellow"/>
-        </w:rPr>
-        <w:t xml:space="preserve"> </w:t>
-      </w:r>
-      <w:proofErr w:type="spellStart"/>
-      <w:r>
-        <w:rPr>
-          <w:highlight w:val="yellow"/>
-        </w:rPr>
-        <w:t>recomandată</w:t>
-      </w:r>
-      <w:proofErr w:type="spellEnd"/>
-      <w:r>
-        <w:rPr>
-          <w:highlight w:val="yellow"/>
-        </w:rPr>
-        <w:t xml:space="preserve"> </w:t>
-      </w:r>
-      <w:proofErr w:type="spellStart"/>
-      <w:r>
-        <w:rPr>
-          <w:highlight w:val="yellow"/>
-        </w:rPr>
-        <w:t>aceasta</w:t>
-      </w:r>
-      <w:proofErr w:type="spellEnd"/>
-      <w:r>
-        <w:rPr>
-          <w:highlight w:val="yellow"/>
-        </w:rPr>
-        <w:t xml:space="preserve"> </w:t>
-      </w:r>
-      <w:proofErr w:type="spellStart"/>
-      <w:r>
-        <w:rPr>
-          <w:highlight w:val="yellow"/>
-        </w:rPr>
-        <w:t>secțiune</w:t>
-      </w:r>
-      <w:proofErr w:type="spellEnd"/>
-      <w:r>
-        <w:rPr>
-          <w:highlight w:val="yellow"/>
-        </w:rPr>
-        <w:t xml:space="preserve"> </w:t>
-      </w:r>
-      <w:proofErr w:type="spellStart"/>
-      <w:r>
-        <w:rPr>
-          <w:highlight w:val="yellow"/>
-        </w:rPr>
-        <w:t>va</w:t>
-      </w:r>
-      <w:proofErr w:type="spellEnd"/>
-      <w:r>
-        <w:rPr>
-          <w:highlight w:val="yellow"/>
-        </w:rPr>
-        <w:t xml:space="preserve"> </w:t>
-      </w:r>
-      <w:proofErr w:type="spellStart"/>
-      <w:r>
-        <w:rPr>
-          <w:highlight w:val="yellow"/>
-        </w:rPr>
-        <w:t>avea</w:t>
-      </w:r>
-      <w:proofErr w:type="spellEnd"/>
-      <w:r>
-        <w:rPr>
-          <w:highlight w:val="yellow"/>
-        </w:rPr>
-        <w:t xml:space="preserve"> maxim </w:t>
-      </w:r>
-      <w:r>
-        <w:rPr>
-          <w:highlight w:val="yellow"/>
-        </w:rPr>
-        <w:t>200</w:t>
-      </w:r>
-      <w:r>
-        <w:rPr>
-          <w:highlight w:val="yellow"/>
-        </w:rPr>
-        <w:t xml:space="preserve"> de </w:t>
-      </w:r>
-      <w:proofErr w:type="spellStart"/>
-      <w:r>
-        <w:rPr>
-          <w:highlight w:val="yellow"/>
-        </w:rPr>
-        <w:t>cuvinte</w:t>
-      </w:r>
-      <w:proofErr w:type="spellEnd"/>
-      <w:r>
-        <w:rPr>
-          <w:highlight w:val="yellow"/>
-        </w:rPr>
-        <w:t xml:space="preserve"> </w:t>
-      </w:r>
-      <w:proofErr w:type="spellStart"/>
-      <w:r>
-        <w:rPr>
-          <w:highlight w:val="yellow"/>
-        </w:rPr>
-        <w:t>pentru</w:t>
-      </w:r>
-      <w:proofErr w:type="spellEnd"/>
-      <w:r>
-        <w:rPr>
-          <w:highlight w:val="yellow"/>
-        </w:rPr>
-        <w:t xml:space="preserve"> </w:t>
-      </w:r>
-      <w:proofErr w:type="spellStart"/>
-      <w:r>
-        <w:rPr>
-          <w:highlight w:val="yellow"/>
-        </w:rPr>
-        <w:t>fiecare</w:t>
-      </w:r>
-      <w:proofErr w:type="spellEnd"/>
-      <w:r>
-        <w:rPr>
-          <w:highlight w:val="yellow"/>
-        </w:rPr>
-        <w:t xml:space="preserve"> </w:t>
-      </w:r>
-      <w:proofErr w:type="spellStart"/>
-      <w:r>
-        <w:rPr>
-          <w:highlight w:val="yellow"/>
-        </w:rPr>
-        <w:t>variantă</w:t>
-      </w:r>
-      <w:proofErr w:type="spellEnd"/>
-      <w:r>
-        <w:rPr>
-          <w:highlight w:val="yellow"/>
-        </w:rPr>
-        <w:t xml:space="preserve">. </w:t>
-      </w:r>
-      <w:proofErr w:type="spellStart"/>
-      <w:r>
-        <w:rPr>
-          <w:highlight w:val="yellow"/>
-        </w:rPr>
-        <w:t>Împreună</w:t>
-      </w:r>
-      <w:proofErr w:type="spellEnd"/>
-      <w:r>
-        <w:rPr>
-          <w:highlight w:val="yellow"/>
-        </w:rPr>
-        <w:t xml:space="preserve">, </w:t>
-      </w:r>
-      <w:proofErr w:type="spellStart"/>
-      <w:r>
-        <w:rPr>
-          <w:highlight w:val="yellow"/>
-        </w:rPr>
-        <w:t>a</w:t>
-      </w:r>
-      <w:r>
-        <w:rPr>
-          <w:highlight w:val="yellow"/>
-        </w:rPr>
-        <w:t>mbele</w:t>
-      </w:r>
-      <w:proofErr w:type="spellEnd"/>
-      <w:r>
-        <w:rPr>
-          <w:highlight w:val="yellow"/>
-        </w:rPr>
-        <w:t xml:space="preserve"> </w:t>
-      </w:r>
-      <w:proofErr w:type="spellStart"/>
-      <w:r>
-        <w:rPr>
-          <w:highlight w:val="yellow"/>
-        </w:rPr>
-        <w:t>variante</w:t>
-      </w:r>
-      <w:proofErr w:type="spellEnd"/>
-      <w:r>
-        <w:rPr>
-          <w:highlight w:val="yellow"/>
-        </w:rPr>
-        <w:t xml:space="preserve"> se </w:t>
-      </w:r>
-      <w:proofErr w:type="spellStart"/>
-      <w:r>
-        <w:rPr>
-          <w:highlight w:val="yellow"/>
-        </w:rPr>
-        <w:t>vor</w:t>
-      </w:r>
-      <w:proofErr w:type="spellEnd"/>
-      <w:r>
-        <w:rPr>
-          <w:highlight w:val="yellow"/>
-        </w:rPr>
-        <w:t xml:space="preserve"> </w:t>
-      </w:r>
-      <w:proofErr w:type="spellStart"/>
-      <w:r>
-        <w:rPr>
-          <w:highlight w:val="yellow"/>
-        </w:rPr>
-        <w:t>încadra</w:t>
-      </w:r>
-      <w:proofErr w:type="spellEnd"/>
-      <w:r>
-        <w:rPr>
-          <w:highlight w:val="yellow"/>
-        </w:rPr>
-        <w:t xml:space="preserve"> </w:t>
-      </w:r>
-      <w:proofErr w:type="spellStart"/>
-      <w:r>
-        <w:rPr>
-          <w:highlight w:val="yellow"/>
-        </w:rPr>
-        <w:t>într</w:t>
-      </w:r>
-      <w:proofErr w:type="spellEnd"/>
-      <w:r>
-        <w:rPr>
-          <w:highlight w:val="yellow"/>
-        </w:rPr>
-        <w:t xml:space="preserve">-o </w:t>
-      </w:r>
-      <w:proofErr w:type="spellStart"/>
-      <w:r>
-        <w:rPr>
-          <w:highlight w:val="yellow"/>
-        </w:rPr>
-        <w:t>singură</w:t>
-      </w:r>
-      <w:proofErr w:type="spellEnd"/>
-      <w:r>
-        <w:rPr>
-          <w:highlight w:val="yellow"/>
-        </w:rPr>
-        <w:t xml:space="preserve"> </w:t>
-      </w:r>
-      <w:proofErr w:type="spellStart"/>
-      <w:r>
-        <w:rPr>
-          <w:highlight w:val="yellow"/>
-        </w:rPr>
-        <w:t>pagină</w:t>
-      </w:r>
-      <w:proofErr w:type="spellEnd"/>
-      <w:r>
-        <w:rPr>
-          <w:highlight w:val="yellow"/>
-        </w:rPr>
-        <w:t>.</w:t>
-      </w:r>
-    </w:p>
-    <w:p/>
     <w:p/>
     <w:p/>
     <w:p/>
@@ -4889,7 +4366,7 @@
         <w:ind w:left="432" w:hanging="432"/>
       </w:pPr>
       <w:bookmarkStart w:id="2" w:name="_wfv3ynp4xcb6" w:colFirst="0" w:colLast="0"/>
-      <w:bookmarkStart w:id="3" w:name="_Toc170049037"/>
+      <w:bookmarkStart w:id="3" w:name="_Toc170063129"/>
       <w:bookmarkEnd w:id="2"/>
       <w:r>
         <w:t>Abstract</w:t>
@@ -4897,252 +4374,74 @@
       <w:bookmarkEnd w:id="3"/>
     </w:p>
     <w:p>
-      <w:pPr>
-        <w:rPr>
-          <w:highlight w:val="yellow"/>
-        </w:rPr>
-      </w:pPr>
-      <w:r>
-        <w:rPr>
-          <w:highlight w:val="yellow"/>
-        </w:rPr>
-        <w:t xml:space="preserve">The </w:t>
-      </w:r>
-      <w:r>
-        <w:rPr>
-          <w:highlight w:val="yellow"/>
-        </w:rPr>
-        <w:t>abstract</w:t>
-      </w:r>
-      <w:r>
-        <w:rPr>
-          <w:highlight w:val="yellow"/>
-        </w:rPr>
-        <w:t xml:space="preserve"> has an introductory </w:t>
-      </w:r>
-      <w:r>
-        <w:rPr>
-          <w:highlight w:val="yellow"/>
-        </w:rPr>
-        <w:t>role and</w:t>
-      </w:r>
-      <w:r>
-        <w:rPr>
-          <w:highlight w:val="yellow"/>
-        </w:rPr>
-        <w:t xml:space="preserve"> should </w:t>
-      </w:r>
-      <w:r>
-        <w:rPr>
-          <w:highlight w:val="yellow"/>
-        </w:rPr>
-        <w:t xml:space="preserve">engulf both a </w:t>
-      </w:r>
-      <w:r>
-        <w:rPr>
-          <w:highlight w:val="yellow"/>
-        </w:rPr>
-        <w:t>brief</w:t>
-      </w:r>
-      <w:r>
-        <w:rPr>
-          <w:highlight w:val="yellow"/>
-        </w:rPr>
-        <w:t xml:space="preserve"> description of the issue at hand, as well as an overview of </w:t>
-      </w:r>
-      <w:r>
-        <w:rPr>
-          <w:highlight w:val="yellow"/>
-        </w:rPr>
-        <w:t xml:space="preserve">the </w:t>
-      </w:r>
-      <w:r>
-        <w:rPr>
-          <w:highlight w:val="yellow"/>
-        </w:rPr>
-        <w:t xml:space="preserve">obtained results and conclusions. The </w:t>
-      </w:r>
-      <w:r>
-        <w:rPr>
-          <w:highlight w:val="yellow"/>
-        </w:rPr>
-        <w:t>abstract</w:t>
-      </w:r>
-      <w:r>
-        <w:rPr>
-          <w:highlight w:val="yellow"/>
-        </w:rPr>
-        <w:t xml:space="preserve"> should be </w:t>
-      </w:r>
-      <w:r>
-        <w:rPr>
-          <w:highlight w:val="yellow"/>
-        </w:rPr>
-        <w:t xml:space="preserve">formulated </w:t>
-      </w:r>
-      <w:r>
-        <w:rPr>
-          <w:highlight w:val="yellow"/>
-        </w:rPr>
-        <w:t xml:space="preserve">such </w:t>
-      </w:r>
-      <w:r>
-        <w:rPr>
-          <w:highlight w:val="yellow"/>
-        </w:rPr>
-        <w:t>that</w:t>
-      </w:r>
-      <w:r>
-        <w:rPr>
-          <w:highlight w:val="yellow"/>
-        </w:rPr>
+      <w:r>
+        <w:t xml:space="preserve">Keyword extraction is a technique used in Natural Language Processing for summarization purposes, consisting of retrieving the most significant words or phrases from a text. This document details the </w:t>
+      </w:r>
+      <w:r>
+        <w:t>development</w:t>
+      </w:r>
+      <w:r>
+        <w:t xml:space="preserve"> of a keyword extraction application that effectively identifies keywords from </w:t>
+      </w:r>
+      <w:r>
+        <w:t>researchers’ scientific publications, to summarize their research activity and reflect their competences.</w:t>
+      </w:r>
+      <w:r>
         <w:t xml:space="preserve"> </w:t>
       </w:r>
       <w:r>
-        <w:rPr>
-          <w:highlight w:val="yellow"/>
-        </w:rPr>
-        <w:t xml:space="preserve">even </w:t>
-      </w:r>
-      <w:r>
-        <w:rPr>
-          <w:highlight w:val="yellow"/>
-        </w:rPr>
-        <w:t xml:space="preserve">somebody </w:t>
-      </w:r>
-      <w:r>
-        <w:rPr>
-          <w:highlight w:val="yellow"/>
-        </w:rPr>
-        <w:t xml:space="preserve">that is </w:t>
-      </w:r>
-      <w:r>
-        <w:rPr>
-          <w:highlight w:val="yellow"/>
-        </w:rPr>
-        <w:t xml:space="preserve">unfamiliar with the projects’ domain </w:t>
-      </w:r>
-      <w:r>
-        <w:rPr>
-          <w:highlight w:val="yellow"/>
-        </w:rPr>
-        <w:t xml:space="preserve">can </w:t>
-      </w:r>
-      <w:r>
-        <w:rPr>
-          <w:highlight w:val="yellow"/>
-        </w:rPr>
-        <w:t xml:space="preserve">grasp the </w:t>
-      </w:r>
-      <w:r>
-        <w:rPr>
-          <w:highlight w:val="yellow"/>
-        </w:rPr>
-        <w:t xml:space="preserve">objectives of the </w:t>
-      </w:r>
-      <w:r>
-        <w:rPr>
-          <w:highlight w:val="yellow"/>
-        </w:rPr>
-        <w:t>thesis while</w:t>
-      </w:r>
-      <w:r>
-        <w:rPr>
-          <w:highlight w:val="yellow"/>
-        </w:rPr>
-        <w:t>, at the same time,</w:t>
-      </w:r>
-      <w:r>
-        <w:rPr>
-          <w:highlight w:val="yellow"/>
-        </w:rPr>
-        <w:t xml:space="preserve"> retaining a specificity level </w:t>
-      </w:r>
-      <w:r>
-        <w:rPr>
-          <w:highlight w:val="yellow"/>
-        </w:rPr>
-        <w:t xml:space="preserve">offering </w:t>
-      </w:r>
-      <w:r>
-        <w:rPr>
-          <w:highlight w:val="yellow"/>
-        </w:rPr>
-        <w:t xml:space="preserve">a </w:t>
-      </w:r>
-      <w:r>
-        <w:rPr>
-          <w:highlight w:val="yellow"/>
-        </w:rPr>
-        <w:t>bird’s eye view of the project.</w:t>
-      </w:r>
-    </w:p>
-    <w:p>
-      <w:r>
-        <w:rPr>
-          <w:highlight w:val="yellow"/>
-        </w:rPr>
-        <w:t xml:space="preserve">The projects’ </w:t>
-      </w:r>
-      <w:r>
-        <w:rPr>
-          <w:highlight w:val="yellow"/>
-        </w:rPr>
-        <w:t>abstract</w:t>
-      </w:r>
-      <w:r>
-        <w:rPr>
-          <w:highlight w:val="yellow"/>
-        </w:rPr>
-        <w:t xml:space="preserve"> will be </w:t>
-      </w:r>
-      <w:r>
-        <w:rPr>
-          <w:highlight w:val="yellow"/>
-        </w:rPr>
-        <w:t xml:space="preserve">elaborated </w:t>
-      </w:r>
-      <w:r>
-        <w:rPr>
-          <w:highlight w:val="yellow"/>
-        </w:rPr>
-        <w:t xml:space="preserve">in both Romanian and English. The recommended size for this section is </w:t>
-      </w:r>
-      <w:r>
-        <w:rPr>
-          <w:highlight w:val="yellow"/>
-        </w:rPr>
-        <w:t>limited</w:t>
-      </w:r>
-      <w:r>
-        <w:rPr>
-          <w:highlight w:val="yellow"/>
-        </w:rPr>
-        <w:t xml:space="preserve"> to 200 words for each version. </w:t>
-      </w:r>
-      <w:r>
-        <w:rPr>
-          <w:highlight w:val="yellow"/>
-        </w:rPr>
-        <w:t>Together, b</w:t>
-      </w:r>
-      <w:r>
-        <w:rPr>
-          <w:highlight w:val="yellow"/>
-        </w:rPr>
-        <w:t xml:space="preserve">oth versions will fit </w:t>
-      </w:r>
-      <w:r>
-        <w:rPr>
-          <w:highlight w:val="yellow"/>
-        </w:rPr>
-        <w:t xml:space="preserve">in </w:t>
-      </w:r>
-      <w:r>
-        <w:rPr>
-          <w:highlight w:val="yellow"/>
-        </w:rPr>
-        <w:t>one page.</w:t>
+        <w:t xml:space="preserve">Two methods were </w:t>
+      </w:r>
+      <w:r>
+        <w:t>employed</w:t>
+      </w:r>
+      <w:r>
+        <w:t xml:space="preserve"> for achieving this purpose</w:t>
+      </w:r>
+      <w:r>
+        <w:t>:</w:t>
+      </w:r>
+      <w:r>
+        <w:t xml:space="preserve"> YAKE, a keyword extraction algorithm, and Latent Dirichlet Allocation, a topic modeling method, </w:t>
+      </w:r>
+      <w:r>
+        <w:t>which not only led to better results, but also provided an opportunity to compare the outcomes of the two.</w:t>
+      </w:r>
+      <w:r>
+        <w:t xml:space="preserve"> </w:t>
+      </w:r>
+      <w:r>
+        <w:t xml:space="preserve">The evaluation involved calculating </w:t>
+      </w:r>
+      <w:r>
+        <w:t xml:space="preserve">precision and recall </w:t>
+      </w:r>
+      <w:r>
+        <w:t xml:space="preserve">metrics for keywords </w:t>
+      </w:r>
+      <w:r>
+        <w:t>extracted</w:t>
+      </w:r>
+      <w:r>
+        <w:t xml:space="preserve"> from </w:t>
+      </w:r>
+      <w:r>
+        <w:t>some</w:t>
+      </w:r>
+      <w:r>
+        <w:t xml:space="preserve"> abstracts of researchers at the </w:t>
+      </w:r>
+      <w:r>
+        <w:rPr>
+          <w:color w:val="000000"/>
+        </w:rPr>
+        <w:t>National University of Science and Technology POLITEHNICA Bucharest</w:t>
+      </w:r>
+      <w:r>
+        <w:rPr>
+          <w:color w:val="000000"/>
+        </w:rPr>
+        <w:t>, demonstrating the relevance of the resulting keywords.</w:t>
       </w:r>
     </w:p>
     <w:p>
@@ -5161,7 +4460,7 @@
           <w:numId w:val="10"/>
         </w:numPr>
       </w:pPr>
-      <w:bookmarkStart w:id="4" w:name="_Toc170049038"/>
+      <w:bookmarkStart w:id="4" w:name="_Toc170063130"/>
       <w:r>
         <w:lastRenderedPageBreak/>
         <w:t>INTRODUCTION</w:t>
@@ -5321,7 +4620,7 @@
       <w:pPr>
         <w:pStyle w:val="Titlu2"/>
       </w:pPr>
-      <w:bookmarkStart w:id="5" w:name="_Toc170049039"/>
+      <w:bookmarkStart w:id="5" w:name="_Toc170063131"/>
       <w:r>
         <w:t>Background</w:t>
       </w:r>
@@ -5834,7 +5133,7 @@
       <w:pPr>
         <w:pStyle w:val="Titlu2"/>
       </w:pPr>
-      <w:bookmarkStart w:id="6" w:name="_Toc170049040"/>
+      <w:bookmarkStart w:id="6" w:name="_Toc170063132"/>
       <w:r>
         <w:t>Problem</w:t>
       </w:r>
@@ -6008,7 +5307,7 @@
       <w:pPr>
         <w:pStyle w:val="Titlu2"/>
       </w:pPr>
-      <w:bookmarkStart w:id="7" w:name="_Toc170049041"/>
+      <w:bookmarkStart w:id="7" w:name="_Toc170063133"/>
       <w:r>
         <w:t>Objectives</w:t>
       </w:r>
@@ -6103,7 +5402,7 @@
       <w:pPr>
         <w:pStyle w:val="Titlu2"/>
       </w:pPr>
-      <w:bookmarkStart w:id="8" w:name="_Toc170049042"/>
+      <w:bookmarkStart w:id="8" w:name="_Toc170063134"/>
       <w:r>
         <w:t>Structure</w:t>
       </w:r>
@@ -6243,27 +5542,57 @@
       <w:r>
         <w:t>.</w:t>
       </w:r>
+      <w:r>
+        <w:t xml:space="preserve"> </w:t>
+      </w:r>
+      <w:r>
+        <w:t>The fourth chapter provides more implementation details</w:t>
+      </w:r>
+      <w:r>
+        <w:t>, including code examples.</w:t>
+      </w:r>
     </w:p>
     <w:p>
       <w:r>
-        <w:t xml:space="preserve">The fourth chapter reveals some results of my application, along with a thorough evaluation using metrics, then presents a comparison between the </w:t>
+        <w:t xml:space="preserve">The </w:t>
+      </w:r>
+      <w:r>
+        <w:t>fifth</w:t>
+      </w:r>
+      <w:r>
+        <w:t xml:space="preserve"> </w:t>
+      </w:r>
+      <w:r>
+        <w:t>section</w:t>
+      </w:r>
+      <w:r>
+        <w:t xml:space="preserve"> reveals some results of my application, along with a thorough evaluation using metrics, then presents a comparison between the </w:t>
       </w:r>
       <w:r>
         <w:t>keywords obtained using</w:t>
       </w:r>
       <w:r>
-        <w:t xml:space="preserve"> YAKE and LDA</w:t>
-      </w:r>
-      <w:r>
-        <w:t xml:space="preserve"> respectively</w:t>
-      </w:r>
-      <w:r>
-        <w:t>.</w:t>
+        <w:t xml:space="preserve"> YAKE and LDA.</w:t>
       </w:r>
     </w:p>
     <w:p>
       <w:r>
-        <w:t>Finally, the results of this project are summarized in the “Conclusion” section, and more implementation details are provided in the Appendix.</w:t>
+        <w:t>Finally, the results of this project are summarized in the “Conclusion” section,</w:t>
+      </w:r>
+      <w:r>
+        <w:t xml:space="preserve"> and some suggestions </w:t>
+      </w:r>
+      <w:r>
+        <w:t>are presented, regarding</w:t>
+      </w:r>
+      <w:r>
+        <w:t xml:space="preserve"> future improvements and related wor</w:t>
+      </w:r>
+      <w:r>
+        <w:t>k</w:t>
+      </w:r>
+      <w:r>
+        <w:t>.</w:t>
       </w:r>
       <w:r>
         <w:br w:type="page"/>
@@ -6274,7 +5603,7 @@
         <w:pStyle w:val="Titlu1"/>
       </w:pPr>
       <w:bookmarkStart w:id="15" w:name="_Ref169971293"/>
-      <w:bookmarkStart w:id="16" w:name="_Toc170049043"/>
+      <w:bookmarkStart w:id="16" w:name="_Toc170063135"/>
       <w:r>
         <w:lastRenderedPageBreak/>
         <w:t>STATE OF THE ART</w:t>
@@ -6970,7 +6299,7 @@
       <w:pPr>
         <w:pStyle w:val="Titlu2"/>
       </w:pPr>
-      <w:bookmarkStart w:id="17" w:name="_Toc170049044"/>
+      <w:bookmarkStart w:id="17" w:name="_Toc170063136"/>
       <w:r>
         <w:t xml:space="preserve">Preprocessing </w:t>
       </w:r>
@@ -8942,7 +8271,7 @@
       <w:pPr>
         <w:pStyle w:val="Titlu2"/>
       </w:pPr>
-      <w:bookmarkStart w:id="25" w:name="_Toc170049045"/>
+      <w:bookmarkStart w:id="25" w:name="_Toc170063137"/>
       <w:r>
         <w:t>Detecting the Language of a Text</w:t>
       </w:r>
@@ -9724,7 +9053,7 @@
         </w:rPr>
       </w:pPr>
       <w:bookmarkStart w:id="27" w:name="_h18em7l97ids" w:colFirst="0" w:colLast="0"/>
-      <w:bookmarkStart w:id="28" w:name="_Toc170049046"/>
+      <w:bookmarkStart w:id="28" w:name="_Toc170063138"/>
       <w:bookmarkEnd w:id="27"/>
       <w:r>
         <w:t>Keyword Extraction</w:t>
@@ -12221,7 +11550,7 @@
         <w:pStyle w:val="Titlu2"/>
       </w:pPr>
       <w:bookmarkStart w:id="37" w:name="_Ref169449274"/>
-      <w:bookmarkStart w:id="38" w:name="_Toc170049047"/>
+      <w:bookmarkStart w:id="38" w:name="_Toc170063139"/>
       <w:r>
         <w:t>Topic Modeling</w:t>
       </w:r>
@@ -14725,7 +14054,7 @@
       <w:pPr>
         <w:pStyle w:val="Titlu2"/>
       </w:pPr>
-      <w:bookmarkStart w:id="43" w:name="_Toc170049048"/>
+      <w:bookmarkStart w:id="43" w:name="_Toc170063140"/>
       <w:r>
         <w:t>Gensim</w:t>
       </w:r>
@@ -15541,7 +14870,7 @@
         <w:pStyle w:val="Titlu1"/>
       </w:pPr>
       <w:bookmarkStart w:id="45" w:name="_Ref169986614"/>
-      <w:bookmarkStart w:id="46" w:name="_Toc170049049"/>
+      <w:bookmarkStart w:id="46" w:name="_Toc170063141"/>
       <w:r>
         <w:rPr>
           <w:caps w:val="0"/>
@@ -15716,7 +15045,7 @@
         <w:pStyle w:val="Titlu2"/>
       </w:pPr>
       <w:bookmarkStart w:id="47" w:name="_Ref169526518"/>
-      <w:bookmarkStart w:id="48" w:name="_Toc170049050"/>
+      <w:bookmarkStart w:id="48" w:name="_Toc170063142"/>
       <w:r>
         <w:t xml:space="preserve">Filtering the </w:t>
       </w:r>
@@ -17241,7 +16570,7 @@
       <w:pPr>
         <w:pStyle w:val="Titlu2"/>
       </w:pPr>
-      <w:bookmarkStart w:id="54" w:name="_Toc170049051"/>
+      <w:bookmarkStart w:id="54" w:name="_Toc170063143"/>
       <w:r>
         <w:t xml:space="preserve">Extracting </w:t>
       </w:r>
@@ -17278,7 +16607,7 @@
         <w:pStyle w:val="Titlu3"/>
       </w:pPr>
       <w:bookmarkStart w:id="55" w:name="_Ref169616334"/>
-      <w:bookmarkStart w:id="56" w:name="_Toc170049052"/>
+      <w:bookmarkStart w:id="56" w:name="_Toc170063144"/>
       <w:r>
         <w:t>Preprocessing</w:t>
       </w:r>
@@ -18644,7 +17973,7 @@
         <w:pStyle w:val="Titlu3"/>
       </w:pPr>
       <w:bookmarkStart w:id="60" w:name="_Ref169529720"/>
-      <w:bookmarkStart w:id="61" w:name="_Toc170049053"/>
+      <w:bookmarkStart w:id="61" w:name="_Toc170063145"/>
       <w:r>
         <w:t xml:space="preserve">Keyword </w:t>
       </w:r>
@@ -21303,7 +20632,7 @@
       <w:pPr>
         <w:pStyle w:val="Titlu2"/>
       </w:pPr>
-      <w:bookmarkStart w:id="64" w:name="_Toc170049054"/>
+      <w:bookmarkStart w:id="64" w:name="_Toc170063146"/>
       <w:r>
         <w:t xml:space="preserve">Topic </w:t>
       </w:r>
@@ -21360,7 +20689,7 @@
         <w:pStyle w:val="Titlu3"/>
       </w:pPr>
       <w:bookmarkStart w:id="65" w:name="_Ref169535291"/>
-      <w:bookmarkStart w:id="66" w:name="_Toc170049055"/>
+      <w:bookmarkStart w:id="66" w:name="_Toc170063147"/>
       <w:r>
         <w:lastRenderedPageBreak/>
         <w:t>Preprocessing</w:t>
@@ -22481,7 +21810,7 @@
       <w:pPr>
         <w:pStyle w:val="Titlu3"/>
       </w:pPr>
-      <w:bookmarkStart w:id="68" w:name="_Toc170049056"/>
+      <w:bookmarkStart w:id="68" w:name="_Toc170063148"/>
       <w:r>
         <w:t xml:space="preserve">Topics and </w:t>
       </w:r>
@@ -24838,7 +24167,7 @@
       <w:pPr>
         <w:pStyle w:val="Titlu1"/>
       </w:pPr>
-      <w:bookmarkStart w:id="72" w:name="_Toc170049057"/>
+      <w:bookmarkStart w:id="72" w:name="_Toc170063149"/>
       <w:r>
         <w:lastRenderedPageBreak/>
         <w:t>IMPLEMENTATION DETAILS</w:t>
@@ -24875,7 +24204,7 @@
       <w:pPr>
         <w:pStyle w:val="Titlu2"/>
       </w:pPr>
-      <w:bookmarkStart w:id="73" w:name="_Toc170049058"/>
+      <w:bookmarkStart w:id="73" w:name="_Toc170063150"/>
       <w:r>
         <w:t xml:space="preserve">The </w:t>
       </w:r>
@@ -24902,7 +24231,7 @@
       <w:pPr>
         <w:pStyle w:val="Titlu3"/>
       </w:pPr>
-      <w:bookmarkStart w:id="74" w:name="_Toc170049059"/>
+      <w:bookmarkStart w:id="74" w:name="_Toc170063151"/>
       <w:r>
         <w:t xml:space="preserve">Parsing the </w:t>
       </w:r>
@@ -24955,7 +24284,7 @@
       <w:pPr>
         <w:pStyle w:val="Titlu3"/>
       </w:pPr>
-      <w:bookmarkStart w:id="75" w:name="_Toc170049060"/>
+      <w:bookmarkStart w:id="75" w:name="_Toc170063152"/>
       <w:r>
         <w:t xml:space="preserve">Filtering the </w:t>
       </w:r>
@@ -25850,7 +25179,7 @@
       <w:pPr>
         <w:pStyle w:val="Titlu3"/>
       </w:pPr>
-      <w:bookmarkStart w:id="76" w:name="_Toc170049061"/>
+      <w:bookmarkStart w:id="76" w:name="_Toc170063153"/>
       <w:r>
         <w:t xml:space="preserve">Extracting </w:t>
       </w:r>
@@ -28788,7 +28117,7 @@
       <w:pPr>
         <w:pStyle w:val="Titlu3"/>
       </w:pPr>
-      <w:bookmarkStart w:id="77" w:name="_Toc170049062"/>
+      <w:bookmarkStart w:id="77" w:name="_Toc170063154"/>
       <w:r>
         <w:t xml:space="preserve">Extracting </w:t>
       </w:r>
@@ -30793,7 +30122,7 @@
       <w:pPr>
         <w:pStyle w:val="Titlu3"/>
       </w:pPr>
-      <w:bookmarkStart w:id="78" w:name="_Toc170049063"/>
+      <w:bookmarkStart w:id="78" w:name="_Toc170063155"/>
       <w:r>
         <w:t xml:space="preserve">The </w:t>
       </w:r>
@@ -30926,7 +30255,7 @@
       <w:pPr>
         <w:pStyle w:val="Titlu2"/>
       </w:pPr>
-      <w:bookmarkStart w:id="80" w:name="_Toc170049064"/>
+      <w:bookmarkStart w:id="80" w:name="_Toc170063156"/>
       <w:r>
         <w:t xml:space="preserve">Choosing a spaCy </w:t>
       </w:r>
@@ -31141,7 +30470,7 @@
       <w:pPr>
         <w:pStyle w:val="Titlu1"/>
       </w:pPr>
-      <w:bookmarkStart w:id="81" w:name="_Toc170049065"/>
+      <w:bookmarkStart w:id="81" w:name="_Toc170063157"/>
       <w:r>
         <w:rPr>
           <w:caps w:val="0"/>
@@ -31671,7 +31000,7 @@
       <w:pPr>
         <w:pStyle w:val="Titlu2"/>
       </w:pPr>
-      <w:bookmarkStart w:id="83" w:name="_Toc170049066"/>
+      <w:bookmarkStart w:id="83" w:name="_Toc170063158"/>
       <w:r>
         <w:t xml:space="preserve">Evaluation </w:t>
       </w:r>
@@ -33331,7 +32660,7 @@
       <w:pPr>
         <w:pStyle w:val="Titlu2"/>
       </w:pPr>
-      <w:bookmarkStart w:id="89" w:name="_Toc170049067"/>
+      <w:bookmarkStart w:id="89" w:name="_Toc170063159"/>
       <w:r>
         <w:t>Comparison between YAKE and LDA</w:t>
       </w:r>
@@ -35346,7 +34675,7 @@
       <w:pPr>
         <w:pStyle w:val="Titlu1"/>
       </w:pPr>
-      <w:bookmarkStart w:id="92" w:name="_Toc170049068"/>
+      <w:bookmarkStart w:id="92" w:name="_Toc170063160"/>
       <w:r>
         <w:lastRenderedPageBreak/>
         <w:t>C</w:t>
@@ -35359,10 +34688,10 @@
       <w:r>
         <w:t xml:space="preserve"> </w:t>
       </w:r>
+      <w:r>
+        <w:t>AND FUTURE WORK</w:t>
+      </w:r>
       <w:bookmarkEnd w:id="92"/>
-      <w:r>
-        <w:t>AND FUTURE WORK</w:t>
-      </w:r>
     </w:p>
     <w:p>
       <w:r>
@@ -35576,7 +34905,7 @@
       <w:pPr>
         <w:pStyle w:val="Titlu1"/>
       </w:pPr>
-      <w:bookmarkStart w:id="94" w:name="_Toc170049069"/>
+      <w:bookmarkStart w:id="94" w:name="_Toc170063161"/>
       <w:r>
         <w:lastRenderedPageBreak/>
         <w:t>REFERENCES</w:t>
@@ -41938,7 +41267,6 @@
     <w:rsid w:val="00053609"/>
     <w:rsid w:val="0015406C"/>
     <w:rsid w:val="00182B6F"/>
-    <w:rsid w:val="001B1213"/>
     <w:rsid w:val="001D4FA4"/>
     <w:rsid w:val="00270018"/>
     <w:rsid w:val="00283FF1"/>
@@ -41962,6 +41290,7 @@
     <w:rsid w:val="009265E8"/>
     <w:rsid w:val="0096495F"/>
     <w:rsid w:val="009649ED"/>
+    <w:rsid w:val="009F32F8"/>
     <w:rsid w:val="00A632DD"/>
     <w:rsid w:val="00A84657"/>
     <w:rsid w:val="00AB7E1F"/>

--- a/Lucrare de licenta 1.docx
+++ b/Lucrare de licenta 1.docx
@@ -307,38 +307,45 @@
         <w:spacing w:after="0"/>
         <w:jc w:val="right"/>
         <w:rPr>
+          <w:bCs/>
+          <w:sz w:val="28"/>
+          <w:szCs w:val="28"/>
+        </w:rPr>
+      </w:pPr>
+      <w:proofErr w:type="spellStart"/>
+      <w:r>
+        <w:rPr>
           <w:b/>
           <w:sz w:val="28"/>
           <w:szCs w:val="28"/>
-          <w:lang w:val="ro-RO"/>
-        </w:rPr>
-      </w:pPr>
-      <w:proofErr w:type="spellStart"/>
+        </w:rPr>
+        <w:t>Coordonator</w:t>
+      </w:r>
+      <w:proofErr w:type="spellEnd"/>
       <w:r>
         <w:rPr>
           <w:b/>
           <w:sz w:val="28"/>
           <w:szCs w:val="28"/>
         </w:rPr>
-        <w:t>Coordonator</w:t>
-      </w:r>
-      <w:proofErr w:type="spellEnd"/>
+        <w:t xml:space="preserve"> </w:t>
+      </w:r>
+      <w:proofErr w:type="spellStart"/>
       <w:r>
         <w:rPr>
           <w:b/>
           <w:sz w:val="28"/>
           <w:szCs w:val="28"/>
         </w:rPr>
-        <w:t xml:space="preserve"> </w:t>
-      </w:r>
-      <w:proofErr w:type="spellStart"/>
+        <w:t>ș</w:t>
+      </w:r>
       <w:r>
         <w:rPr>
           <w:b/>
           <w:sz w:val="28"/>
           <w:szCs w:val="28"/>
         </w:rPr>
-        <w:t>ș</w:t>
+        <w:t>tiin</w:t>
       </w:r>
       <w:r>
         <w:rPr>
@@ -346,7 +353,7 @@
           <w:sz w:val="28"/>
           <w:szCs w:val="28"/>
         </w:rPr>
-        <w:t>tiin</w:t>
+        <w:t>ț</w:t>
       </w:r>
       <w:r>
         <w:rPr>
@@ -354,31 +361,23 @@
           <w:sz w:val="28"/>
           <w:szCs w:val="28"/>
         </w:rPr>
-        <w:t>ț</w:t>
-      </w:r>
+        <w:t>ific</w:t>
+      </w:r>
+      <w:proofErr w:type="spellEnd"/>
       <w:r>
         <w:rPr>
           <w:b/>
           <w:sz w:val="28"/>
           <w:szCs w:val="28"/>
         </w:rPr>
-        <w:t>ific</w:t>
-      </w:r>
-      <w:proofErr w:type="spellEnd"/>
+        <w:t xml:space="preserve">: </w:t>
+      </w:r>
       <w:r>
         <w:rPr>
           <w:b/>
           <w:sz w:val="28"/>
           <w:szCs w:val="28"/>
         </w:rPr>
-        <w:t xml:space="preserve">: </w:t>
-      </w:r>
-      <w:r>
-        <w:rPr>
-          <w:b/>
-          <w:sz w:val="28"/>
-          <w:szCs w:val="28"/>
-        </w:rPr>
         <w:br/>
       </w:r>
       <w:r>
@@ -387,61 +386,71 @@
           <w:sz w:val="28"/>
           <w:szCs w:val="28"/>
         </w:rPr>
-        <w:t xml:space="preserve">Dr. </w:t>
-      </w:r>
-      <w:proofErr w:type="spellStart"/>
-      <w:r>
-        <w:rPr>
-          <w:bCs/>
-          <w:sz w:val="28"/>
-          <w:szCs w:val="28"/>
-        </w:rPr>
-        <w:t>ing</w:t>
-      </w:r>
-      <w:proofErr w:type="spellEnd"/>
-      <w:r>
-        <w:rPr>
-          <w:bCs/>
-          <w:sz w:val="28"/>
-          <w:szCs w:val="28"/>
-        </w:rPr>
-        <w:t xml:space="preserve">. </w:t>
-      </w:r>
-      <w:r>
-        <w:rPr>
-          <w:bCs/>
-          <w:sz w:val="28"/>
-          <w:szCs w:val="28"/>
-        </w:rPr>
-        <w:t>Gabriel</w:t>
-      </w:r>
-      <w:r>
-        <w:rPr>
-          <w:bCs/>
-          <w:sz w:val="28"/>
-          <w:szCs w:val="28"/>
-        </w:rPr>
-        <w:t xml:space="preserve"> </w:t>
-      </w:r>
-      <w:r>
-        <w:rPr>
-          <w:bCs/>
-          <w:sz w:val="28"/>
-          <w:szCs w:val="28"/>
-        </w:rPr>
-        <w:t>Gu</w:t>
-      </w:r>
-      <w:proofErr w:type="spellStart"/>
-      <w:r>
+        <w:t>Prof. Dr. Ing. Ciprian Dobre</w:t>
+      </w:r>
+    </w:p>
+    <w:p>
+      <w:pPr>
+        <w:spacing w:after="0"/>
+        <w:jc w:val="right"/>
         <w:rPr>
           <w:bCs/>
           <w:sz w:val="28"/>
           <w:szCs w:val="28"/>
           <w:lang w:val="ro-RO"/>
         </w:rPr>
-        <w:t>țu</w:t>
+      </w:pPr>
+      <w:r>
+        <w:rPr>
+          <w:bCs/>
+          <w:sz w:val="28"/>
+          <w:szCs w:val="28"/>
+        </w:rPr>
+        <w:t xml:space="preserve">Dr. </w:t>
+      </w:r>
+      <w:proofErr w:type="spellStart"/>
+      <w:r>
+        <w:rPr>
+          <w:bCs/>
+          <w:sz w:val="28"/>
+          <w:szCs w:val="28"/>
+        </w:rPr>
+        <w:t>ing</w:t>
       </w:r>
       <w:proofErr w:type="spellEnd"/>
+      <w:r>
+        <w:rPr>
+          <w:bCs/>
+          <w:sz w:val="28"/>
+          <w:szCs w:val="28"/>
+        </w:rPr>
+        <w:t xml:space="preserve">. </w:t>
+      </w:r>
+      <w:r>
+        <w:rPr>
+          <w:bCs/>
+          <w:sz w:val="28"/>
+          <w:szCs w:val="28"/>
+        </w:rPr>
+        <w:t>Gabriel</w:t>
+      </w:r>
+      <w:r>
+        <w:rPr>
+          <w:bCs/>
+          <w:sz w:val="28"/>
+          <w:szCs w:val="28"/>
+        </w:rPr>
+        <w:t xml:space="preserve"> </w:t>
+      </w:r>
+      <w:r>
+        <w:rPr>
+          <w:bCs/>
+          <w:sz w:val="28"/>
+          <w:szCs w:val="28"/>
+        </w:rPr>
+        <w:t>Gu</w:t>
+      </w:r>
+      <w:proofErr w:type="spellStart"/>
       <w:r>
         <w:rPr>
           <w:bCs/>
@@ -449,7 +458,36 @@
           <w:szCs w:val="28"/>
           <w:lang w:val="ro-RO"/>
         </w:rPr>
+        <w:t>țu</w:t>
+      </w:r>
+      <w:proofErr w:type="spellEnd"/>
+      <w:r>
+        <w:rPr>
+          <w:bCs/>
+          <w:sz w:val="28"/>
+          <w:szCs w:val="28"/>
+          <w:lang w:val="ro-RO"/>
+        </w:rPr>
         <w:t>-Robu</w:t>
+      </w:r>
+    </w:p>
+    <w:p>
+      <w:pPr>
+        <w:spacing w:after="0"/>
+        <w:jc w:val="right"/>
+        <w:rPr>
+          <w:bCs/>
+          <w:sz w:val="28"/>
+          <w:szCs w:val="28"/>
+        </w:rPr>
+      </w:pPr>
+      <w:r>
+        <w:rPr>
+          <w:bCs/>
+          <w:sz w:val="28"/>
+          <w:szCs w:val="28"/>
+        </w:rPr>
+        <w:t xml:space="preserve">    </w:t>
       </w:r>
     </w:p>
     <w:p>
@@ -764,36 +802,17 @@
         <w:spacing w:after="0"/>
         <w:jc w:val="right"/>
         <w:rPr>
+          <w:sz w:val="28"/>
+          <w:szCs w:val="28"/>
+        </w:rPr>
+      </w:pPr>
+      <w:r>
+        <w:rPr>
           <w:bCs/>
           <w:sz w:val="28"/>
           <w:szCs w:val="28"/>
         </w:rPr>
-      </w:pPr>
-      <w:r>
-        <w:rPr>
-          <w:bCs/>
-          <w:sz w:val="28"/>
-          <w:szCs w:val="28"/>
-        </w:rPr>
-        <w:t xml:space="preserve">Gabriel </w:t>
-      </w:r>
-      <w:proofErr w:type="spellStart"/>
-      <w:r>
-        <w:rPr>
-          <w:bCs/>
-          <w:sz w:val="28"/>
-          <w:szCs w:val="28"/>
-        </w:rPr>
-        <w:t>Guțu</w:t>
-      </w:r>
-      <w:proofErr w:type="spellEnd"/>
-      <w:r>
-        <w:rPr>
-          <w:bCs/>
-          <w:sz w:val="28"/>
-          <w:szCs w:val="28"/>
-        </w:rPr>
-        <w:t>-Robu, Ph.D.</w:t>
+        <w:t>Prof. Ciprian Dobre, Ph. D.</w:t>
       </w:r>
     </w:p>
     <w:p>
@@ -801,10 +820,37 @@
         <w:spacing w:after="0"/>
         <w:jc w:val="right"/>
         <w:rPr>
+          <w:bCs/>
           <w:sz w:val="28"/>
           <w:szCs w:val="28"/>
         </w:rPr>
       </w:pPr>
+      <w:r>
+        <w:rPr>
+          <w:bCs/>
+          <w:sz w:val="28"/>
+          <w:szCs w:val="28"/>
+        </w:rPr>
+        <w:t xml:space="preserve">Gabriel </w:t>
+      </w:r>
+      <w:proofErr w:type="spellStart"/>
+      <w:r>
+        <w:rPr>
+          <w:bCs/>
+          <w:sz w:val="28"/>
+          <w:szCs w:val="28"/>
+        </w:rPr>
+        <w:t>Guțu</w:t>
+      </w:r>
+      <w:proofErr w:type="spellEnd"/>
+      <w:r>
+        <w:rPr>
+          <w:bCs/>
+          <w:sz w:val="28"/>
+          <w:szCs w:val="28"/>
+        </w:rPr>
+        <w:t>-Robu, Ph.D.</w:t>
+      </w:r>
     </w:p>
     <w:p>
       <w:pPr>
@@ -918,7 +964,7 @@
           <w:r>
             <w:fldChar w:fldCharType="separate"/>
           </w:r>
-          <w:hyperlink w:anchor="_Toc170063128" w:history="1">
+          <w:hyperlink w:anchor="_Toc170127378" w:history="1">
             <w:r>
               <w:rPr>
                 <w:rStyle w:val="Hyperlink"/>
@@ -945,7 +991,7 @@
                 <w:noProof/>
                 <w:webHidden/>
               </w:rPr>
-              <w:instrText xml:space="preserve"> PAGEREF _Toc170063128 \h </w:instrText>
+              <w:instrText xml:space="preserve"> PAGEREF _Toc170127378 \h </w:instrText>
             </w:r>
             <w:r>
               <w:rPr>
@@ -988,7 +1034,7 @@
               <w14:ligatures w14:val="standardContextual"/>
             </w:rPr>
           </w:pPr>
-          <w:hyperlink w:anchor="_Toc170063129" w:history="1">
+          <w:hyperlink w:anchor="_Toc170127379" w:history="1">
             <w:r>
               <w:rPr>
                 <w:rStyle w:val="Hyperlink"/>
@@ -1015,7 +1061,7 @@
                 <w:noProof/>
                 <w:webHidden/>
               </w:rPr>
-              <w:instrText xml:space="preserve"> PAGEREF _Toc170063129 \h </w:instrText>
+              <w:instrText xml:space="preserve"> PAGEREF _Toc170127379 \h </w:instrText>
             </w:r>
             <w:r>
               <w:rPr>
@@ -1059,7 +1105,7 @@
               <w14:ligatures w14:val="standardContextual"/>
             </w:rPr>
           </w:pPr>
-          <w:hyperlink w:anchor="_Toc170063130" w:history="1">
+          <w:hyperlink w:anchor="_Toc170127380" w:history="1">
             <w:r>
               <w:rPr>
                 <w:rStyle w:val="Hyperlink"/>
@@ -1101,7 +1147,7 @@
                 <w:noProof/>
                 <w:webHidden/>
               </w:rPr>
-              <w:instrText xml:space="preserve"> PAGEREF _Toc170063130 \h </w:instrText>
+              <w:instrText xml:space="preserve"> PAGEREF _Toc170127380 \h </w:instrText>
             </w:r>
             <w:r>
               <w:rPr>
@@ -1145,7 +1191,7 @@
               <w14:ligatures w14:val="standardContextual"/>
             </w:rPr>
           </w:pPr>
-          <w:hyperlink w:anchor="_Toc170063131" w:history="1">
+          <w:hyperlink w:anchor="_Toc170127381" w:history="1">
             <w:r>
               <w:rPr>
                 <w:rStyle w:val="Hyperlink"/>
@@ -1187,7 +1233,7 @@
                 <w:noProof/>
                 <w:webHidden/>
               </w:rPr>
-              <w:instrText xml:space="preserve"> PAGEREF _Toc170063131 \h </w:instrText>
+              <w:instrText xml:space="preserve"> PAGEREF _Toc170127381 \h </w:instrText>
             </w:r>
             <w:r>
               <w:rPr>
@@ -1231,7 +1277,7 @@
               <w14:ligatures w14:val="standardContextual"/>
             </w:rPr>
           </w:pPr>
-          <w:hyperlink w:anchor="_Toc170063132" w:history="1">
+          <w:hyperlink w:anchor="_Toc170127382" w:history="1">
             <w:r>
               <w:rPr>
                 <w:rStyle w:val="Hyperlink"/>
@@ -1273,7 +1319,7 @@
                 <w:noProof/>
                 <w:webHidden/>
               </w:rPr>
-              <w:instrText xml:space="preserve"> PAGEREF _Toc170063132 \h </w:instrText>
+              <w:instrText xml:space="preserve"> PAGEREF _Toc170127382 \h </w:instrText>
             </w:r>
             <w:r>
               <w:rPr>
@@ -1317,7 +1363,7 @@
               <w14:ligatures w14:val="standardContextual"/>
             </w:rPr>
           </w:pPr>
-          <w:hyperlink w:anchor="_Toc170063133" w:history="1">
+          <w:hyperlink w:anchor="_Toc170127383" w:history="1">
             <w:r>
               <w:rPr>
                 <w:rStyle w:val="Hyperlink"/>
@@ -1359,7 +1405,7 @@
                 <w:noProof/>
                 <w:webHidden/>
               </w:rPr>
-              <w:instrText xml:space="preserve"> PAGEREF _Toc170063133 \h </w:instrText>
+              <w:instrText xml:space="preserve"> PAGEREF _Toc170127383 \h </w:instrText>
             </w:r>
             <w:r>
               <w:rPr>
@@ -1403,7 +1449,7 @@
               <w14:ligatures w14:val="standardContextual"/>
             </w:rPr>
           </w:pPr>
-          <w:hyperlink w:anchor="_Toc170063134" w:history="1">
+          <w:hyperlink w:anchor="_Toc170127384" w:history="1">
             <w:r>
               <w:rPr>
                 <w:rStyle w:val="Hyperlink"/>
@@ -1445,7 +1491,7 @@
                 <w:noProof/>
                 <w:webHidden/>
               </w:rPr>
-              <w:instrText xml:space="preserve"> PAGEREF _Toc170063134 \h </w:instrText>
+              <w:instrText xml:space="preserve"> PAGEREF _Toc170127384 \h </w:instrText>
             </w:r>
             <w:r>
               <w:rPr>
@@ -1489,7 +1535,7 @@
               <w14:ligatures w14:val="standardContextual"/>
             </w:rPr>
           </w:pPr>
-          <w:hyperlink w:anchor="_Toc170063135" w:history="1">
+          <w:hyperlink w:anchor="_Toc170127385" w:history="1">
             <w:r>
               <w:rPr>
                 <w:rStyle w:val="Hyperlink"/>
@@ -1531,7 +1577,7 @@
                 <w:noProof/>
                 <w:webHidden/>
               </w:rPr>
-              <w:instrText xml:space="preserve"> PAGEREF _Toc170063135 \h </w:instrText>
+              <w:instrText xml:space="preserve"> PAGEREF _Toc170127385 \h </w:instrText>
             </w:r>
             <w:r>
               <w:rPr>
@@ -1575,7 +1621,7 @@
               <w14:ligatures w14:val="standardContextual"/>
             </w:rPr>
           </w:pPr>
-          <w:hyperlink w:anchor="_Toc170063136" w:history="1">
+          <w:hyperlink w:anchor="_Toc170127386" w:history="1">
             <w:r>
               <w:rPr>
                 <w:rStyle w:val="Hyperlink"/>
@@ -1617,7 +1663,7 @@
                 <w:noProof/>
                 <w:webHidden/>
               </w:rPr>
-              <w:instrText xml:space="preserve"> PAGEREF _Toc170063136 \h </w:instrText>
+              <w:instrText xml:space="preserve"> PAGEREF _Toc170127386 \h </w:instrText>
             </w:r>
             <w:r>
               <w:rPr>
@@ -1661,7 +1707,7 @@
               <w14:ligatures w14:val="standardContextual"/>
             </w:rPr>
           </w:pPr>
-          <w:hyperlink w:anchor="_Toc170063137" w:history="1">
+          <w:hyperlink w:anchor="_Toc170127387" w:history="1">
             <w:r>
               <w:rPr>
                 <w:rStyle w:val="Hyperlink"/>
@@ -1703,7 +1749,7 @@
                 <w:noProof/>
                 <w:webHidden/>
               </w:rPr>
-              <w:instrText xml:space="preserve"> PAGEREF _Toc170063137 \h </w:instrText>
+              <w:instrText xml:space="preserve"> PAGEREF _Toc170127387 \h </w:instrText>
             </w:r>
             <w:r>
               <w:rPr>
@@ -1747,7 +1793,7 @@
               <w14:ligatures w14:val="standardContextual"/>
             </w:rPr>
           </w:pPr>
-          <w:hyperlink w:anchor="_Toc170063138" w:history="1">
+          <w:hyperlink w:anchor="_Toc170127388" w:history="1">
             <w:r>
               <w:rPr>
                 <w:rStyle w:val="Hyperlink"/>
@@ -1789,7 +1835,7 @@
                 <w:noProof/>
                 <w:webHidden/>
               </w:rPr>
-              <w:instrText xml:space="preserve"> PAGEREF _Toc170063138 \h </w:instrText>
+              <w:instrText xml:space="preserve"> PAGEREF _Toc170127388 \h </w:instrText>
             </w:r>
             <w:r>
               <w:rPr>
@@ -1833,7 +1879,7 @@
               <w14:ligatures w14:val="standardContextual"/>
             </w:rPr>
           </w:pPr>
-          <w:hyperlink w:anchor="_Toc170063139" w:history="1">
+          <w:hyperlink w:anchor="_Toc170127389" w:history="1">
             <w:r>
               <w:rPr>
                 <w:rStyle w:val="Hyperlink"/>
@@ -1875,7 +1921,7 @@
                 <w:noProof/>
                 <w:webHidden/>
               </w:rPr>
-              <w:instrText xml:space="preserve"> PAGEREF _Toc170063139 \h </w:instrText>
+              <w:instrText xml:space="preserve"> PAGEREF _Toc170127389 \h </w:instrText>
             </w:r>
             <w:r>
               <w:rPr>
@@ -1919,7 +1965,7 @@
               <w14:ligatures w14:val="standardContextual"/>
             </w:rPr>
           </w:pPr>
-          <w:hyperlink w:anchor="_Toc170063140" w:history="1">
+          <w:hyperlink w:anchor="_Toc170127390" w:history="1">
             <w:r>
               <w:rPr>
                 <w:rStyle w:val="Hyperlink"/>
@@ -1961,7 +2007,7 @@
                 <w:noProof/>
                 <w:webHidden/>
               </w:rPr>
-              <w:instrText xml:space="preserve"> PAGEREF _Toc170063140 \h </w:instrText>
+              <w:instrText xml:space="preserve"> PAGEREF _Toc170127390 \h </w:instrText>
             </w:r>
             <w:r>
               <w:rPr>
@@ -2005,7 +2051,7 @@
               <w14:ligatures w14:val="standardContextual"/>
             </w:rPr>
           </w:pPr>
-          <w:hyperlink w:anchor="_Toc170063141" w:history="1">
+          <w:hyperlink w:anchor="_Toc170127391" w:history="1">
             <w:r>
               <w:rPr>
                 <w:rStyle w:val="Hyperlink"/>
@@ -2047,7 +2093,7 @@
                 <w:noProof/>
                 <w:webHidden/>
               </w:rPr>
-              <w:instrText xml:space="preserve"> PAGEREF _Toc170063141 \h </w:instrText>
+              <w:instrText xml:space="preserve"> PAGEREF _Toc170127391 \h </w:instrText>
             </w:r>
             <w:r>
               <w:rPr>
@@ -2091,7 +2137,7 @@
               <w14:ligatures w14:val="standardContextual"/>
             </w:rPr>
           </w:pPr>
-          <w:hyperlink w:anchor="_Toc170063142" w:history="1">
+          <w:hyperlink w:anchor="_Toc170127392" w:history="1">
             <w:r>
               <w:rPr>
                 <w:rStyle w:val="Hyperlink"/>
@@ -2133,7 +2179,7 @@
                 <w:noProof/>
                 <w:webHidden/>
               </w:rPr>
-              <w:instrText xml:space="preserve"> PAGEREF _Toc170063142 \h </w:instrText>
+              <w:instrText xml:space="preserve"> PAGEREF _Toc170127392 \h </w:instrText>
             </w:r>
             <w:r>
               <w:rPr>
@@ -2177,7 +2223,7 @@
               <w14:ligatures w14:val="standardContextual"/>
             </w:rPr>
           </w:pPr>
-          <w:hyperlink w:anchor="_Toc170063143" w:history="1">
+          <w:hyperlink w:anchor="_Toc170127393" w:history="1">
             <w:r>
               <w:rPr>
                 <w:rStyle w:val="Hyperlink"/>
@@ -2219,7 +2265,7 @@
                 <w:noProof/>
                 <w:webHidden/>
               </w:rPr>
-              <w:instrText xml:space="preserve"> PAGEREF _Toc170063143 \h </w:instrText>
+              <w:instrText xml:space="preserve"> PAGEREF _Toc170127393 \h </w:instrText>
             </w:r>
             <w:r>
               <w:rPr>
@@ -2263,7 +2309,7 @@
               <w14:ligatures w14:val="standardContextual"/>
             </w:rPr>
           </w:pPr>
-          <w:hyperlink w:anchor="_Toc170063144" w:history="1">
+          <w:hyperlink w:anchor="_Toc170127394" w:history="1">
             <w:r>
               <w:rPr>
                 <w:rStyle w:val="Hyperlink"/>
@@ -2305,7 +2351,7 @@
                 <w:noProof/>
                 <w:webHidden/>
               </w:rPr>
-              <w:instrText xml:space="preserve"> PAGEREF _Toc170063144 \h </w:instrText>
+              <w:instrText xml:space="preserve"> PAGEREF _Toc170127394 \h </w:instrText>
             </w:r>
             <w:r>
               <w:rPr>
@@ -2349,7 +2395,7 @@
               <w14:ligatures w14:val="standardContextual"/>
             </w:rPr>
           </w:pPr>
-          <w:hyperlink w:anchor="_Toc170063145" w:history="1">
+          <w:hyperlink w:anchor="_Toc170127395" w:history="1">
             <w:r>
               <w:rPr>
                 <w:rStyle w:val="Hyperlink"/>
@@ -2391,7 +2437,7 @@
                 <w:noProof/>
                 <w:webHidden/>
               </w:rPr>
-              <w:instrText xml:space="preserve"> PAGEREF _Toc170063145 \h </w:instrText>
+              <w:instrText xml:space="preserve"> PAGEREF _Toc170127395 \h </w:instrText>
             </w:r>
             <w:r>
               <w:rPr>
@@ -2435,7 +2481,7 @@
               <w14:ligatures w14:val="standardContextual"/>
             </w:rPr>
           </w:pPr>
-          <w:hyperlink w:anchor="_Toc170063146" w:history="1">
+          <w:hyperlink w:anchor="_Toc170127396" w:history="1">
             <w:r>
               <w:rPr>
                 <w:rStyle w:val="Hyperlink"/>
@@ -2477,7 +2523,7 @@
                 <w:noProof/>
                 <w:webHidden/>
               </w:rPr>
-              <w:instrText xml:space="preserve"> PAGEREF _Toc170063146 \h </w:instrText>
+              <w:instrText xml:space="preserve"> PAGEREF _Toc170127396 \h </w:instrText>
             </w:r>
             <w:r>
               <w:rPr>
@@ -2521,7 +2567,7 @@
               <w14:ligatures w14:val="standardContextual"/>
             </w:rPr>
           </w:pPr>
-          <w:hyperlink w:anchor="_Toc170063147" w:history="1">
+          <w:hyperlink w:anchor="_Toc170127397" w:history="1">
             <w:r>
               <w:rPr>
                 <w:rStyle w:val="Hyperlink"/>
@@ -2563,7 +2609,7 @@
                 <w:noProof/>
                 <w:webHidden/>
               </w:rPr>
-              <w:instrText xml:space="preserve"> PAGEREF _Toc170063147 \h </w:instrText>
+              <w:instrText xml:space="preserve"> PAGEREF _Toc170127397 \h </w:instrText>
             </w:r>
             <w:r>
               <w:rPr>
@@ -2607,7 +2653,7 @@
               <w14:ligatures w14:val="standardContextual"/>
             </w:rPr>
           </w:pPr>
-          <w:hyperlink w:anchor="_Toc170063148" w:history="1">
+          <w:hyperlink w:anchor="_Toc170127398" w:history="1">
             <w:r>
               <w:rPr>
                 <w:rStyle w:val="Hyperlink"/>
@@ -2649,7 +2695,7 @@
                 <w:noProof/>
                 <w:webHidden/>
               </w:rPr>
-              <w:instrText xml:space="preserve"> PAGEREF _Toc170063148 \h </w:instrText>
+              <w:instrText xml:space="preserve"> PAGEREF _Toc170127398 \h </w:instrText>
             </w:r>
             <w:r>
               <w:rPr>
@@ -2693,13 +2739,13 @@
               <w14:ligatures w14:val="standardContextual"/>
             </w:rPr>
           </w:pPr>
-          <w:hyperlink w:anchor="_Toc170063149" w:history="1">
+          <w:hyperlink w:anchor="_Toc170127399" w:history="1">
             <w:r>
               <w:rPr>
                 <w:rStyle w:val="Hyperlink"/>
                 <w:noProof/>
               </w:rPr>
-              <w:t>5</w:t>
+              <w:t>4</w:t>
             </w:r>
             <w:r>
               <w:rPr>
@@ -2735,7 +2781,7 @@
                 <w:noProof/>
                 <w:webHidden/>
               </w:rPr>
-              <w:instrText xml:space="preserve"> PAGEREF _Toc170063149 \h </w:instrText>
+              <w:instrText xml:space="preserve"> PAGEREF _Toc170127399 \h </w:instrText>
             </w:r>
             <w:r>
               <w:rPr>
@@ -2779,13 +2825,13 @@
               <w14:ligatures w14:val="standardContextual"/>
             </w:rPr>
           </w:pPr>
-          <w:hyperlink w:anchor="_Toc170063150" w:history="1">
+          <w:hyperlink w:anchor="_Toc170127400" w:history="1">
             <w:r>
               <w:rPr>
                 <w:rStyle w:val="Hyperlink"/>
                 <w:noProof/>
               </w:rPr>
-              <w:t>5.1</w:t>
+              <w:t>4.1</w:t>
             </w:r>
             <w:r>
               <w:rPr>
@@ -2821,7 +2867,7 @@
                 <w:noProof/>
                 <w:webHidden/>
               </w:rPr>
-              <w:instrText xml:space="preserve"> PAGEREF _Toc170063150 \h </w:instrText>
+              <w:instrText xml:space="preserve"> PAGEREF _Toc170127400 \h </w:instrText>
             </w:r>
             <w:r>
               <w:rPr>
@@ -2865,13 +2911,13 @@
               <w14:ligatures w14:val="standardContextual"/>
             </w:rPr>
           </w:pPr>
-          <w:hyperlink w:anchor="_Toc170063151" w:history="1">
+          <w:hyperlink w:anchor="_Toc170127401" w:history="1">
             <w:r>
               <w:rPr>
                 <w:rStyle w:val="Hyperlink"/>
                 <w:noProof/>
               </w:rPr>
-              <w:t>5.1.1</w:t>
+              <w:t>4.1.1</w:t>
             </w:r>
             <w:r>
               <w:rPr>
@@ -2907,7 +2953,7 @@
                 <w:noProof/>
                 <w:webHidden/>
               </w:rPr>
-              <w:instrText xml:space="preserve"> PAGEREF _Toc170063151 \h </w:instrText>
+              <w:instrText xml:space="preserve"> PAGEREF _Toc170127401 \h </w:instrText>
             </w:r>
             <w:r>
               <w:rPr>
@@ -2951,13 +2997,13 @@
               <w14:ligatures w14:val="standardContextual"/>
             </w:rPr>
           </w:pPr>
-          <w:hyperlink w:anchor="_Toc170063152" w:history="1">
+          <w:hyperlink w:anchor="_Toc170127402" w:history="1">
             <w:r>
               <w:rPr>
                 <w:rStyle w:val="Hyperlink"/>
                 <w:noProof/>
               </w:rPr>
-              <w:t>5.1.2</w:t>
+              <w:t>4.1.2</w:t>
             </w:r>
             <w:r>
               <w:rPr>
@@ -2993,7 +3039,7 @@
                 <w:noProof/>
                 <w:webHidden/>
               </w:rPr>
-              <w:instrText xml:space="preserve"> PAGEREF _Toc170063152 \h </w:instrText>
+              <w:instrText xml:space="preserve"> PAGEREF _Toc170127402 \h </w:instrText>
             </w:r>
             <w:r>
               <w:rPr>
@@ -3037,13 +3083,13 @@
               <w14:ligatures w14:val="standardContextual"/>
             </w:rPr>
           </w:pPr>
-          <w:hyperlink w:anchor="_Toc170063153" w:history="1">
+          <w:hyperlink w:anchor="_Toc170127403" w:history="1">
             <w:r>
               <w:rPr>
                 <w:rStyle w:val="Hyperlink"/>
                 <w:noProof/>
               </w:rPr>
-              <w:t>5.1.3</w:t>
+              <w:t>4.1.3</w:t>
             </w:r>
             <w:r>
               <w:rPr>
@@ -3079,7 +3125,7 @@
                 <w:noProof/>
                 <w:webHidden/>
               </w:rPr>
-              <w:instrText xml:space="preserve"> PAGEREF _Toc170063153 \h </w:instrText>
+              <w:instrText xml:space="preserve"> PAGEREF _Toc170127403 \h </w:instrText>
             </w:r>
             <w:r>
               <w:rPr>
@@ -3123,13 +3169,13 @@
               <w14:ligatures w14:val="standardContextual"/>
             </w:rPr>
           </w:pPr>
-          <w:hyperlink w:anchor="_Toc170063154" w:history="1">
+          <w:hyperlink w:anchor="_Toc170127404" w:history="1">
             <w:r>
               <w:rPr>
                 <w:rStyle w:val="Hyperlink"/>
                 <w:noProof/>
               </w:rPr>
-              <w:t>5.1.4</w:t>
+              <w:t>4.1.4</w:t>
             </w:r>
             <w:r>
               <w:rPr>
@@ -3165,7 +3211,7 @@
                 <w:noProof/>
                 <w:webHidden/>
               </w:rPr>
-              <w:instrText xml:space="preserve"> PAGEREF _Toc170063154 \h </w:instrText>
+              <w:instrText xml:space="preserve"> PAGEREF _Toc170127404 \h </w:instrText>
             </w:r>
             <w:r>
               <w:rPr>
@@ -3209,13 +3255,13 @@
               <w14:ligatures w14:val="standardContextual"/>
             </w:rPr>
           </w:pPr>
-          <w:hyperlink w:anchor="_Toc170063155" w:history="1">
+          <w:hyperlink w:anchor="_Toc170127405" w:history="1">
             <w:r>
               <w:rPr>
                 <w:rStyle w:val="Hyperlink"/>
                 <w:noProof/>
               </w:rPr>
-              <w:t>5.1.5</w:t>
+              <w:t>4.1.5</w:t>
             </w:r>
             <w:r>
               <w:rPr>
@@ -3251,7 +3297,7 @@
                 <w:noProof/>
                 <w:webHidden/>
               </w:rPr>
-              <w:instrText xml:space="preserve"> PAGEREF _Toc170063155 \h </w:instrText>
+              <w:instrText xml:space="preserve"> PAGEREF _Toc170127405 \h </w:instrText>
             </w:r>
             <w:r>
               <w:rPr>
@@ -3295,13 +3341,13 @@
               <w14:ligatures w14:val="standardContextual"/>
             </w:rPr>
           </w:pPr>
-          <w:hyperlink w:anchor="_Toc170063156" w:history="1">
+          <w:hyperlink w:anchor="_Toc170127406" w:history="1">
             <w:r>
               <w:rPr>
                 <w:rStyle w:val="Hyperlink"/>
                 <w:noProof/>
               </w:rPr>
-              <w:t>5.2</w:t>
+              <w:t>4.2</w:t>
             </w:r>
             <w:r>
               <w:rPr>
@@ -3337,7 +3383,7 @@
                 <w:noProof/>
                 <w:webHidden/>
               </w:rPr>
-              <w:instrText xml:space="preserve"> PAGEREF _Toc170063156 \h </w:instrText>
+              <w:instrText xml:space="preserve"> PAGEREF _Toc170127406 \h </w:instrText>
             </w:r>
             <w:r>
               <w:rPr>
@@ -3381,13 +3427,13 @@
               <w14:ligatures w14:val="standardContextual"/>
             </w:rPr>
           </w:pPr>
-          <w:hyperlink w:anchor="_Toc170063157" w:history="1">
+          <w:hyperlink w:anchor="_Toc170127407" w:history="1">
             <w:r>
               <w:rPr>
                 <w:rStyle w:val="Hyperlink"/>
                 <w:noProof/>
               </w:rPr>
-              <w:t>6</w:t>
+              <w:t>5</w:t>
             </w:r>
             <w:r>
               <w:rPr>
@@ -3423,7 +3469,7 @@
                 <w:noProof/>
                 <w:webHidden/>
               </w:rPr>
-              <w:instrText xml:space="preserve"> PAGEREF _Toc170063157 \h </w:instrText>
+              <w:instrText xml:space="preserve"> PAGEREF _Toc170127407 \h </w:instrText>
             </w:r>
             <w:r>
               <w:rPr>
@@ -3467,13 +3513,13 @@
               <w14:ligatures w14:val="standardContextual"/>
             </w:rPr>
           </w:pPr>
-          <w:hyperlink w:anchor="_Toc170063158" w:history="1">
+          <w:hyperlink w:anchor="_Toc170127408" w:history="1">
             <w:r>
               <w:rPr>
                 <w:rStyle w:val="Hyperlink"/>
                 <w:noProof/>
               </w:rPr>
-              <w:t>6.1</w:t>
+              <w:t>5.1</w:t>
             </w:r>
             <w:r>
               <w:rPr>
@@ -3509,7 +3555,7 @@
                 <w:noProof/>
                 <w:webHidden/>
               </w:rPr>
-              <w:instrText xml:space="preserve"> PAGEREF _Toc170063158 \h </w:instrText>
+              <w:instrText xml:space="preserve"> PAGEREF _Toc170127408 \h </w:instrText>
             </w:r>
             <w:r>
               <w:rPr>
@@ -3553,13 +3599,13 @@
               <w14:ligatures w14:val="standardContextual"/>
             </w:rPr>
           </w:pPr>
-          <w:hyperlink w:anchor="_Toc170063159" w:history="1">
+          <w:hyperlink w:anchor="_Toc170127409" w:history="1">
             <w:r>
               <w:rPr>
                 <w:rStyle w:val="Hyperlink"/>
                 <w:noProof/>
               </w:rPr>
-              <w:t>6.2</w:t>
+              <w:t>5.2</w:t>
             </w:r>
             <w:r>
               <w:rPr>
@@ -3595,7 +3641,7 @@
                 <w:noProof/>
                 <w:webHidden/>
               </w:rPr>
-              <w:instrText xml:space="preserve"> PAGEREF _Toc170063159 \h </w:instrText>
+              <w:instrText xml:space="preserve"> PAGEREF _Toc170127409 \h </w:instrText>
             </w:r>
             <w:r>
               <w:rPr>
@@ -3639,13 +3685,13 @@
               <w14:ligatures w14:val="standardContextual"/>
             </w:rPr>
           </w:pPr>
-          <w:hyperlink w:anchor="_Toc170063160" w:history="1">
+          <w:hyperlink w:anchor="_Toc170127410" w:history="1">
             <w:r>
               <w:rPr>
                 <w:rStyle w:val="Hyperlink"/>
                 <w:noProof/>
               </w:rPr>
-              <w:t>7</w:t>
+              <w:t>6</w:t>
             </w:r>
             <w:r>
               <w:rPr>
@@ -3681,7 +3727,7 @@
                 <w:noProof/>
                 <w:webHidden/>
               </w:rPr>
-              <w:instrText xml:space="preserve"> PAGEREF _Toc170063160 \h </w:instrText>
+              <w:instrText xml:space="preserve"> PAGEREF _Toc170127410 \h </w:instrText>
             </w:r>
             <w:r>
               <w:rPr>
@@ -3725,13 +3771,13 @@
               <w14:ligatures w14:val="standardContextual"/>
             </w:rPr>
           </w:pPr>
-          <w:hyperlink w:anchor="_Toc170063161" w:history="1">
+          <w:hyperlink w:anchor="_Toc170127411" w:history="1">
             <w:r>
               <w:rPr>
                 <w:rStyle w:val="Hyperlink"/>
                 <w:noProof/>
               </w:rPr>
-              <w:t>8</w:t>
+              <w:t>7</w:t>
             </w:r>
             <w:r>
               <w:rPr>
@@ -3767,7 +3813,7 @@
                 <w:noProof/>
                 <w:webHidden/>
               </w:rPr>
-              <w:instrText xml:space="preserve"> PAGEREF _Toc170063161 \h </w:instrText>
+              <w:instrText xml:space="preserve"> PAGEREF _Toc170127411 \h </w:instrText>
             </w:r>
             <w:r>
               <w:rPr>
@@ -3840,7 +3886,7 @@
         </w:numPr>
         <w:ind w:left="432" w:hanging="432"/>
       </w:pPr>
-      <w:bookmarkStart w:id="1" w:name="_Toc170063128"/>
+      <w:bookmarkStart w:id="1" w:name="_Toc170127378"/>
       <w:r>
         <w:lastRenderedPageBreak/>
         <w:t>Sinopsis</w:t>
@@ -3887,445 +3933,421 @@
         <w:rPr>
           <w:lang w:val="ro-RO"/>
         </w:rPr>
-        <w:t>rezum</w:t>
+        <w:t>rezumării</w:t>
       </w:r>
       <w:r>
         <w:rPr>
           <w:lang w:val="ro-RO"/>
         </w:rPr>
+        <w:t xml:space="preserve"> unui text, </w:t>
+      </w:r>
+      <w:r>
+        <w:rPr>
+          <w:lang w:val="ro-RO"/>
+        </w:rPr>
+        <w:t>constând</w:t>
+      </w:r>
+      <w:r>
+        <w:rPr>
+          <w:lang w:val="ro-RO"/>
+        </w:rPr>
+        <w:t xml:space="preserve"> </w:t>
+      </w:r>
+      <w:r>
+        <w:rPr>
+          <w:lang w:val="ro-RO"/>
+        </w:rPr>
+        <w:t>în</w:t>
+      </w:r>
+      <w:r>
+        <w:rPr>
+          <w:lang w:val="ro-RO"/>
+        </w:rPr>
+        <w:t xml:space="preserve"> identificarea </w:t>
+      </w:r>
+      <w:r>
+        <w:rPr>
+          <w:lang w:val="ro-RO"/>
+        </w:rPr>
+        <w:t>celor mai semnificative cuvinte sau sintagme. Lucrarea curent</w:t>
+      </w:r>
+      <w:r>
+        <w:rPr>
+          <w:lang w:val="ro-RO"/>
+        </w:rPr>
         <w:t>ă</w:t>
       </w:r>
       <w:r>
         <w:rPr>
           <w:lang w:val="ro-RO"/>
         </w:rPr>
-        <w:t>rii</w:t>
+        <w:t xml:space="preserve"> </w:t>
       </w:r>
       <w:r>
         <w:rPr>
           <w:lang w:val="ro-RO"/>
         </w:rPr>
-        <w:t xml:space="preserve"> unui text, </w:t>
+        <w:t>detaliază</w:t>
       </w:r>
       <w:r>
         <w:rPr>
           <w:lang w:val="ro-RO"/>
         </w:rPr>
-        <w:t>constând</w:t>
+        <w:t xml:space="preserve"> dezvoltarea unei </w:t>
       </w:r>
       <w:r>
         <w:rPr>
           <w:lang w:val="ro-RO"/>
         </w:rPr>
+        <w:t>aplicații</w:t>
+      </w:r>
+      <w:r>
+        <w:rPr>
+          <w:lang w:val="ro-RO"/>
+        </w:rPr>
+        <w:t xml:space="preserve"> pentru extragerea cuvintelor cheie, menit</w:t>
+      </w:r>
+      <w:r>
+        <w:rPr>
+          <w:lang w:val="ro-RO"/>
+        </w:rPr>
+        <w:t>ă</w:t>
+      </w:r>
+      <w:r>
+        <w:rPr>
+          <w:lang w:val="ro-RO"/>
+        </w:rPr>
+        <w:t xml:space="preserve"> s</w:t>
+      </w:r>
+      <w:r>
+        <w:rPr>
+          <w:lang w:val="ro-RO"/>
+        </w:rPr>
+        <w:t>ă</w:t>
+      </w:r>
+      <w:r>
+        <w:rPr>
+          <w:lang w:val="ro-RO"/>
+        </w:rPr>
+        <w:t xml:space="preserve"> detecteze cele mai relevante sintagme din </w:t>
+      </w:r>
+      <w:r>
+        <w:rPr>
+          <w:lang w:val="ro-RO"/>
+        </w:rPr>
+        <w:t>publicațiile</w:t>
+      </w:r>
+      <w:r>
+        <w:rPr>
+          <w:lang w:val="ro-RO"/>
+        </w:rPr>
+        <w:t xml:space="preserve"> unor </w:t>
+      </w:r>
+      <w:r>
+        <w:rPr>
+          <w:lang w:val="ro-RO"/>
+        </w:rPr>
+        <w:t>cercetători</w:t>
+      </w:r>
+      <w:r>
+        <w:rPr>
+          <w:lang w:val="ro-RO"/>
+        </w:rPr>
+        <w:t xml:space="preserve">, pentru a rezuma activitatea </w:t>
+      </w:r>
+      <w:r>
+        <w:rPr>
+          <w:lang w:val="ro-RO"/>
+        </w:rPr>
+        <w:t>științifică</w:t>
+      </w:r>
+      <w:r>
+        <w:rPr>
+          <w:lang w:val="ro-RO"/>
+        </w:rPr>
+        <w:t xml:space="preserve"> a acestora </w:t>
+      </w:r>
+      <w:r>
+        <w:rPr>
+          <w:lang w:val="ro-RO"/>
+        </w:rPr>
+        <w:t>și</w:t>
+      </w:r>
+      <w:r>
+        <w:rPr>
+          <w:lang w:val="ro-RO"/>
+        </w:rPr>
+        <w:t xml:space="preserve"> a le </w:t>
+      </w:r>
+      <w:r>
+        <w:rPr>
+          <w:lang w:val="ro-RO"/>
+        </w:rPr>
+        <w:t>evidenția</w:t>
+      </w:r>
+      <w:r>
+        <w:rPr>
+          <w:lang w:val="ro-RO"/>
+        </w:rPr>
         <w:t xml:space="preserve"> </w:t>
       </w:r>
       <w:r>
         <w:rPr>
           <w:lang w:val="ro-RO"/>
         </w:rPr>
+        <w:t>competențele</w:t>
+      </w:r>
+      <w:r>
+        <w:rPr>
+          <w:lang w:val="ro-RO"/>
+        </w:rPr>
+        <w:t xml:space="preserve">. </w:t>
+      </w:r>
+      <w:r>
+        <w:rPr>
+          <w:lang w:val="ro-RO"/>
+        </w:rPr>
+        <w:t>Î</w:t>
+      </w:r>
+      <w:r>
+        <w:rPr>
+          <w:lang w:val="ro-RO"/>
+        </w:rPr>
+        <w:t>n</w:t>
+      </w:r>
+      <w:r>
+        <w:rPr>
+          <w:lang w:val="ro-RO"/>
+        </w:rPr>
+        <w:t xml:space="preserve"> acest scop, au fost utilizate </w:t>
+      </w:r>
+      <w:r>
+        <w:rPr>
+          <w:lang w:val="ro-RO"/>
+        </w:rPr>
+        <w:t>două</w:t>
+      </w:r>
+      <w:r>
+        <w:rPr>
+          <w:lang w:val="ro-RO"/>
+        </w:rPr>
+        <w:t xml:space="preserve"> metode diferite: YAKE, un algoritm de </w:t>
+      </w:r>
+      <w:r>
+        <w:rPr>
+          <w:lang w:val="ro-RO"/>
+        </w:rPr>
+        <w:t>extragere</w:t>
+      </w:r>
+      <w:r>
+        <w:rPr>
+          <w:lang w:val="ro-RO"/>
+        </w:rPr>
+        <w:t xml:space="preserve"> de cuvin</w:t>
+      </w:r>
+      <w:r>
+        <w:rPr>
+          <w:lang w:val="ro-RO"/>
+        </w:rPr>
+        <w:t>te</w:t>
+      </w:r>
+      <w:r>
+        <w:rPr>
+          <w:lang w:val="ro-RO"/>
+        </w:rPr>
+        <w:t xml:space="preserve"> cheie, </w:t>
+      </w:r>
+      <w:r>
+        <w:rPr>
+          <w:lang w:val="ro-RO"/>
+        </w:rPr>
+        <w:t xml:space="preserve">și </w:t>
+      </w:r>
+      <w:r>
+        <w:rPr>
+          <w:lang w:val="ro-RO"/>
+        </w:rPr>
+        <w:t>L</w:t>
+      </w:r>
+      <w:r>
+        <w:rPr>
+          <w:lang w:val="ro-RO"/>
+        </w:rPr>
+        <w:t xml:space="preserve">atent Dirichlet Allocation, o </w:t>
+      </w:r>
+      <w:r>
+        <w:rPr>
+          <w:lang w:val="ro-RO"/>
+        </w:rPr>
+        <w:t>met</w:t>
+      </w:r>
+      <w:r>
+        <w:rPr>
+          <w:lang w:val="ro-RO"/>
+        </w:rPr>
+        <w:t>odă</w:t>
+      </w:r>
+      <w:r>
+        <w:rPr>
+          <w:lang w:val="ro-RO"/>
+        </w:rPr>
+        <w:t xml:space="preserve"> de modelare a tematicii, ceea ce a condus la </w:t>
+      </w:r>
+      <w:r>
+        <w:rPr>
+          <w:lang w:val="ro-RO"/>
+        </w:rPr>
+        <w:t>îmbunătățirea</w:t>
+      </w:r>
+      <w:r>
+        <w:rPr>
+          <w:lang w:val="ro-RO"/>
+        </w:rPr>
+        <w:t xml:space="preserve"> rezultatelor </w:t>
+      </w:r>
+      <w:r>
+        <w:rPr>
+          <w:lang w:val="ro-RO"/>
+        </w:rPr>
+        <w:t>și</w:t>
+      </w:r>
+      <w:r>
+        <w:rPr>
+          <w:lang w:val="ro-RO"/>
+        </w:rPr>
+        <w:t xml:space="preserve">, </w:t>
+      </w:r>
+      <w:r>
+        <w:rPr>
+          <w:lang w:val="ro-RO"/>
+        </w:rPr>
         <w:t>în</w:t>
       </w:r>
       <w:r>
         <w:rPr>
           <w:lang w:val="ro-RO"/>
         </w:rPr>
-        <w:t xml:space="preserve"> identificarea </w:t>
+        <w:t xml:space="preserve"> acela</w:t>
       </w:r>
       <w:r>
         <w:rPr>
           <w:lang w:val="ro-RO"/>
         </w:rPr>
-        <w:t>celor mai semnificative cuvinte sau sintagme. Lucrarea curent</w:t>
+        <w:t>și</w:t>
       </w:r>
       <w:r>
         <w:rPr>
           <w:lang w:val="ro-RO"/>
         </w:rPr>
-        <w:t>ă</w:t>
+        <w:t xml:space="preserve"> timp, a reprezentat un prilej de a compara cuvintele cheie </w:t>
       </w:r>
       <w:r>
         <w:rPr>
           <w:lang w:val="ro-RO"/>
         </w:rPr>
+        <w:t>obținute</w:t>
+      </w:r>
+      <w:r>
+        <w:rPr>
+          <w:lang w:val="ro-RO"/>
+        </w:rPr>
+        <w:t xml:space="preserve"> prin fiecare dintre metode.</w:t>
+      </w:r>
+      <w:r>
+        <w:rPr>
+          <w:lang w:val="ro-RO"/>
+        </w:rPr>
+        <w:t xml:space="preserve"> Evaluarea rezultatelor a fost </w:t>
+      </w:r>
+      <w:r>
+        <w:rPr>
+          <w:lang w:val="ro-RO"/>
+        </w:rPr>
+        <w:t>realizată</w:t>
+      </w:r>
+      <w:r>
+        <w:rPr>
+          <w:lang w:val="ro-RO"/>
+        </w:rPr>
         <w:t xml:space="preserve"> </w:t>
       </w:r>
       <w:r>
         <w:rPr>
           <w:lang w:val="ro-RO"/>
         </w:rPr>
-        <w:t>detaliază</w:t>
+        <w:t>calculând</w:t>
       </w:r>
       <w:r>
         <w:rPr>
           <w:lang w:val="ro-RO"/>
         </w:rPr>
-        <w:t xml:space="preserve"> dezvoltarea unei </w:t>
+        <w:t xml:space="preserve"> metrici pe baza sintagmelor cheie extrase din</w:t>
       </w:r>
       <w:r>
         <w:rPr>
           <w:lang w:val="ro-RO"/>
         </w:rPr>
-        <w:t>aplicații</w:t>
+        <w:t>tr-un set de</w:t>
       </w:r>
       <w:r>
         <w:rPr>
           <w:lang w:val="ro-RO"/>
         </w:rPr>
-        <w:t xml:space="preserve"> pentru extragerea cuvintelor cheie, menit</w:t>
+        <w:t xml:space="preserve"> sinopsisuri ale articolelor </w:t>
       </w:r>
       <w:r>
         <w:rPr>
           <w:lang w:val="ro-RO"/>
         </w:rPr>
-        <w:t>ă</w:t>
+        <w:t>științifice</w:t>
       </w:r>
       <w:r>
         <w:rPr>
           <w:lang w:val="ro-RO"/>
         </w:rPr>
-        <w:t xml:space="preserve"> s</w:t>
+        <w:t xml:space="preserve"> </w:t>
       </w:r>
       <w:r>
         <w:rPr>
           <w:lang w:val="ro-RO"/>
         </w:rPr>
-        <w:t>ă</w:t>
+        <w:t xml:space="preserve">scrise de </w:t>
       </w:r>
       <w:r>
         <w:rPr>
           <w:lang w:val="ro-RO"/>
         </w:rPr>
-        <w:t xml:space="preserve"> detecteze cele mai relevante sintagme din </w:t>
+        <w:t>către</w:t>
       </w:r>
       <w:r>
         <w:rPr>
           <w:lang w:val="ro-RO"/>
         </w:rPr>
-        <w:t>publicațiile</w:t>
+        <w:t xml:space="preserve"> </w:t>
       </w:r>
       <w:r>
         <w:rPr>
           <w:lang w:val="ro-RO"/>
         </w:rPr>
-        <w:t xml:space="preserve"> unor </w:t>
+        <w:t>cercetători</w:t>
       </w:r>
       <w:r>
         <w:rPr>
           <w:lang w:val="ro-RO"/>
         </w:rPr>
-        <w:t>cercetători</w:t>
+        <w:t xml:space="preserve"> din cadrul </w:t>
       </w:r>
       <w:r>
         <w:rPr>
           <w:lang w:val="ro-RO"/>
         </w:rPr>
-        <w:t xml:space="preserve">, pentru a rezuma activitatea </w:t>
+        <w:t>Universității</w:t>
       </w:r>
       <w:r>
         <w:rPr>
           <w:lang w:val="ro-RO"/>
         </w:rPr>
-        <w:t>științifică</w:t>
-      </w:r>
-      <w:r>
-        <w:rPr>
-          <w:lang w:val="ro-RO"/>
-        </w:rPr>
-        <w:t xml:space="preserve"> a acestora </w:t>
-      </w:r>
-      <w:r>
-        <w:rPr>
-          <w:lang w:val="ro-RO"/>
-        </w:rPr>
-        <w:t>și</w:t>
-      </w:r>
-      <w:r>
-        <w:rPr>
-          <w:lang w:val="ro-RO"/>
-        </w:rPr>
-        <w:t xml:space="preserve"> a le </w:t>
-      </w:r>
-      <w:r>
-        <w:rPr>
-          <w:lang w:val="ro-RO"/>
-        </w:rPr>
-        <w:t>evidenția</w:t>
-      </w:r>
-      <w:r>
-        <w:rPr>
-          <w:lang w:val="ro-RO"/>
-        </w:rPr>
-        <w:t xml:space="preserve"> competentele. </w:t>
-      </w:r>
-      <w:r>
-        <w:rPr>
-          <w:lang w:val="ro-RO"/>
-        </w:rPr>
-        <w:t>Î</w:t>
-      </w:r>
-      <w:r>
-        <w:rPr>
-          <w:lang w:val="ro-RO"/>
-        </w:rPr>
-        <w:t>n</w:t>
-      </w:r>
-      <w:r>
-        <w:rPr>
-          <w:lang w:val="ro-RO"/>
-        </w:rPr>
-        <w:t xml:space="preserve"> acest scop, au fost utilizate </w:t>
-      </w:r>
-      <w:r>
-        <w:rPr>
-          <w:lang w:val="ro-RO"/>
-        </w:rPr>
-        <w:t>două</w:t>
-      </w:r>
-      <w:r>
-        <w:rPr>
-          <w:lang w:val="ro-RO"/>
-        </w:rPr>
-        <w:t xml:space="preserve"> metode diferite: YAKE, un algoritm de </w:t>
-      </w:r>
-      <w:r>
-        <w:rPr>
-          <w:lang w:val="ro-RO"/>
-        </w:rPr>
-        <w:t>extragere</w:t>
-      </w:r>
-      <w:r>
-        <w:rPr>
-          <w:lang w:val="ro-RO"/>
-        </w:rPr>
-        <w:t xml:space="preserve"> de cuvin</w:t>
-      </w:r>
-      <w:r>
-        <w:rPr>
-          <w:lang w:val="ro-RO"/>
-        </w:rPr>
-        <w:t>te</w:t>
-      </w:r>
-      <w:r>
-        <w:rPr>
-          <w:lang w:val="ro-RO"/>
-        </w:rPr>
-        <w:t xml:space="preserve"> cheie, </w:t>
-      </w:r>
-      <w:r>
-        <w:rPr>
-          <w:lang w:val="ro-RO"/>
-        </w:rPr>
-        <w:t xml:space="preserve">și </w:t>
-      </w:r>
-      <w:r>
-        <w:rPr>
-          <w:lang w:val="ro-RO"/>
-        </w:rPr>
-        <w:t>L</w:t>
-      </w:r>
-      <w:r>
-        <w:rPr>
-          <w:lang w:val="ro-RO"/>
-        </w:rPr>
-        <w:t xml:space="preserve">atent Dirichlet Allocation, o </w:t>
-      </w:r>
-      <w:r>
-        <w:rPr>
-          <w:lang w:val="ro-RO"/>
-        </w:rPr>
-        <w:t>met</w:t>
-      </w:r>
-      <w:r>
-        <w:rPr>
-          <w:lang w:val="ro-RO"/>
-        </w:rPr>
-        <w:t>odă</w:t>
-      </w:r>
-      <w:r>
-        <w:rPr>
-          <w:lang w:val="ro-RO"/>
-        </w:rPr>
-        <w:t xml:space="preserve"> de modelare a tematicii, ceea ce a condus la </w:t>
-      </w:r>
-      <w:r>
-        <w:rPr>
-          <w:lang w:val="ro-RO"/>
-        </w:rPr>
-        <w:t>îmbunătățirea</w:t>
-      </w:r>
-      <w:r>
-        <w:rPr>
-          <w:lang w:val="ro-RO"/>
-        </w:rPr>
-        <w:t xml:space="preserve"> rezultatelor </w:t>
-      </w:r>
-      <w:r>
-        <w:rPr>
-          <w:lang w:val="ro-RO"/>
-        </w:rPr>
-        <w:t>și</w:t>
-      </w:r>
-      <w:r>
-        <w:rPr>
-          <w:lang w:val="ro-RO"/>
-        </w:rPr>
-        <w:t xml:space="preserve">, </w:t>
-      </w:r>
-      <w:r>
-        <w:rPr>
-          <w:lang w:val="ro-RO"/>
-        </w:rPr>
-        <w:t>în</w:t>
-      </w:r>
-      <w:r>
-        <w:rPr>
-          <w:lang w:val="ro-RO"/>
-        </w:rPr>
-        <w:t xml:space="preserve"> acela</w:t>
-      </w:r>
-      <w:r>
-        <w:rPr>
-          <w:lang w:val="ro-RO"/>
-        </w:rPr>
-        <w:t>și</w:t>
-      </w:r>
-      <w:r>
-        <w:rPr>
-          <w:lang w:val="ro-RO"/>
-        </w:rPr>
-        <w:t xml:space="preserve"> timp, a reprezentat un prilej de a compara cuvintele cheie </w:t>
-      </w:r>
-      <w:r>
-        <w:rPr>
-          <w:lang w:val="ro-RO"/>
-        </w:rPr>
-        <w:t>obținute</w:t>
-      </w:r>
-      <w:r>
-        <w:rPr>
-          <w:lang w:val="ro-RO"/>
-        </w:rPr>
-        <w:t xml:space="preserve"> prin fiecare dintre metode.</w:t>
-      </w:r>
-      <w:r>
-        <w:rPr>
-          <w:lang w:val="ro-RO"/>
-        </w:rPr>
-        <w:t xml:space="preserve"> Evaluarea rezultatelor a fost </w:t>
-      </w:r>
-      <w:r>
-        <w:rPr>
-          <w:lang w:val="ro-RO"/>
-        </w:rPr>
-        <w:t>realizat</w:t>
-      </w:r>
-      <w:r>
-        <w:rPr>
-          <w:lang w:val="ro-RO"/>
-        </w:rPr>
-        <w:t>ă</w:t>
-      </w:r>
-      <w:r>
-        <w:rPr>
-          <w:lang w:val="ro-RO"/>
-        </w:rPr>
-        <w:t xml:space="preserve"> </w:t>
-      </w:r>
-      <w:r>
-        <w:rPr>
-          <w:lang w:val="ro-RO"/>
-        </w:rPr>
-        <w:t>calculând</w:t>
-      </w:r>
-      <w:r>
-        <w:rPr>
-          <w:lang w:val="ro-RO"/>
-        </w:rPr>
-        <w:t xml:space="preserve"> metrici pe baza sintagmelor cheie extrase din</w:t>
-      </w:r>
-      <w:r>
-        <w:rPr>
-          <w:lang w:val="ro-RO"/>
-        </w:rPr>
-        <w:t>tr-un set de</w:t>
-      </w:r>
-      <w:r>
-        <w:rPr>
-          <w:lang w:val="ro-RO"/>
-        </w:rPr>
-        <w:t xml:space="preserve"> sinopsisuri ale articolelor </w:t>
-      </w:r>
-      <w:r>
-        <w:rPr>
-          <w:lang w:val="ro-RO"/>
-        </w:rPr>
-        <w:t>științifice</w:t>
-      </w:r>
-      <w:r>
-        <w:rPr>
-          <w:lang w:val="ro-RO"/>
-        </w:rPr>
-        <w:t xml:space="preserve"> </w:t>
-      </w:r>
-      <w:r>
-        <w:rPr>
-          <w:lang w:val="ro-RO"/>
-        </w:rPr>
-        <w:t xml:space="preserve">scrise de </w:t>
-      </w:r>
-      <w:r>
-        <w:rPr>
-          <w:lang w:val="ro-RO"/>
-        </w:rPr>
-        <w:t>către</w:t>
-      </w:r>
-      <w:r>
-        <w:rPr>
-          <w:lang w:val="ro-RO"/>
-        </w:rPr>
-        <w:t xml:space="preserve"> </w:t>
-      </w:r>
-      <w:r>
-        <w:rPr>
-          <w:lang w:val="ro-RO"/>
-        </w:rPr>
-        <w:t>cercetători</w:t>
-      </w:r>
-      <w:r>
-        <w:rPr>
-          <w:lang w:val="ro-RO"/>
-        </w:rPr>
-        <w:t xml:space="preserve"> din cadrul </w:t>
-      </w:r>
-      <w:r>
-        <w:rPr>
-          <w:lang w:val="ro-RO"/>
-        </w:rPr>
-        <w:t>Universității</w:t>
-      </w:r>
-      <w:r>
-        <w:rPr>
-          <w:lang w:val="ro-RO"/>
-        </w:rPr>
-        <w:t xml:space="preserve"> Național</w:t>
-      </w:r>
-      <w:r>
-        <w:rPr>
-          <w:lang w:val="ro-RO"/>
-        </w:rPr>
-        <w:t>e</w:t>
-      </w:r>
-      <w:r>
-        <w:rPr>
-          <w:lang w:val="ro-RO"/>
-        </w:rPr>
-        <w:t xml:space="preserve"> de Știință și Tehnologie POLITEHNICA din București</w:t>
-      </w:r>
-      <w:r>
-        <w:rPr>
-          <w:lang w:val="ro-RO"/>
-        </w:rPr>
-        <w:t xml:space="preserve">, </w:t>
+        <w:t xml:space="preserve"> Naționale de Știință și Tehnologie POLITEHNICA din București, </w:t>
       </w:r>
       <w:r>
         <w:rPr>
@@ -4366,7 +4388,7 @@
         <w:ind w:left="432" w:hanging="432"/>
       </w:pPr>
       <w:bookmarkStart w:id="2" w:name="_wfv3ynp4xcb6" w:colFirst="0" w:colLast="0"/>
-      <w:bookmarkStart w:id="3" w:name="_Toc170063129"/>
+      <w:bookmarkStart w:id="3" w:name="_Toc170127379"/>
       <w:bookmarkEnd w:id="2"/>
       <w:r>
         <w:t>Abstract</w:t>
@@ -4460,7 +4482,7 @@
           <w:numId w:val="10"/>
         </w:numPr>
       </w:pPr>
-      <w:bookmarkStart w:id="4" w:name="_Toc170063130"/>
+      <w:bookmarkStart w:id="4" w:name="_Toc170127380"/>
       <w:r>
         <w:lastRenderedPageBreak/>
         <w:t>INTRODUCTION</w:t>
@@ -4620,7 +4642,7 @@
       <w:pPr>
         <w:pStyle w:val="Titlu2"/>
       </w:pPr>
-      <w:bookmarkStart w:id="5" w:name="_Toc170063131"/>
+      <w:bookmarkStart w:id="5" w:name="_Toc170127381"/>
       <w:r>
         <w:t>Background</w:t>
       </w:r>
@@ -5133,7 +5155,7 @@
       <w:pPr>
         <w:pStyle w:val="Titlu2"/>
       </w:pPr>
-      <w:bookmarkStart w:id="6" w:name="_Toc170063132"/>
+      <w:bookmarkStart w:id="6" w:name="_Toc170127382"/>
       <w:r>
         <w:t>Problem</w:t>
       </w:r>
@@ -5161,13 +5183,7 @@
         <w:rPr>
           <w:color w:val="000000"/>
         </w:rPr>
-        <w:t xml:space="preserve">researchers at the </w:t>
-      </w:r>
-      <w:r>
-        <w:rPr>
-          <w:color w:val="000000"/>
-        </w:rPr>
-        <w:t>National University of Science and Technology POLITEHNICA Bucharest</w:t>
+        <w:t>researchers at the National University of Science and Technology POLITEHNICA Bucharest</w:t>
       </w:r>
       <w:r>
         <w:rPr>
@@ -5307,7 +5323,7 @@
       <w:pPr>
         <w:pStyle w:val="Titlu2"/>
       </w:pPr>
-      <w:bookmarkStart w:id="7" w:name="_Toc170063133"/>
+      <w:bookmarkStart w:id="7" w:name="_Toc170127383"/>
       <w:r>
         <w:t>Objectives</w:t>
       </w:r>
@@ -5402,7 +5418,7 @@
       <w:pPr>
         <w:pStyle w:val="Titlu2"/>
       </w:pPr>
-      <w:bookmarkStart w:id="8" w:name="_Toc170063134"/>
+      <w:bookmarkStart w:id="8" w:name="_Toc170127384"/>
       <w:r>
         <w:t>Structure</w:t>
       </w:r>
@@ -5603,7 +5619,7 @@
         <w:pStyle w:val="Titlu1"/>
       </w:pPr>
       <w:bookmarkStart w:id="15" w:name="_Ref169971293"/>
-      <w:bookmarkStart w:id="16" w:name="_Toc170063135"/>
+      <w:bookmarkStart w:id="16" w:name="_Toc170127385"/>
       <w:r>
         <w:lastRenderedPageBreak/>
         <w:t>STATE OF THE ART</w:t>
@@ -6299,7 +6315,7 @@
       <w:pPr>
         <w:pStyle w:val="Titlu2"/>
       </w:pPr>
-      <w:bookmarkStart w:id="17" w:name="_Toc170063136"/>
+      <w:bookmarkStart w:id="17" w:name="_Toc170127386"/>
       <w:r>
         <w:t xml:space="preserve">Preprocessing </w:t>
       </w:r>
@@ -6313,7 +6329,7 @@
     </w:p>
     <w:p>
       <w:r>
-        <w:t xml:space="preserve">spaCy is a state-of-the-art natural language processing Python library, that offers a customizable processing pipeline, with components capable of tokenization, lemmatization, recognizing named entities, tagging parts of speech and dependency parsing </w:t>
+        <w:t xml:space="preserve">spaCy is a state-of-the-art natural language processing Python library that offers a customizable processing pipeline, with components capable of tokenization, lemmatization, recognizing named entities, tagging parts of speech and dependency parsing </w:t>
       </w:r>
       <w:sdt>
         <w:sdtPr>
@@ -6470,7 +6486,7 @@
         <w:t xml:space="preserve"> be modified by disabling</w:t>
       </w:r>
       <w:r>
-        <w:t>. or</w:t>
+        <w:t xml:space="preserve"> or</w:t>
       </w:r>
       <w:r>
         <w:t xml:space="preserve"> </w:t>
@@ -6484,22 +6500,8 @@
       <w:r>
         <w:t xml:space="preserve">which are either </w:t>
       </w:r>
-      <w:proofErr w:type="spellStart"/>
-      <w:r>
-        <w:t>customly</w:t>
-      </w:r>
-      <w:proofErr w:type="spellEnd"/>
-      <w:r>
-        <w:t xml:space="preserve"> </w:t>
-      </w:r>
-      <w:r>
-        <w:t>developed by the user</w:t>
-      </w:r>
-      <w:r>
-        <w:t>,</w:t>
-      </w:r>
-      <w:r>
-        <w:t xml:space="preserve"> or available </w:t>
+      <w:r>
+        <w:t xml:space="preserve">developed by the user or available </w:t>
       </w:r>
       <w:r>
         <w:t xml:space="preserve">for use </w:t>
@@ -6523,7 +6525,13 @@
       </w:r>
       <w:proofErr w:type="spellEnd"/>
       <w:r>
-        <w:t xml:space="preserve">, who wanted to develop a fast, efficient and compact language processing tool, suitable for production environments, as opposed to the older libraries, which he believes offer too many features that are otherwise nor effective nor up to date with the advancements in computer science </w:t>
+        <w:t xml:space="preserve">, who wanted to develop a fast, efficient and compact language processing tool, suitable for production environments, as opposed to older libraries, which he believes offer too many features that are otherwise </w:t>
+      </w:r>
+      <w:r>
+        <w:t>neither</w:t>
+      </w:r>
+      <w:r>
+        <w:t xml:space="preserve"> effective nor up to date with the advancements in computer science </w:t>
       </w:r>
       <w:sdt>
         <w:sdtPr>
@@ -6992,11 +7000,9 @@
       <w:r>
         <w:t xml:space="preserve"> in case of the tagger, the parser and the lemmatizer. However, the named entity recognizer (</w:t>
       </w:r>
-      <w:proofErr w:type="spellStart"/>
-      <w:r>
-        <w:t>ner</w:t>
-      </w:r>
-      <w:proofErr w:type="spellEnd"/>
+      <w:r>
+        <w:t>NER</w:t>
+      </w:r>
       <w:r>
         <w:t>) is intended to be independent of the other steps so that it can be used by itself, hence it contains its own tok2vec layer.</w:t>
       </w:r>
@@ -8069,27 +8075,17 @@
           <w:numId w:val="19"/>
         </w:numPr>
       </w:pPr>
-      <w:commentRangeStart w:id="23"/>
       <w:r>
         <w:t>The Lemmatizer</w:t>
-      </w:r>
-      <w:commentRangeEnd w:id="23"/>
-      <w:r>
-        <w:rPr>
-          <w:rStyle w:val="Referincomentariu"/>
-        </w:rPr>
-        <w:commentReference w:id="23"/>
       </w:r>
     </w:p>
     <w:p>
       <w:r>
         <w:t xml:space="preserve">The lemmatizer assigns base forms to tokens based on the POS tag, morphological rules and dictionary lookups. For instance, the lemma of the “’s” token in the previously </w:t>
       </w:r>
-      <w:proofErr w:type="spellStart"/>
-      <w:r>
-        <w:t>analysed</w:t>
-      </w:r>
-      <w:proofErr w:type="spellEnd"/>
+      <w:r>
+        <w:t>analyzed</w:t>
+      </w:r>
       <w:r>
         <w:t xml:space="preserve"> sentence “Let’s go to N.Y.!” is “us”, while the other lemmas coincide with the initial words.</w:t>
       </w:r>
@@ -8170,7 +8166,7 @@
                     <pic:cNvPicPr/>
                   </pic:nvPicPr>
                   <pic:blipFill>
-                    <a:blip r:embed="rId19"/>
+                    <a:blip r:embed="rId15"/>
                     <a:stretch>
                       <a:fillRect/>
                     </a:stretch>
@@ -8198,7 +8194,7 @@
       <w:r>
         <w:t xml:space="preserve">Figure </w:t>
       </w:r>
-      <w:bookmarkStart w:id="24" w:name="displacy_ents"/>
+      <w:bookmarkStart w:id="23" w:name="displacy_ents"/>
       <w:r>
         <w:fldChar w:fldCharType="begin"/>
       </w:r>
@@ -8217,7 +8213,7 @@
       <w:r>
         <w:fldChar w:fldCharType="end"/>
       </w:r>
-      <w:bookmarkEnd w:id="24"/>
+      <w:bookmarkEnd w:id="23"/>
       <w:r>
         <w:t xml:space="preserve">: </w:t>
       </w:r>
@@ -8271,11 +8267,11 @@
       <w:pPr>
         <w:pStyle w:val="Titlu2"/>
       </w:pPr>
-      <w:bookmarkStart w:id="25" w:name="_Toc170063137"/>
+      <w:bookmarkStart w:id="24" w:name="_Toc170127387"/>
       <w:r>
         <w:t>Detecting the Language of a Text</w:t>
       </w:r>
-      <w:bookmarkEnd w:id="25"/>
+      <w:bookmarkEnd w:id="24"/>
     </w:p>
     <w:p>
       <w:r>
@@ -8596,7 +8592,7 @@
         <w:tab/>
         <w:t xml:space="preserve">  (</w:t>
       </w:r>
-      <w:bookmarkStart w:id="26" w:name="fastText_log_likelihood"/>
+      <w:bookmarkStart w:id="25" w:name="fastText_log_likelihood"/>
       <w:r>
         <w:fldChar w:fldCharType="begin"/>
       </w:r>
@@ -8615,7 +8611,7 @@
       <w:r>
         <w:fldChar w:fldCharType="end"/>
       </w:r>
-      <w:bookmarkEnd w:id="26"/>
+      <w:bookmarkEnd w:id="25"/>
       <w:r>
         <w:t>)</w:t>
       </w:r>
@@ -9052,18 +9048,18 @@
           <w:color w:val="000000"/>
         </w:rPr>
       </w:pPr>
-      <w:bookmarkStart w:id="27" w:name="_h18em7l97ids" w:colFirst="0" w:colLast="0"/>
-      <w:bookmarkStart w:id="28" w:name="_Toc170063138"/>
+      <w:bookmarkStart w:id="26" w:name="_h18em7l97ids" w:colFirst="0" w:colLast="0"/>
+      <w:bookmarkStart w:id="27" w:name="_Toc170127388"/>
+      <w:bookmarkEnd w:id="26"/>
+      <w:r>
+        <w:t>Keyword Extraction</w:t>
+      </w:r>
       <w:bookmarkEnd w:id="27"/>
-      <w:r>
-        <w:t>Keyword Extraction</w:t>
-      </w:r>
-      <w:bookmarkEnd w:id="28"/>
     </w:p>
     <w:p>
       <w:pPr>
         <w:rPr>
-          <w:ins w:id="29" w:author="MARIUS GABRIEL GUTU-ROBU (2392)" w:date="2024-06-21T14:13:00Z"/>
+          <w:ins w:id="28" w:author="MARIUS GABRIEL GUTU-ROBU (2392)" w:date="2024-06-21T14:13:00Z"/>
           <w:color w:val="000000"/>
         </w:rPr>
       </w:pPr>
@@ -9590,7 +9586,7 @@
       <w:r>
         <w:t>(</w:t>
       </w:r>
-      <w:bookmarkStart w:id="30" w:name="TFIDF"/>
+      <w:bookmarkStart w:id="29" w:name="TFIDF"/>
       <w:r>
         <w:fldChar w:fldCharType="begin"/>
       </w:r>
@@ -9609,7 +9605,7 @@
       <w:r>
         <w:fldChar w:fldCharType="end"/>
       </w:r>
-      <w:bookmarkEnd w:id="30"/>
+      <w:bookmarkEnd w:id="29"/>
       <w:r>
         <w:t>)</w:t>
       </w:r>
@@ -9973,7 +9969,7 @@
         <w:tab/>
         <w:t>(</w:t>
       </w:r>
-      <w:bookmarkStart w:id="31" w:name="RAKE"/>
+      <w:bookmarkStart w:id="30" w:name="RAKE"/>
       <w:r>
         <w:fldChar w:fldCharType="begin"/>
       </w:r>
@@ -9992,7 +9988,7 @@
       <w:r>
         <w:fldChar w:fldCharType="end"/>
       </w:r>
-      <w:bookmarkEnd w:id="31"/>
+      <w:bookmarkEnd w:id="30"/>
       <w:r>
         <w:t>)</w:t>
       </w:r>
@@ -10034,16 +10030,16 @@
       <w:r>
         <w:t xml:space="preserve">potential </w:t>
       </w:r>
-      <w:commentRangeStart w:id="32"/>
+      <w:commentRangeStart w:id="31"/>
       <w:r>
         <w:t xml:space="preserve">keyphrases </w:t>
       </w:r>
-      <w:commentRangeEnd w:id="32"/>
+      <w:commentRangeEnd w:id="31"/>
       <w:r>
         <w:rPr>
           <w:rStyle w:val="Referincomentariu"/>
         </w:rPr>
-        <w:commentReference w:id="32"/>
+        <w:commentReference w:id="31"/>
       </w:r>
       <w:r>
         <w:t>that word w appears in, and the frequency represents the count of w in those sentences.</w:t>
@@ -10266,7 +10262,7 @@
       <w:r>
         <w:t xml:space="preserve">Figure </w:t>
       </w:r>
-      <w:bookmarkStart w:id="33" w:name="YAKE_ALG"/>
+      <w:bookmarkStart w:id="32" w:name="YAKE_ALG"/>
       <w:r>
         <w:fldChar w:fldCharType="begin"/>
       </w:r>
@@ -10285,7 +10281,7 @@
       <w:r>
         <w:fldChar w:fldCharType="end"/>
       </w:r>
-      <w:bookmarkEnd w:id="33"/>
+      <w:bookmarkEnd w:id="32"/>
       <w:r>
         <w:t>:</w:t>
       </w:r>
@@ -10374,14 +10370,14 @@
           <w:numId w:val="20"/>
         </w:numPr>
       </w:pPr>
-      <w:commentRangeStart w:id="34"/>
+      <w:commentRangeStart w:id="33"/>
       <w:r>
         <w:t>T</w:t>
       </w:r>
       <w:r>
         <w:t>ext pre-processing and candidate term identification</w:t>
       </w:r>
-      <w:commentRangeEnd w:id="34"/>
+      <w:commentRangeEnd w:id="33"/>
       <w:r>
         <w:rPr>
           <w:rStyle w:val="Referincomentariu"/>
@@ -10390,7 +10386,7 @@
           <w:sz w:val="24"/>
           <w:szCs w:val="24"/>
         </w:rPr>
-        <w:commentReference w:id="34"/>
+        <w:commentReference w:id="33"/>
       </w:r>
     </w:p>
     <w:p>
@@ -10857,7 +10853,7 @@
       <w:r>
         <w:t>(</w:t>
       </w:r>
-      <w:bookmarkStart w:id="35" w:name="YAKE_SCORE"/>
+      <w:bookmarkStart w:id="34" w:name="YAKE_SCORE"/>
       <w:r>
         <w:fldChar w:fldCharType="begin"/>
       </w:r>
@@ -10876,7 +10872,7 @@
       <w:r>
         <w:fldChar w:fldCharType="end"/>
       </w:r>
-      <w:bookmarkEnd w:id="35"/>
+      <w:bookmarkEnd w:id="34"/>
       <w:r>
         <w:t>)</w:t>
       </w:r>
@@ -11411,9 +11407,15 @@
       </w:r>
       <w:r>
         <w:tab/>
+      </w:r>
+      <w:r>
+        <w:tab/>
+        <w:t xml:space="preserve">  </w:t>
+      </w:r>
+      <w:r>
         <w:t>(</w:t>
       </w:r>
-      <w:bookmarkStart w:id="36" w:name="YAKE_KW_SCORE"/>
+      <w:bookmarkStart w:id="35" w:name="YAKE_KW_SCORE"/>
       <w:r>
         <w:fldChar w:fldCharType="begin"/>
       </w:r>
@@ -11432,7 +11434,7 @@
       <w:r>
         <w:fldChar w:fldCharType="end"/>
       </w:r>
-      <w:bookmarkEnd w:id="36"/>
+      <w:bookmarkEnd w:id="35"/>
       <w:r>
         <w:t>)</w:t>
       </w:r>
@@ -11549,13 +11551,13 @@
       <w:pPr>
         <w:pStyle w:val="Titlu2"/>
       </w:pPr>
-      <w:bookmarkStart w:id="37" w:name="_Ref169449274"/>
-      <w:bookmarkStart w:id="38" w:name="_Toc170063139"/>
+      <w:bookmarkStart w:id="36" w:name="_Ref169449274"/>
+      <w:bookmarkStart w:id="37" w:name="_Toc170127389"/>
       <w:r>
         <w:t>Topic Modeling</w:t>
       </w:r>
+      <w:bookmarkEnd w:id="36"/>
       <w:bookmarkEnd w:id="37"/>
-      <w:bookmarkEnd w:id="38"/>
     </w:p>
     <w:p>
       <w:pPr>
@@ -12586,7 +12588,7 @@
         </w:rPr>
         <w:t xml:space="preserve">Figure </w:t>
       </w:r>
-      <w:bookmarkStart w:id="39" w:name="PNAS_LDA_RES"/>
+      <w:bookmarkStart w:id="38" w:name="PNAS_LDA_RES"/>
       <w:r>
         <w:rPr>
           <w:rFonts w:cstheme="minorHAnsi"/>
@@ -12618,7 +12620,7 @@
         </w:rPr>
         <w:fldChar w:fldCharType="end"/>
       </w:r>
-      <w:bookmarkEnd w:id="39"/>
+      <w:bookmarkEnd w:id="38"/>
       <w:r>
         <w:rPr>
           <w:rFonts w:cstheme="minorHAnsi"/>
@@ -12637,7 +12639,7 @@
         </w:rPr>
         <w:t>in</w:t>
       </w:r>
-      <w:ins w:id="40" w:author="MARIUS GABRIEL GUTU-ROBU (2392)" w:date="2024-06-21T14:21:00Z">
+      <w:ins w:id="39" w:author="MARIUS GABRIEL GUTU-ROBU (2392)" w:date="2024-06-21T14:21:00Z">
         <w:r>
           <w:rPr>
             <w:rFonts w:cstheme="minorHAnsi"/>
@@ -13591,7 +13593,7 @@
         </w:rPr>
         <w:t xml:space="preserve">Figure </w:t>
       </w:r>
-      <w:bookmarkStart w:id="41" w:name="COH_SCORE_LDA"/>
+      <w:bookmarkStart w:id="40" w:name="COH_SCORE_LDA"/>
       <w:r>
         <w:rPr>
           <w:rFonts w:cstheme="minorHAnsi"/>
@@ -13623,7 +13625,7 @@
         </w:rPr>
         <w:fldChar w:fldCharType="end"/>
       </w:r>
-      <w:bookmarkEnd w:id="41"/>
+      <w:bookmarkEnd w:id="40"/>
       <w:r>
         <w:rPr>
           <w:rFonts w:cstheme="minorHAnsi"/>
@@ -13848,7 +13850,7 @@
         </w:rPr>
         <w:t xml:space="preserve">Figure </w:t>
       </w:r>
-      <w:bookmarkStart w:id="42" w:name="pyldavis"/>
+      <w:bookmarkStart w:id="41" w:name="pyldavis"/>
       <w:r>
         <w:rPr>
           <w:rFonts w:cstheme="minorHAnsi"/>
@@ -13880,7 +13882,7 @@
         </w:rPr>
         <w:fldChar w:fldCharType="end"/>
       </w:r>
-      <w:bookmarkEnd w:id="42"/>
+      <w:bookmarkEnd w:id="41"/>
       <w:r>
         <w:rPr>
           <w:rFonts w:cstheme="minorHAnsi"/>
@@ -14054,11 +14056,11 @@
       <w:pPr>
         <w:pStyle w:val="Titlu2"/>
       </w:pPr>
-      <w:bookmarkStart w:id="43" w:name="_Toc170063140"/>
+      <w:bookmarkStart w:id="42" w:name="_Toc170127390"/>
       <w:r>
         <w:t>Gensim</w:t>
       </w:r>
-      <w:bookmarkEnd w:id="43"/>
+      <w:bookmarkEnd w:id="42"/>
     </w:p>
     <w:p>
       <w:r>
@@ -14324,7 +14326,7 @@
       <w:r>
         <w:t xml:space="preserve">Table </w:t>
       </w:r>
-      <w:bookmarkStart w:id="44" w:name="lda_table"/>
+      <w:bookmarkStart w:id="43" w:name="lda_table"/>
       <w:r>
         <w:fldChar w:fldCharType="begin"/>
       </w:r>
@@ -14343,7 +14345,7 @@
       <w:r>
         <w:fldChar w:fldCharType="end"/>
       </w:r>
-      <w:bookmarkEnd w:id="44"/>
+      <w:bookmarkEnd w:id="43"/>
       <w:r>
         <w:t xml:space="preserve">: </w:t>
       </w:r>
@@ -14869,8 +14871,8 @@
       <w:pPr>
         <w:pStyle w:val="Titlu1"/>
       </w:pPr>
-      <w:bookmarkStart w:id="45" w:name="_Ref169986614"/>
-      <w:bookmarkStart w:id="46" w:name="_Toc170063141"/>
+      <w:bookmarkStart w:id="44" w:name="_Ref169986614"/>
+      <w:bookmarkStart w:id="45" w:name="_Toc170127391"/>
       <w:r>
         <w:rPr>
           <w:caps w:val="0"/>
@@ -14878,8 +14880,8 @@
         <w:lastRenderedPageBreak/>
         <w:t>SOLUTION</w:t>
       </w:r>
+      <w:bookmarkEnd w:id="44"/>
       <w:bookmarkEnd w:id="45"/>
-      <w:bookmarkEnd w:id="46"/>
     </w:p>
     <w:p>
       <w:r>
@@ -14960,7 +14962,10 @@
         <w:t xml:space="preserve">as </w:t>
       </w:r>
       <w:r>
-        <w:t>described in chapter</w:t>
+        <w:t xml:space="preserve">described in </w:t>
+      </w:r>
+      <w:r>
+        <w:t>section</w:t>
       </w:r>
       <w:r>
         <w:t xml:space="preserve"> </w:t>
@@ -15044,8 +15049,8 @@
       <w:pPr>
         <w:pStyle w:val="Titlu2"/>
       </w:pPr>
-      <w:bookmarkStart w:id="47" w:name="_Ref169526518"/>
-      <w:bookmarkStart w:id="48" w:name="_Toc170063142"/>
+      <w:bookmarkStart w:id="46" w:name="_Ref169526518"/>
+      <w:bookmarkStart w:id="47" w:name="_Toc170127392"/>
       <w:r>
         <w:t xml:space="preserve">Filtering the </w:t>
       </w:r>
@@ -15055,14 +15060,14 @@
       <w:r>
         <w:t xml:space="preserve">bstract </w:t>
       </w:r>
+      <w:bookmarkEnd w:id="46"/>
+      <w:r>
+        <w:t>L</w:t>
+      </w:r>
+      <w:r>
+        <w:t>ist</w:t>
+      </w:r>
       <w:bookmarkEnd w:id="47"/>
-      <w:r>
-        <w:t>L</w:t>
-      </w:r>
-      <w:r>
-        <w:t>ist</w:t>
-      </w:r>
-      <w:bookmarkEnd w:id="48"/>
     </w:p>
     <w:p>
       <w:r>
@@ -15298,7 +15303,7 @@
       <w:r>
         <w:t xml:space="preserve">Figure </w:t>
       </w:r>
-      <w:bookmarkStart w:id="49" w:name="displacy_ner_abstract"/>
+      <w:bookmarkStart w:id="48" w:name="displacy_ner_abstract"/>
       <w:r>
         <w:fldChar w:fldCharType="begin"/>
       </w:r>
@@ -15317,7 +15322,7 @@
       <w:r>
         <w:fldChar w:fldCharType="end"/>
       </w:r>
-      <w:bookmarkEnd w:id="49"/>
+      <w:bookmarkEnd w:id="48"/>
       <w:r>
         <w:t xml:space="preserve">: </w:t>
       </w:r>
@@ -15396,7 +15401,7 @@
       <w:r>
         <w:t xml:space="preserve">Table </w:t>
       </w:r>
-      <w:bookmarkStart w:id="50" w:name="yake_output_names"/>
+      <w:bookmarkStart w:id="49" w:name="yake_output_names"/>
       <w:r>
         <w:fldChar w:fldCharType="begin"/>
       </w:r>
@@ -15415,17 +15420,17 @@
       <w:r>
         <w:fldChar w:fldCharType="end"/>
       </w:r>
-      <w:bookmarkEnd w:id="50"/>
-      <w:commentRangeStart w:id="51"/>
+      <w:bookmarkEnd w:id="49"/>
+      <w:commentRangeStart w:id="50"/>
       <w:r>
         <w:t>: YAKE output with person names</w:t>
       </w:r>
-      <w:commentRangeEnd w:id="51"/>
+      <w:commentRangeEnd w:id="50"/>
       <w:r>
         <w:rPr>
           <w:rStyle w:val="Referincomentariu"/>
         </w:rPr>
-        <w:commentReference w:id="51"/>
+        <w:commentReference w:id="50"/>
       </w:r>
     </w:p>
     <w:tbl>
@@ -15972,7 +15977,7 @@
       <w:r>
         <w:t xml:space="preserve">Table </w:t>
       </w:r>
-      <w:bookmarkStart w:id="52" w:name="yake_output_no_names"/>
+      <w:bookmarkStart w:id="51" w:name="yake_output_no_names"/>
       <w:r>
         <w:fldChar w:fldCharType="begin"/>
       </w:r>
@@ -15991,17 +15996,17 @@
       <w:r>
         <w:fldChar w:fldCharType="end"/>
       </w:r>
-      <w:bookmarkEnd w:id="52"/>
-      <w:commentRangeStart w:id="53"/>
+      <w:bookmarkEnd w:id="51"/>
+      <w:commentRangeStart w:id="52"/>
       <w:r>
         <w:t>: YAKE output without names</w:t>
       </w:r>
-      <w:commentRangeEnd w:id="53"/>
+      <w:commentRangeEnd w:id="52"/>
       <w:r>
         <w:rPr>
           <w:rStyle w:val="Referincomentariu"/>
         </w:rPr>
-        <w:commentReference w:id="53"/>
+        <w:commentReference w:id="52"/>
       </w:r>
     </w:p>
     <w:tbl>
@@ -16570,7 +16575,7 @@
       <w:pPr>
         <w:pStyle w:val="Titlu2"/>
       </w:pPr>
-      <w:bookmarkStart w:id="54" w:name="_Toc170063143"/>
+      <w:bookmarkStart w:id="53" w:name="_Toc170127393"/>
       <w:r>
         <w:t xml:space="preserve">Extracting </w:t>
       </w:r>
@@ -16580,7 +16585,7 @@
       <w:r>
         <w:t>eywords with YAKE</w:t>
       </w:r>
-      <w:bookmarkEnd w:id="54"/>
+      <w:bookmarkEnd w:id="53"/>
     </w:p>
     <w:p>
       <w:r>
@@ -16606,13 +16611,13 @@
       <w:pPr>
         <w:pStyle w:val="Titlu3"/>
       </w:pPr>
-      <w:bookmarkStart w:id="55" w:name="_Ref169616334"/>
-      <w:bookmarkStart w:id="56" w:name="_Toc170063144"/>
+      <w:bookmarkStart w:id="54" w:name="_Ref169616334"/>
+      <w:bookmarkStart w:id="55" w:name="_Toc170127394"/>
       <w:r>
         <w:t>Preprocessing</w:t>
       </w:r>
+      <w:bookmarkEnd w:id="54"/>
       <w:bookmarkEnd w:id="55"/>
-      <w:bookmarkEnd w:id="56"/>
     </w:p>
     <w:p>
       <w:r>
@@ -16687,7 +16692,7 @@
       <w:r>
         <w:t xml:space="preserve">Figure </w:t>
       </w:r>
-      <w:bookmarkStart w:id="57" w:name="ner_orgs"/>
+      <w:bookmarkStart w:id="56" w:name="ner_orgs"/>
       <w:r>
         <w:fldChar w:fldCharType="begin"/>
       </w:r>
@@ -16706,7 +16711,7 @@
       <w:r>
         <w:fldChar w:fldCharType="end"/>
       </w:r>
-      <w:bookmarkEnd w:id="57"/>
+      <w:bookmarkEnd w:id="56"/>
       <w:r>
         <w:t>: Significant terms incorrectly classified as ORG</w:t>
       </w:r>
@@ -16756,7 +16761,7 @@
       <w:r>
         <w:t xml:space="preserve">Table </w:t>
       </w:r>
-      <w:bookmarkStart w:id="58" w:name="yake_no_orgs"/>
+      <w:bookmarkStart w:id="57" w:name="yake_no_orgs"/>
       <w:r>
         <w:fldChar w:fldCharType="begin"/>
       </w:r>
@@ -16775,7 +16780,7 @@
       <w:r>
         <w:fldChar w:fldCharType="end"/>
       </w:r>
-      <w:bookmarkEnd w:id="58"/>
+      <w:bookmarkEnd w:id="57"/>
       <w:r>
         <w:t>: keyword results after removing ORGs</w:t>
       </w:r>
@@ -17334,7 +17339,7 @@
         <w:lastRenderedPageBreak/>
         <w:t xml:space="preserve">Table </w:t>
       </w:r>
-      <w:bookmarkStart w:id="59" w:name="yake_orgs_kept"/>
+      <w:bookmarkStart w:id="58" w:name="yake_orgs_kept"/>
       <w:r>
         <w:fldChar w:fldCharType="begin"/>
       </w:r>
@@ -17353,7 +17358,7 @@
       <w:r>
         <w:fldChar w:fldCharType="end"/>
       </w:r>
-      <w:bookmarkEnd w:id="59"/>
+      <w:bookmarkEnd w:id="58"/>
       <w:r>
         <w:t>: keyword results without removing ORGs</w:t>
       </w:r>
@@ -17494,16 +17499,7 @@
                 <w:sz w:val="18"/>
                 <w:szCs w:val="18"/>
               </w:rPr>
-              <w:t>Cloud</w:t>
-            </w:r>
-            <w:r>
-              <w:rPr>
-                <w:b w:val="0"/>
-                <w:bCs w:val="0"/>
-                <w:sz w:val="18"/>
-                <w:szCs w:val="18"/>
-              </w:rPr>
-              <w:t xml:space="preserve"> systems</w:t>
+              <w:t>Cloud systems</w:t>
             </w:r>
           </w:p>
         </w:tc>
@@ -17698,16 +17694,7 @@
                 <w:sz w:val="18"/>
                 <w:szCs w:val="18"/>
               </w:rPr>
-              <w:t xml:space="preserve">distributed </w:t>
-            </w:r>
-            <w:r>
-              <w:rPr>
-                <w:b w:val="0"/>
-                <w:bCs w:val="0"/>
-                <w:sz w:val="18"/>
-                <w:szCs w:val="18"/>
-              </w:rPr>
-              <w:t>systems resources</w:t>
+              <w:t>distributed systems resources</w:t>
             </w:r>
           </w:p>
         </w:tc>
@@ -17869,43 +17856,7 @@
                 <w:sz w:val="18"/>
                 <w:szCs w:val="18"/>
               </w:rPr>
-              <w:t>B</w:t>
-            </w:r>
-            <w:r>
-              <w:rPr>
-                <w:b w:val="0"/>
-                <w:bCs w:val="0"/>
-                <w:sz w:val="18"/>
-                <w:szCs w:val="18"/>
-              </w:rPr>
-              <w:t xml:space="preserve">ig </w:t>
-            </w:r>
-            <w:r>
-              <w:rPr>
-                <w:b w:val="0"/>
-                <w:bCs w:val="0"/>
-                <w:sz w:val="18"/>
-                <w:szCs w:val="18"/>
-              </w:rPr>
-              <w:t>D</w:t>
-            </w:r>
-            <w:r>
-              <w:rPr>
-                <w:b w:val="0"/>
-                <w:bCs w:val="0"/>
-                <w:sz w:val="18"/>
-                <w:szCs w:val="18"/>
-              </w:rPr>
-              <w:t>ata</w:t>
-            </w:r>
-            <w:r>
-              <w:rPr>
-                <w:b w:val="0"/>
-                <w:bCs w:val="0"/>
-                <w:sz w:val="18"/>
-                <w:szCs w:val="18"/>
-              </w:rPr>
-              <w:t xml:space="preserve"> environments</w:t>
+              <w:t>Big Data environments</w:t>
             </w:r>
           </w:p>
         </w:tc>
@@ -17972,8 +17923,8 @@
       <w:pPr>
         <w:pStyle w:val="Titlu3"/>
       </w:pPr>
-      <w:bookmarkStart w:id="60" w:name="_Ref169529720"/>
-      <w:bookmarkStart w:id="61" w:name="_Toc170063145"/>
+      <w:bookmarkStart w:id="59" w:name="_Ref169529720"/>
+      <w:bookmarkStart w:id="60" w:name="_Toc170127395"/>
       <w:r>
         <w:t xml:space="preserve">Keyword </w:t>
       </w:r>
@@ -17983,8 +17934,8 @@
       <w:r>
         <w:t>xtraction</w:t>
       </w:r>
+      <w:bookmarkEnd w:id="59"/>
       <w:bookmarkEnd w:id="60"/>
-      <w:bookmarkEnd w:id="61"/>
     </w:p>
     <w:p>
       <w:r>
@@ -18018,7 +17969,7 @@
         <w:lastRenderedPageBreak/>
         <w:t xml:space="preserve">Table </w:t>
       </w:r>
-      <w:bookmarkStart w:id="62" w:name="yake_20_kw"/>
+      <w:bookmarkStart w:id="61" w:name="yake_20_kw"/>
       <w:r>
         <w:fldChar w:fldCharType="begin"/>
       </w:r>
@@ -18037,7 +17988,7 @@
       <w:r>
         <w:fldChar w:fldCharType="end"/>
       </w:r>
-      <w:bookmarkEnd w:id="62"/>
+      <w:bookmarkEnd w:id="61"/>
       <w:r>
         <w:t>: Result of YAKE with 20 keywords</w:t>
       </w:r>
@@ -19006,7 +18957,7 @@
         </w:rPr>
         <w:t xml:space="preserve">Table </w:t>
       </w:r>
-      <w:bookmarkStart w:id="63" w:name="dedup_comp"/>
+      <w:bookmarkStart w:id="62" w:name="dedup_comp"/>
       <w:r>
         <w:rPr>
           <w:color w:val="000000"/>
@@ -19038,7 +18989,7 @@
         </w:rPr>
         <w:fldChar w:fldCharType="end"/>
       </w:r>
-      <w:bookmarkEnd w:id="63"/>
+      <w:bookmarkEnd w:id="62"/>
       <w:r>
         <w:rPr>
           <w:color w:val="000000"/>
@@ -19861,15 +19812,7 @@
                 <w:sz w:val="18"/>
                 <w:szCs w:val="18"/>
               </w:rPr>
-              <w:t xml:space="preserve">trained </w:t>
-            </w:r>
-            <w:r>
-              <w:rPr>
-                <w:color w:val="000000"/>
-                <w:sz w:val="18"/>
-                <w:szCs w:val="18"/>
-              </w:rPr>
-              <w:t>language models</w:t>
+              <w:t>trained language models</w:t>
             </w:r>
           </w:p>
         </w:tc>
@@ -20632,7 +20575,7 @@
       <w:pPr>
         <w:pStyle w:val="Titlu2"/>
       </w:pPr>
-      <w:bookmarkStart w:id="64" w:name="_Toc170063146"/>
+      <w:bookmarkStart w:id="63" w:name="_Toc170127396"/>
       <w:r>
         <w:t xml:space="preserve">Topic </w:t>
       </w:r>
@@ -20645,7 +20588,7 @@
       <w:r>
         <w:t>with Latent Dirichlet Allocation</w:t>
       </w:r>
-      <w:bookmarkEnd w:id="64"/>
+      <w:bookmarkEnd w:id="63"/>
     </w:p>
     <w:p>
       <w:r>
@@ -20688,14 +20631,14 @@
       <w:pPr>
         <w:pStyle w:val="Titlu3"/>
       </w:pPr>
-      <w:bookmarkStart w:id="65" w:name="_Ref169535291"/>
-      <w:bookmarkStart w:id="66" w:name="_Toc170063147"/>
+      <w:bookmarkStart w:id="64" w:name="_Ref169535291"/>
+      <w:bookmarkStart w:id="65" w:name="_Toc170127397"/>
       <w:r>
         <w:lastRenderedPageBreak/>
         <w:t>Preprocessing</w:t>
       </w:r>
+      <w:bookmarkEnd w:id="64"/>
       <w:bookmarkEnd w:id="65"/>
-      <w:bookmarkEnd w:id="66"/>
     </w:p>
     <w:p>
       <w:r>
@@ -20907,7 +20850,7 @@
       <w:r>
         <w:t xml:space="preserve">Table </w:t>
       </w:r>
-      <w:bookmarkStart w:id="67" w:name="lda_unigrams"/>
+      <w:bookmarkStart w:id="66" w:name="lda_unigrams"/>
       <w:r>
         <w:fldChar w:fldCharType="begin"/>
       </w:r>
@@ -20926,7 +20869,7 @@
       <w:r>
         <w:fldChar w:fldCharType="end"/>
       </w:r>
-      <w:bookmarkEnd w:id="67"/>
+      <w:bookmarkEnd w:id="66"/>
       <w:r>
         <w:t>: Comparison between LDA with and without unigrams</w:t>
       </w:r>
@@ -21810,7 +21753,7 @@
       <w:pPr>
         <w:pStyle w:val="Titlu3"/>
       </w:pPr>
-      <w:bookmarkStart w:id="68" w:name="_Toc170063148"/>
+      <w:bookmarkStart w:id="67" w:name="_Toc170127398"/>
       <w:r>
         <w:t xml:space="preserve">Topics and </w:t>
       </w:r>
@@ -21826,7 +21769,7 @@
       <w:r>
         <w:t>xtraction</w:t>
       </w:r>
-      <w:bookmarkEnd w:id="68"/>
+      <w:bookmarkEnd w:id="67"/>
     </w:p>
     <w:p>
       <w:r>
@@ -21936,11 +21879,9 @@
       <w:r>
         <w:t xml:space="preserve"> while the iterations parameter controls the number of times that the algorithm iterates over a document during a single pass </w:t>
       </w:r>
-      <w:proofErr w:type="spellStart"/>
-      <w:r>
-        <w:t>trough</w:t>
-      </w:r>
-      <w:proofErr w:type="spellEnd"/>
+      <w:r>
+        <w:t>through</w:t>
+      </w:r>
       <w:r>
         <w:t xml:space="preserve"> the collection</w:t>
       </w:r>
@@ -21979,7 +21920,7 @@
         <w:lastRenderedPageBreak/>
         <w:t xml:space="preserve">Table </w:t>
       </w:r>
-      <w:bookmarkStart w:id="69" w:name="lda_pass_iter"/>
+      <w:bookmarkStart w:id="68" w:name="lda_pass_iter"/>
       <w:r>
         <w:fldChar w:fldCharType="begin"/>
       </w:r>
@@ -21998,7 +21939,7 @@
       <w:r>
         <w:fldChar w:fldCharType="end"/>
       </w:r>
-      <w:bookmarkEnd w:id="69"/>
+      <w:bookmarkEnd w:id="68"/>
       <w:r>
         <w:t>: Comparison between passes and iterations values</w:t>
       </w:r>
@@ -23876,7 +23817,13 @@
     <w:p/>
     <w:p>
       <w:r>
-        <w:t xml:space="preserve">The two columns on the left of figure </w:t>
+        <w:t xml:space="preserve">The two columns on the left of </w:t>
+      </w:r>
+      <w:r>
+        <w:t>table</w:t>
+      </w:r>
+      <w:r>
+        <w:t xml:space="preserve"> </w:t>
       </w:r>
       <w:r>
         <w:fldChar w:fldCharType="begin"/>
@@ -23903,7 +23850,13 @@
         <w:t>show the keywords extracted for the author with fewer abstracts, the first obtained with passes and iterations both equal to 1 and the second with passes equal to 50 and iterations equal to 300. Only three keywords differ, however their relevance is difficult to estimate, since none of the keywords extracted with LDA for this author is very meaningful, given that there are only 5 abstracts to extract from.</w:t>
       </w:r>
       <w:r>
-        <w:t xml:space="preserve"> On the right of the figure, </w:t>
+        <w:t xml:space="preserve"> On the right of the </w:t>
+      </w:r>
+      <w:r>
+        <w:t>table</w:t>
+      </w:r>
+      <w:r>
+        <w:t xml:space="preserve">, </w:t>
       </w:r>
       <w:r>
         <w:t>there are the results of the same process applied for the author with 626 abstracts, showing no difference in the list of keywords, other than slight variations in their order.</w:t>
@@ -23947,13 +23900,37 @@
         <w:t xml:space="preserve"> In my project, I did not focus very much on the coherence of </w:t>
       </w:r>
       <w:r>
-        <w:t>topics,</w:t>
-      </w:r>
-      <w:r>
-        <w:t xml:space="preserve"> and I did not rely on automated tools to estimate the accuracy or reliability of the solution, but I rather focused on the </w:t>
-      </w:r>
-      <w:r>
-        <w:t>results that I expected to achieve.</w:t>
+        <w:t>topics</w:t>
+      </w:r>
+      <w:r>
+        <w:t xml:space="preserve"> but </w:t>
+      </w:r>
+      <w:r>
+        <w:t>rather</w:t>
+      </w:r>
+      <w:r>
+        <w:t xml:space="preserve"> </w:t>
+      </w:r>
+      <w:r>
+        <w:t xml:space="preserve">on the </w:t>
+      </w:r>
+      <w:r>
+        <w:t>keywords</w:t>
+      </w:r>
+      <w:r>
+        <w:t xml:space="preserve"> that I </w:t>
+      </w:r>
+      <w:r>
+        <w:t>aimed</w:t>
+      </w:r>
+      <w:r>
+        <w:t xml:space="preserve"> to </w:t>
+      </w:r>
+      <w:r>
+        <w:t>obtain</w:t>
+      </w:r>
+      <w:r>
+        <w:t>.</w:t>
       </w:r>
     </w:p>
     <w:p>
@@ -24071,7 +24048,7 @@
       <w:r>
         <w:t xml:space="preserve">Figure </w:t>
       </w:r>
-      <w:bookmarkStart w:id="70" w:name="lda_5_topics"/>
+      <w:bookmarkStart w:id="69" w:name="lda_5_topics"/>
       <w:r>
         <w:fldChar w:fldCharType="begin"/>
       </w:r>
@@ -24090,7 +24067,7 @@
       <w:r>
         <w:fldChar w:fldCharType="end"/>
       </w:r>
-      <w:bookmarkEnd w:id="70"/>
+      <w:bookmarkEnd w:id="69"/>
       <w:r>
         <w:t xml:space="preserve">: </w:t>
       </w:r>
@@ -24151,28 +24128,25 @@
       </w:r>
       <w:r>
         <w:t>the most relevant and non-redundant key terms are obtained when extracting a single topic.</w:t>
+      </w:r>
+    </w:p>
+    <w:p>
+      <w:bookmarkStart w:id="70" w:name="_a405f2ahqyi7" w:colFirst="0" w:colLast="0"/>
+      <w:bookmarkEnd w:id="70"/>
+      <w:r>
+        <w:br w:type="page"/>
       </w:r>
     </w:p>
     <w:p>
       <w:pPr>
         <w:pStyle w:val="Titlu1"/>
       </w:pPr>
-      <w:bookmarkStart w:id="71" w:name="_a405f2ahqyi7" w:colFirst="0" w:colLast="0"/>
-      <w:bookmarkEnd w:id="71"/>
-      <w:r>
-        <w:br w:type="page"/>
-      </w:r>
-    </w:p>
-    <w:p>
-      <w:pPr>
-        <w:pStyle w:val="Titlu1"/>
-      </w:pPr>
-      <w:bookmarkStart w:id="72" w:name="_Toc170063149"/>
+      <w:bookmarkStart w:id="71" w:name="_Toc170127399"/>
       <w:r>
         <w:lastRenderedPageBreak/>
         <w:t>IMPLEMENTATION DETAILS</w:t>
       </w:r>
-      <w:bookmarkEnd w:id="72"/>
+      <w:bookmarkEnd w:id="71"/>
     </w:p>
     <w:p>
       <w:r>
@@ -24204,7 +24178,7 @@
       <w:pPr>
         <w:pStyle w:val="Titlu2"/>
       </w:pPr>
-      <w:bookmarkStart w:id="73" w:name="_Toc170063150"/>
+      <w:bookmarkStart w:id="72" w:name="_Toc170127400"/>
       <w:r>
         <w:t xml:space="preserve">The </w:t>
       </w:r>
@@ -24220,7 +24194,7 @@
       <w:r>
         <w:t>ode</w:t>
       </w:r>
-      <w:bookmarkEnd w:id="73"/>
+      <w:bookmarkEnd w:id="72"/>
     </w:p>
     <w:p>
       <w:r>
@@ -24231,7 +24205,7 @@
       <w:pPr>
         <w:pStyle w:val="Titlu3"/>
       </w:pPr>
-      <w:bookmarkStart w:id="74" w:name="_Toc170063151"/>
+      <w:bookmarkStart w:id="73" w:name="_Toc170127401"/>
       <w:r>
         <w:t xml:space="preserve">Parsing the </w:t>
       </w:r>
@@ -24247,7 +24221,7 @@
       <w:r>
         <w:t>iles</w:t>
       </w:r>
-      <w:bookmarkEnd w:id="74"/>
+      <w:bookmarkEnd w:id="73"/>
     </w:p>
     <w:p>
       <w:r>
@@ -24284,7 +24258,7 @@
       <w:pPr>
         <w:pStyle w:val="Titlu3"/>
       </w:pPr>
-      <w:bookmarkStart w:id="75" w:name="_Toc170063152"/>
+      <w:bookmarkStart w:id="74" w:name="_Toc170127402"/>
       <w:r>
         <w:t xml:space="preserve">Filtering the </w:t>
       </w:r>
@@ -24300,7 +24274,7 @@
       <w:r>
         <w:t>ist</w:t>
       </w:r>
-      <w:bookmarkEnd w:id="75"/>
+      <w:bookmarkEnd w:id="74"/>
     </w:p>
     <w:p>
       <w:r>
@@ -25179,7 +25153,7 @@
       <w:pPr>
         <w:pStyle w:val="Titlu3"/>
       </w:pPr>
-      <w:bookmarkStart w:id="76" w:name="_Toc170063153"/>
+      <w:bookmarkStart w:id="75" w:name="_Toc170127403"/>
       <w:r>
         <w:t xml:space="preserve">Extracting </w:t>
       </w:r>
@@ -25189,7 +25163,7 @@
       <w:r>
         <w:t>eywords with YAKE</w:t>
       </w:r>
-      <w:bookmarkEnd w:id="76"/>
+      <w:bookmarkEnd w:id="75"/>
     </w:p>
     <w:p>
       <w:r>
@@ -28117,7 +28091,7 @@
       <w:pPr>
         <w:pStyle w:val="Titlu3"/>
       </w:pPr>
-      <w:bookmarkStart w:id="77" w:name="_Toc170063154"/>
+      <w:bookmarkStart w:id="76" w:name="_Toc170127404"/>
       <w:r>
         <w:t xml:space="preserve">Extracting </w:t>
       </w:r>
@@ -28127,7 +28101,7 @@
       <w:r>
         <w:t>eywords with LDA</w:t>
       </w:r>
-      <w:bookmarkEnd w:id="77"/>
+      <w:bookmarkEnd w:id="76"/>
     </w:p>
     <w:p>
       <w:r>
@@ -30122,7 +30096,7 @@
       <w:pPr>
         <w:pStyle w:val="Titlu3"/>
       </w:pPr>
-      <w:bookmarkStart w:id="78" w:name="_Toc170063155"/>
+      <w:bookmarkStart w:id="77" w:name="_Toc170127405"/>
       <w:r>
         <w:t xml:space="preserve">The </w:t>
       </w:r>
@@ -30132,7 +30106,7 @@
       <w:r>
         <w:t>utput</w:t>
       </w:r>
-      <w:bookmarkEnd w:id="78"/>
+      <w:bookmarkEnd w:id="77"/>
     </w:p>
     <w:p>
       <w:r>
@@ -30200,7 +30174,7 @@
       <w:r>
         <w:t xml:space="preserve">Figure </w:t>
       </w:r>
-      <w:bookmarkStart w:id="79" w:name="output_csv"/>
+      <w:bookmarkStart w:id="78" w:name="output_csv"/>
       <w:r>
         <w:fldChar w:fldCharType="begin"/>
       </w:r>
@@ -30219,7 +30193,7 @@
       <w:r>
         <w:fldChar w:fldCharType="end"/>
       </w:r>
-      <w:bookmarkEnd w:id="79"/>
+      <w:bookmarkEnd w:id="78"/>
       <w:r>
         <w:t>: Output file</w:t>
       </w:r>
@@ -30255,7 +30229,7 @@
       <w:pPr>
         <w:pStyle w:val="Titlu2"/>
       </w:pPr>
-      <w:bookmarkStart w:id="80" w:name="_Toc170063156"/>
+      <w:bookmarkStart w:id="79" w:name="_Toc170127406"/>
       <w:r>
         <w:t xml:space="preserve">Choosing a spaCy </w:t>
       </w:r>
@@ -30265,7 +30239,7 @@
       <w:r>
         <w:t>odel</w:t>
       </w:r>
-      <w:bookmarkEnd w:id="80"/>
+      <w:bookmarkEnd w:id="79"/>
     </w:p>
     <w:p>
       <w:r>
@@ -30470,7 +30444,7 @@
       <w:pPr>
         <w:pStyle w:val="Titlu1"/>
       </w:pPr>
-      <w:bookmarkStart w:id="81" w:name="_Toc170063157"/>
+      <w:bookmarkStart w:id="80" w:name="_Toc170127407"/>
       <w:r>
         <w:rPr>
           <w:caps w:val="0"/>
@@ -30478,7 +30452,7 @@
         <w:lastRenderedPageBreak/>
         <w:t>EVALUATION OF RESULTS</w:t>
       </w:r>
-      <w:bookmarkEnd w:id="81"/>
+      <w:bookmarkEnd w:id="80"/>
     </w:p>
     <w:p>
       <w:r>
@@ -30561,7 +30535,7 @@
       <w:r>
         <w:t xml:space="preserve">Table </w:t>
       </w:r>
-      <w:bookmarkStart w:id="82" w:name="results_tbl"/>
+      <w:bookmarkStart w:id="81" w:name="results_tbl"/>
       <w:r>
         <w:fldChar w:fldCharType="begin"/>
       </w:r>
@@ -30580,7 +30554,7 @@
       <w:r>
         <w:fldChar w:fldCharType="end"/>
       </w:r>
-      <w:bookmarkEnd w:id="82"/>
+      <w:bookmarkEnd w:id="81"/>
       <w:r>
         <w:t>: Keyword extraction results for some top 20 authors with the most publications</w:t>
       </w:r>
@@ -30921,7 +30895,13 @@
         <w:fldChar w:fldCharType="end"/>
       </w:r>
       <w:r>
-        <w:t xml:space="preserve"> shows some results obtained for three authors with some of the biggest number of publications among UNSTPB researchers.</w:t>
+        <w:t xml:space="preserve"> shows some results obtained for three authors with some of the biggest number</w:t>
+      </w:r>
+      <w:r>
+        <w:t>s</w:t>
+      </w:r>
+      <w:r>
+        <w:t xml:space="preserve"> of publications among UNSTPB researchers.</w:t>
       </w:r>
       <w:r>
         <w:t xml:space="preserve"> </w:t>
@@ -31000,7 +30980,7 @@
       <w:pPr>
         <w:pStyle w:val="Titlu2"/>
       </w:pPr>
-      <w:bookmarkStart w:id="83" w:name="_Toc170063158"/>
+      <w:bookmarkStart w:id="82" w:name="_Toc170127408"/>
       <w:r>
         <w:t xml:space="preserve">Evaluation </w:t>
       </w:r>
@@ -31010,7 +30990,7 @@
       <w:r>
         <w:t>etrics</w:t>
       </w:r>
-      <w:bookmarkEnd w:id="83"/>
+      <w:bookmarkEnd w:id="82"/>
     </w:p>
     <w:p>
       <w:pPr>
@@ -31221,7 +31201,7 @@
       <w:r>
         <w:t>(</w:t>
       </w:r>
-      <w:bookmarkStart w:id="84" w:name="precision_eq"/>
+      <w:bookmarkStart w:id="83" w:name="precision_eq"/>
       <w:r>
         <w:fldChar w:fldCharType="begin"/>
       </w:r>
@@ -31240,7 +31220,7 @@
       <w:r>
         <w:fldChar w:fldCharType="end"/>
       </w:r>
-      <w:bookmarkEnd w:id="84"/>
+      <w:bookmarkEnd w:id="83"/>
       <w:r>
         <w:t>)</w:t>
       </w:r>
@@ -31410,7 +31390,7 @@
         <w:tab/>
         <w:t xml:space="preserve">  (</w:t>
       </w:r>
-      <w:bookmarkStart w:id="85" w:name="recall_eq"/>
+      <w:bookmarkStart w:id="84" w:name="recall_eq"/>
       <w:r>
         <w:fldChar w:fldCharType="begin"/>
       </w:r>
@@ -31429,7 +31409,7 @@
       <w:r>
         <w:fldChar w:fldCharType="end"/>
       </w:r>
-      <w:bookmarkEnd w:id="85"/>
+      <w:bookmarkEnd w:id="84"/>
       <w:r>
         <w:t>)</w:t>
       </w:r>
@@ -32129,7 +32109,7 @@
           <w:noProof/>
         </w:rPr>
         <w:drawing>
-          <wp:inline distT="0" distB="0" distL="0" distR="0" wp14:anchorId="13B14609" wp14:editId="6608D49D">
+          <wp:inline distT="0" distB="0" distL="0" distR="0" wp14:anchorId="13B14609" wp14:editId="07E3E79C">
             <wp:extent cx="5732145" cy="1628775"/>
             <wp:effectExtent l="0" t="0" r="1905" b="9525"/>
             <wp:docPr id="334636328" name="Imagine 1"/>
@@ -32191,7 +32171,7 @@
         </w:rPr>
         <w:t xml:space="preserve">Figure </w:t>
       </w:r>
-      <w:bookmarkStart w:id="86" w:name="kw_compare_1"/>
+      <w:bookmarkStart w:id="85" w:name="kw_compare_1"/>
       <w:r>
         <w:rPr>
           <w:iCs/>
@@ -32223,7 +32203,7 @@
         </w:rPr>
         <w:fldChar w:fldCharType="end"/>
       </w:r>
-      <w:bookmarkEnd w:id="86"/>
+      <w:bookmarkEnd w:id="85"/>
       <w:r>
         <w:rPr>
           <w:iCs/>
@@ -32366,7 +32346,7 @@
         </w:rPr>
         <w:t xml:space="preserve">Figure </w:t>
       </w:r>
-      <w:bookmarkStart w:id="87" w:name="kw_compare_2"/>
+      <w:bookmarkStart w:id="86" w:name="kw_compare_2"/>
       <w:r>
         <w:rPr>
           <w:iCs/>
@@ -32398,7 +32378,7 @@
         </w:rPr>
         <w:fldChar w:fldCharType="end"/>
       </w:r>
-      <w:bookmarkEnd w:id="87"/>
+      <w:bookmarkEnd w:id="86"/>
       <w:r>
         <w:rPr>
           <w:iCs/>
@@ -32536,7 +32516,7 @@
         </w:rPr>
         <w:t xml:space="preserve">Figure </w:t>
       </w:r>
-      <w:bookmarkStart w:id="88" w:name="kw_compare_3"/>
+      <w:bookmarkStart w:id="87" w:name="kw_compare_3"/>
       <w:r>
         <w:rPr>
           <w:iCs/>
@@ -32568,7 +32548,7 @@
         </w:rPr>
         <w:fldChar w:fldCharType="end"/>
       </w:r>
-      <w:bookmarkEnd w:id="88"/>
+      <w:bookmarkEnd w:id="87"/>
       <w:r>
         <w:rPr>
           <w:iCs/>
@@ -32660,11 +32640,11 @@
       <w:pPr>
         <w:pStyle w:val="Titlu2"/>
       </w:pPr>
-      <w:bookmarkStart w:id="89" w:name="_Toc170063159"/>
+      <w:bookmarkStart w:id="88" w:name="_Toc170127409"/>
       <w:r>
         <w:t>Comparison between YAKE and LDA</w:t>
       </w:r>
-      <w:bookmarkEnd w:id="89"/>
+      <w:bookmarkEnd w:id="88"/>
     </w:p>
     <w:p>
       <w:r>
@@ -32698,7 +32678,13 @@
         <w:t>LDA is known for operating on very large document collections, whereas YAKE presents itself as an algorithm that performs well independent of the size of the input text.</w:t>
       </w:r>
       <w:r>
-        <w:t xml:space="preserve"> However, this happens because the list of gold keywords contains numerous single-word terms, which are better captured by LDA on smaller document collections, where there are almost no collocations generated. YAKE attempts to extract n-grams up to three words and sometimes they are not relevant when working with a smaller corpus.</w:t>
+        <w:t xml:space="preserve"> However, this happens because the list of gold keywords contains numerous single-word terms, which are better captured by LDA on smaller document collections, where there are almost no collocations generated. YAKE attempts to extract n-grams up to three words</w:t>
+      </w:r>
+      <w:r>
+        <w:t xml:space="preserve"> and </w:t>
+      </w:r>
+      <w:r>
+        <w:t>sometimes they are not relevant when working with a smaller corpus.</w:t>
       </w:r>
     </w:p>
     <w:p/>
@@ -32717,7 +32703,7 @@
         <w:lastRenderedPageBreak/>
         <w:t xml:space="preserve">Table </w:t>
       </w:r>
-      <w:bookmarkStart w:id="90" w:name="compare_lda_yake_1"/>
+      <w:bookmarkStart w:id="89" w:name="compare_lda_yake_1"/>
       <w:r>
         <w:fldChar w:fldCharType="begin"/>
       </w:r>
@@ -32736,7 +32722,7 @@
       <w:r>
         <w:fldChar w:fldCharType="end"/>
       </w:r>
-      <w:bookmarkEnd w:id="90"/>
+      <w:bookmarkEnd w:id="89"/>
       <w:r>
         <w:t>: Comparison YAKE vs LDA</w:t>
       </w:r>
@@ -33693,7 +33679,7 @@
       <w:r>
         <w:t xml:space="preserve">Table </w:t>
       </w:r>
-      <w:bookmarkStart w:id="91" w:name="compare_lda_yake_2"/>
+      <w:bookmarkStart w:id="90" w:name="compare_lda_yake_2"/>
       <w:r>
         <w:fldChar w:fldCharType="begin"/>
       </w:r>
@@ -33712,7 +33698,7 @@
       <w:r>
         <w:fldChar w:fldCharType="end"/>
       </w:r>
-      <w:bookmarkEnd w:id="91"/>
+      <w:bookmarkEnd w:id="90"/>
       <w:r>
         <w:t>: Comparison YAKE vs LDA</w:t>
       </w:r>
@@ -34653,19 +34639,7 @@
         <w:t>extracts more concise keywords</w:t>
       </w:r>
       <w:r>
-        <w:t xml:space="preserve"> (LDA is more likely to extract a term like “Cloud Computing”, as opposed to YAKE’s preference for longer phrases like </w:t>
-      </w:r>
-      <w:r>
-        <w:t>“Cloud Computing</w:t>
-      </w:r>
-      <w:r>
-        <w:t xml:space="preserve"> systems</w:t>
-      </w:r>
-      <w:r>
-        <w:t>”</w:t>
-      </w:r>
-      <w:r>
-        <w:t>).</w:t>
+        <w:t xml:space="preserve"> (LDA is more likely to extract a term like “Cloud Computing”, as opposed to YAKE’s preference for longer phrases like “Cloud Computing systems”).</w:t>
       </w:r>
       <w:r>
         <w:br w:type="page"/>
@@ -34675,7 +34649,7 @@
       <w:pPr>
         <w:pStyle w:val="Titlu1"/>
       </w:pPr>
-      <w:bookmarkStart w:id="92" w:name="_Toc170063160"/>
+      <w:bookmarkStart w:id="91" w:name="_Toc170127410"/>
       <w:r>
         <w:lastRenderedPageBreak/>
         <w:t>C</w:t>
@@ -34683,15 +34657,15 @@
       <w:r>
         <w:t>ONCLUSION</w:t>
       </w:r>
-      <w:bookmarkStart w:id="93" w:name="_66bnpo5qfzbb" w:colFirst="0" w:colLast="0"/>
-      <w:bookmarkEnd w:id="93"/>
+      <w:bookmarkStart w:id="92" w:name="_66bnpo5qfzbb" w:colFirst="0" w:colLast="0"/>
+      <w:bookmarkEnd w:id="92"/>
       <w:r>
         <w:t xml:space="preserve"> </w:t>
       </w:r>
       <w:r>
         <w:t>AND FUTURE WORK</w:t>
       </w:r>
-      <w:bookmarkEnd w:id="92"/>
+      <w:bookmarkEnd w:id="91"/>
     </w:p>
     <w:p>
       <w:r>
@@ -34905,12 +34879,12 @@
       <w:pPr>
         <w:pStyle w:val="Titlu1"/>
       </w:pPr>
-      <w:bookmarkStart w:id="94" w:name="_Toc170063161"/>
+      <w:bookmarkStart w:id="93" w:name="_Toc170127411"/>
       <w:r>
         <w:lastRenderedPageBreak/>
         <w:t>REFERENCES</w:t>
       </w:r>
-      <w:bookmarkEnd w:id="94"/>
+      <w:bookmarkEnd w:id="93"/>
     </w:p>
     <w:sdt>
       <w:sdtPr>
@@ -36397,7 +36371,7 @@
 
 <file path=word/comments.xml><?xml version="1.0" encoding="utf-8"?>
 <w:comments xmlns:wpc="http://schemas.microsoft.com/office/word/2010/wordprocessingCanvas" xmlns:cx="http://schemas.microsoft.com/office/drawing/2014/chartex" xmlns:cx1="http://schemas.microsoft.com/office/drawing/2015/9/8/chartex" xmlns:cx2="http://schemas.microsoft.com/office/drawing/2015/10/21/chartex" xmlns:cx3="http://schemas.microsoft.com/office/drawing/2016/5/9/chartex" xmlns:cx4="http://schemas.microsoft.com/office/drawing/2016/5/10/chartex" xmlns:cx5="http://schemas.microsoft.com/office/drawing/2016/5/11/chartex" xmlns:cx6="http://schemas.microsoft.com/office/drawing/2016/5/12/chartex" xmlns:cx7="http://schemas.microsoft.com/office/drawing/2016/5/13/chartex" xmlns:cx8="http://schemas.microsoft.com/office/drawing/2016/5/14/chartex" xmlns:mc="http://schemas.openxmlformats.org/markup-compatibility/2006" xmlns:aink="http://schemas.microsoft.com/office/drawing/2016/ink" xmlns:am3d="http://schemas.microsoft.com/office/drawing/2017/model3d" xmlns:o="urn:schemas-microsoft-com:office:office" xmlns:oel="http://schemas.microsoft.com/office/2019/extlst" xmlns:r="http://schemas.openxmlformats.org/officeDocument/2006/relationships" xmlns:m="http://schemas.openxmlformats.org/officeDocument/2006/math" xmlns:v="urn:schemas-microsoft-com:vml" xmlns:wp14="http://schemas.microsoft.com/office/word/2010/wordprocessingDrawing" xmlns:wp="http://schemas.openxmlformats.org/drawingml/2006/wordprocessingDrawing" xmlns:w10="urn:schemas-microsoft-com:office:word" xmlns:w="http://schemas.openxmlformats.org/wordprocessingml/2006/main" xmlns:w14="http://schemas.microsoft.com/office/word/2010/wordml" xmlns:w15="http://schemas.microsoft.com/office/word/2012/wordml" xmlns:w16cex="http://schemas.microsoft.com/office/word/2018/wordml/cex" xmlns:w16cid="http://schemas.microsoft.com/office/word/2016/wordml/cid" xmlns:w16="http://schemas.microsoft.com/office/word/2018/wordml" xmlns:w16du="http://schemas.microsoft.com/office/word/2023/wordml/word16du" xmlns:w16sdtdh="http://schemas.microsoft.com/office/word/2020/wordml/sdtdatahash" xmlns:w16se="http://schemas.microsoft.com/office/word/2015/wordml/symex" xmlns:wpg="http://schemas.microsoft.com/office/word/2010/wordprocessingGroup" xmlns:wpi="http://schemas.microsoft.com/office/word/2010/wordprocessingInk" xmlns:wne="http://schemas.microsoft.com/office/word/2006/wordml" xmlns:wps="http://schemas.microsoft.com/office/word/2010/wordprocessingShape" mc:Ignorable="w14 w15 w16se w16cid w16 w16cex w16sdtdh w16du wp14">
-  <w:comment w:id="23" w:author="MARIUS GABRIEL GUTU-ROBU (2392)" w:date="2024-06-21T14:30:00Z" w:initials="MG">
+  <w:comment w:id="31" w:author="MARIUS GABRIEL GUTU-ROBU (2392)" w:date="2024-06-21T14:20:00Z" w:initials="MG">
     <w:p>
       <w:pPr>
         <w:jc w:val="left"/>
@@ -36414,11 +36388,11 @@
           <w:sz w:val="20"/>
           <w:szCs w:val="20"/>
         </w:rPr>
-        <w:t>La fel, minim 2 paragrafe la o subecțiune. Ori mai adăugăm text, ori scoatem secțiunea și organizam elementele sub forma de bullet-uri.</w:t>
+        <w:t>Explain what is a key phrase</w:t>
       </w:r>
     </w:p>
   </w:comment>
-  <w:comment w:id="32" w:author="MARIUS GABRIEL GUTU-ROBU (2392)" w:date="2024-06-21T14:20:00Z" w:initials="MG">
+  <w:comment w:id="33" w:author="MARIUS GABRIEL GUTU-ROBU (2392)" w:date="2024-06-21T14:20:00Z" w:initials="MG">
     <w:p>
       <w:pPr>
         <w:jc w:val="left"/>
@@ -36435,11 +36409,11 @@
           <w:sz w:val="20"/>
           <w:szCs w:val="20"/>
         </w:rPr>
-        <w:t>Explain what is a key phrase</w:t>
+        <w:t>O subsecțiune are sens când sunt minim 2 paragrafe.</w:t>
       </w:r>
     </w:p>
   </w:comment>
-  <w:comment w:id="34" w:author="MARIUS GABRIEL GUTU-ROBU (2392)" w:date="2024-06-21T14:20:00Z" w:initials="MG">
+  <w:comment w:id="50" w:author="MARIUS GABRIEL GUTU-ROBU (2392)" w:date="2024-06-21T14:30:00Z" w:initials="MG">
     <w:p>
       <w:pPr>
         <w:jc w:val="left"/>
@@ -36456,32 +36430,11 @@
           <w:sz w:val="20"/>
           <w:szCs w:val="20"/>
         </w:rPr>
-        <w:t>O subsecțiune are sens când sunt minim 2 paragrafe.</w:t>
+        <w:t>În cazuri. Ca asta te rog sa scoți sub forma de text într-un tabel. Nu putem lasă poza cu așa ceva.</w:t>
       </w:r>
     </w:p>
   </w:comment>
-  <w:comment w:id="51" w:author="MARIUS GABRIEL GUTU-ROBU (2392)" w:date="2024-06-21T14:30:00Z" w:initials="MG">
-    <w:p>
-      <w:pPr>
-        <w:jc w:val="left"/>
-      </w:pPr>
-      <w:r>
-        <w:rPr>
-          <w:rStyle w:val="Referincomentariu"/>
-        </w:rPr>
-        <w:annotationRef/>
-      </w:r>
-      <w:r>
-        <w:rPr>
-          <w:color w:val="000000"/>
-          <w:sz w:val="20"/>
-          <w:szCs w:val="20"/>
-        </w:rPr>
-        <w:t>În cazuri. Ca asta te rog sa scoți sub forma de text într-un tabel. Nu putem lasă poza cu așa ceva.</w:t>
-      </w:r>
-    </w:p>
-  </w:comment>
-  <w:comment w:id="53" w:author="MARIUS GABRIEL GUTU-ROBU (2392)" w:date="2024-06-21T14:31:00Z" w:initials="MG">
+  <w:comment w:id="52" w:author="MARIUS GABRIEL GUTU-ROBU (2392)" w:date="2024-06-21T14:31:00Z" w:initials="MG">
     <w:p>
       <w:pPr>
         <w:jc w:val="left"/>
@@ -36507,7 +36460,6 @@
 
 <file path=word/commentsExtended.xml><?xml version="1.0" encoding="utf-8"?>
 <w15:commentsEx xmlns:wpc="http://schemas.microsoft.com/office/word/2010/wordprocessingCanvas" xmlns:cx="http://schemas.microsoft.com/office/drawing/2014/chartex" xmlns:cx1="http://schemas.microsoft.com/office/drawing/2015/9/8/chartex" xmlns:cx2="http://schemas.microsoft.com/office/drawing/2015/10/21/chartex" xmlns:cx3="http://schemas.microsoft.com/office/drawing/2016/5/9/chartex" xmlns:cx4="http://schemas.microsoft.com/office/drawing/2016/5/10/chartex" xmlns:cx5="http://schemas.microsoft.com/office/drawing/2016/5/11/chartex" xmlns:cx6="http://schemas.microsoft.com/office/drawing/2016/5/12/chartex" xmlns:cx7="http://schemas.microsoft.com/office/drawing/2016/5/13/chartex" xmlns:cx8="http://schemas.microsoft.com/office/drawing/2016/5/14/chartex" xmlns:mc="http://schemas.openxmlformats.org/markup-compatibility/2006" xmlns:aink="http://schemas.microsoft.com/office/drawing/2016/ink" xmlns:am3d="http://schemas.microsoft.com/office/drawing/2017/model3d" xmlns:o="urn:schemas-microsoft-com:office:office" xmlns:oel="http://schemas.microsoft.com/office/2019/extlst" xmlns:r="http://schemas.openxmlformats.org/officeDocument/2006/relationships" xmlns:m="http://schemas.openxmlformats.org/officeDocument/2006/math" xmlns:v="urn:schemas-microsoft-com:vml" xmlns:wp14="http://schemas.microsoft.com/office/word/2010/wordprocessingDrawing" xmlns:wp="http://schemas.openxmlformats.org/drawingml/2006/wordprocessingDrawing" xmlns:w10="urn:schemas-microsoft-com:office:word" xmlns:w="http://schemas.openxmlformats.org/wordprocessingml/2006/main" xmlns:w14="http://schemas.microsoft.com/office/word/2010/wordml" xmlns:w15="http://schemas.microsoft.com/office/word/2012/wordml" xmlns:w16cex="http://schemas.microsoft.com/office/word/2018/wordml/cex" xmlns:w16cid="http://schemas.microsoft.com/office/word/2016/wordml/cid" xmlns:w16="http://schemas.microsoft.com/office/word/2018/wordml" xmlns:w16du="http://schemas.microsoft.com/office/word/2023/wordml/word16du" xmlns:w16sdtdh="http://schemas.microsoft.com/office/word/2020/wordml/sdtdatahash" xmlns:w16se="http://schemas.microsoft.com/office/word/2015/wordml/symex" xmlns:wpg="http://schemas.microsoft.com/office/word/2010/wordprocessingGroup" xmlns:wpi="http://schemas.microsoft.com/office/word/2010/wordprocessingInk" xmlns:wne="http://schemas.microsoft.com/office/word/2006/wordml" xmlns:wps="http://schemas.microsoft.com/office/word/2010/wordprocessingShape" mc:Ignorable="w14 w15 w16se w16cid w16 w16cex w16sdtdh w16du wp14">
-  <w15:commentEx w15:paraId="03CB417E" w15:done="0"/>
   <w15:commentEx w15:paraId="30E763CA" w15:done="0"/>
   <w15:commentEx w15:paraId="2BA928AC" w15:done="0"/>
   <w15:commentEx w15:paraId="28A663D8" w15:done="0"/>
@@ -36517,7 +36469,6 @@
 
 <file path=word/commentsExtensible.xml><?xml version="1.0" encoding="utf-8"?>
 <w16cex:commentsExtensible xmlns:wpc="http://schemas.microsoft.com/office/word/2010/wordprocessingCanvas" xmlns:cx="http://schemas.microsoft.com/office/drawing/2014/chartex" xmlns:cx1="http://schemas.microsoft.com/office/drawing/2015/9/8/chartex" xmlns:cx2="http://schemas.microsoft.com/office/drawing/2015/10/21/chartex" xmlns:cx3="http://schemas.microsoft.com/office/drawing/2016/5/9/chartex" xmlns:cx4="http://schemas.microsoft.com/office/drawing/2016/5/10/chartex" xmlns:cx5="http://schemas.microsoft.com/office/drawing/2016/5/11/chartex" xmlns:cx6="http://schemas.microsoft.com/office/drawing/2016/5/12/chartex" xmlns:cx7="http://schemas.microsoft.com/office/drawing/2016/5/13/chartex" xmlns:cx8="http://schemas.microsoft.com/office/drawing/2016/5/14/chartex" xmlns:cr="http://schemas.microsoft.com/office/comments/2020/reactions" xmlns:mc="http://schemas.openxmlformats.org/markup-compatibility/2006" xmlns:aink="http://schemas.microsoft.com/office/drawing/2016/ink" xmlns:am3d="http://schemas.microsoft.com/office/drawing/2017/model3d" xmlns:o="urn:schemas-microsoft-com:office:office" xmlns:oel="http://schemas.microsoft.com/office/2019/extlst" xmlns:r="http://schemas.openxmlformats.org/officeDocument/2006/relationships" xmlns:m="http://schemas.openxmlformats.org/officeDocument/2006/math" xmlns:v="urn:schemas-microsoft-com:vml" xmlns:wp14="http://schemas.microsoft.com/office/word/2010/wordprocessingDrawing" xmlns:wp="http://schemas.openxmlformats.org/drawingml/2006/wordprocessingDrawing" xmlns:w10="urn:schemas-microsoft-com:office:word" xmlns:w="http://schemas.openxmlformats.org/wordprocessingml/2006/main" xmlns:w14="http://schemas.microsoft.com/office/word/2010/wordml" xmlns:w15="http://schemas.microsoft.com/office/word/2012/wordml" xmlns:w16cex="http://schemas.microsoft.com/office/word/2018/wordml/cex" xmlns:w16cid="http://schemas.microsoft.com/office/word/2016/wordml/cid" xmlns:w16="http://schemas.microsoft.com/office/word/2018/wordml" xmlns:w16du="http://schemas.microsoft.com/office/word/2023/wordml/word16du" xmlns:w16sdtdh="http://schemas.microsoft.com/office/word/2020/wordml/sdtdatahash" xmlns:w16se="http://schemas.microsoft.com/office/word/2015/wordml/symex" xmlns:wpg="http://schemas.microsoft.com/office/word/2010/wordprocessingGroup" xmlns:wpi="http://schemas.microsoft.com/office/word/2010/wordprocessingInk" xmlns:wne="http://schemas.microsoft.com/office/word/2006/wordml" xmlns:wps="http://schemas.microsoft.com/office/word/2010/wordprocessingShape" mc:Ignorable="w14 w15 w16se w16cid w16 w16cex w16sdtdh cr w16du wp14">
-  <w16cex:commentExtensible w16cex:durableId="4FB72B9A" w16cex:dateUtc="2024-06-21T11:30:00Z"/>
   <w16cex:commentExtensible w16cex:durableId="1CED39FE" w16cex:dateUtc="2024-06-21T11:20:00Z"/>
   <w16cex:commentExtensible w16cex:durableId="0B878136" w16cex:dateUtc="2024-06-21T11:20:00Z"/>
   <w16cex:commentExtensible w16cex:durableId="7BA90884" w16cex:dateUtc="2024-06-21T11:30:00Z"/>
@@ -36527,7 +36478,6 @@
 
 <file path=word/commentsIds.xml><?xml version="1.0" encoding="utf-8"?>
 <w16cid:commentsIds xmlns:wpc="http://schemas.microsoft.com/office/word/2010/wordprocessingCanvas" xmlns:cx="http://schemas.microsoft.com/office/drawing/2014/chartex" xmlns:cx1="http://schemas.microsoft.com/office/drawing/2015/9/8/chartex" xmlns:cx2="http://schemas.microsoft.com/office/drawing/2015/10/21/chartex" xmlns:cx3="http://schemas.microsoft.com/office/drawing/2016/5/9/chartex" xmlns:cx4="http://schemas.microsoft.com/office/drawing/2016/5/10/chartex" xmlns:cx5="http://schemas.microsoft.com/office/drawing/2016/5/11/chartex" xmlns:cx6="http://schemas.microsoft.com/office/drawing/2016/5/12/chartex" xmlns:cx7="http://schemas.microsoft.com/office/drawing/2016/5/13/chartex" xmlns:cx8="http://schemas.microsoft.com/office/drawing/2016/5/14/chartex" xmlns:mc="http://schemas.openxmlformats.org/markup-compatibility/2006" xmlns:aink="http://schemas.microsoft.com/office/drawing/2016/ink" xmlns:am3d="http://schemas.microsoft.com/office/drawing/2017/model3d" xmlns:o="urn:schemas-microsoft-com:office:office" xmlns:oel="http://schemas.microsoft.com/office/2019/extlst" xmlns:r="http://schemas.openxmlformats.org/officeDocument/2006/relationships" xmlns:m="http://schemas.openxmlformats.org/officeDocument/2006/math" xmlns:v="urn:schemas-microsoft-com:vml" xmlns:wp14="http://schemas.microsoft.com/office/word/2010/wordprocessingDrawing" xmlns:wp="http://schemas.openxmlformats.org/drawingml/2006/wordprocessingDrawing" xmlns:w10="urn:schemas-microsoft-com:office:word" xmlns:w="http://schemas.openxmlformats.org/wordprocessingml/2006/main" xmlns:w14="http://schemas.microsoft.com/office/word/2010/wordml" xmlns:w15="http://schemas.microsoft.com/office/word/2012/wordml" xmlns:w16cex="http://schemas.microsoft.com/office/word/2018/wordml/cex" xmlns:w16cid="http://schemas.microsoft.com/office/word/2016/wordml/cid" xmlns:w16="http://schemas.microsoft.com/office/word/2018/wordml" xmlns:w16du="http://schemas.microsoft.com/office/word/2023/wordml/word16du" xmlns:w16sdtdh="http://schemas.microsoft.com/office/word/2020/wordml/sdtdatahash" xmlns:w16se="http://schemas.microsoft.com/office/word/2015/wordml/symex" xmlns:wpg="http://schemas.microsoft.com/office/word/2010/wordprocessingGroup" xmlns:wpi="http://schemas.microsoft.com/office/word/2010/wordprocessingInk" xmlns:wne="http://schemas.microsoft.com/office/word/2006/wordml" xmlns:wps="http://schemas.microsoft.com/office/word/2010/wordprocessingShape" mc:Ignorable="w14 w15 w16se w16cid w16 w16cex w16sdtdh w16du wp14">
-  <w16cid:commentId w16cid:paraId="03CB417E" w16cid:durableId="4FB72B9A"/>
   <w16cid:commentId w16cid:paraId="30E763CA" w16cid:durableId="1CED39FE"/>
   <w16cid:commentId w16cid:paraId="2BA928AC" w16cid:durableId="0B878136"/>
   <w16cid:commentId w16cid:paraId="28A663D8" w16cid:durableId="7BA90884"/>
@@ -41049,6 +40999,11 @@
       </w:tcPr>
     </w:tblStylePr>
   </w:style>
+  <w:style w:type="character" w:customStyle="1" w:styleId="ui-provider">
+    <w:name w:val="ui-provider"/>
+    <w:basedOn w:val="Fontdeparagrafimplicit"/>
+    <w:rsid w:val="005E74C0"/>
+  </w:style>
 </w:styles>
 </file>
 
@@ -41265,22 +41220,28 @@
     <w:rsid w:val="00007372"/>
     <w:rsid w:val="000126BF"/>
     <w:rsid w:val="00053609"/>
+    <w:rsid w:val="0007650A"/>
+    <w:rsid w:val="000D50C3"/>
     <w:rsid w:val="0015406C"/>
     <w:rsid w:val="00182B6F"/>
     <w:rsid w:val="001D4FA4"/>
     <w:rsid w:val="00270018"/>
     <w:rsid w:val="00283FF1"/>
+    <w:rsid w:val="002C4632"/>
     <w:rsid w:val="00315574"/>
     <w:rsid w:val="0034136B"/>
     <w:rsid w:val="00376F36"/>
+    <w:rsid w:val="003E32B9"/>
     <w:rsid w:val="003F4FB6"/>
     <w:rsid w:val="0045476E"/>
     <w:rsid w:val="004A0932"/>
     <w:rsid w:val="004D342F"/>
     <w:rsid w:val="00503E8E"/>
     <w:rsid w:val="00565EAC"/>
+    <w:rsid w:val="005E30BA"/>
     <w:rsid w:val="006C6C49"/>
     <w:rsid w:val="00714B6C"/>
+    <w:rsid w:val="00763A54"/>
     <w:rsid w:val="00777660"/>
     <w:rsid w:val="007D114F"/>
     <w:rsid w:val="007D5CC5"/>
@@ -41288,17 +41249,23 @@
     <w:rsid w:val="008154CC"/>
     <w:rsid w:val="008B43F8"/>
     <w:rsid w:val="009265E8"/>
+    <w:rsid w:val="00951976"/>
     <w:rsid w:val="0096495F"/>
     <w:rsid w:val="009649ED"/>
+    <w:rsid w:val="00987B15"/>
     <w:rsid w:val="009F32F8"/>
+    <w:rsid w:val="00A43022"/>
     <w:rsid w:val="00A632DD"/>
     <w:rsid w:val="00A84657"/>
     <w:rsid w:val="00AB7E1F"/>
     <w:rsid w:val="00B8158E"/>
+    <w:rsid w:val="00BD00AB"/>
     <w:rsid w:val="00C036AD"/>
+    <w:rsid w:val="00C66770"/>
     <w:rsid w:val="00C802F8"/>
     <w:rsid w:val="00C96CBB"/>
     <w:rsid w:val="00CC11EA"/>
+    <w:rsid w:val="00CD33D0"/>
     <w:rsid w:val="00D726D5"/>
     <w:rsid w:val="00DA63F8"/>
     <w:rsid w:val="00F35AB3"/>
@@ -41761,10 +41728,6 @@
     <w:rPr>
       <w:color w:val="808080"/>
     </w:rPr>
-  </w:style>
-  <w:style w:type="paragraph" w:customStyle="1" w:styleId="C34059B49BDC4B718D3E20AB37506433">
-    <w:name w:val="C34059B49BDC4B718D3E20AB37506433"/>
-    <w:rsid w:val="003F4FB6"/>
   </w:style>
   <w:style w:type="paragraph" w:customStyle="1" w:styleId="77D826E599934B2BAD71174C38853D75">
     <w:name w:val="77D826E599934B2BAD71174C38853D75"/>
